--- a/docs/units/2_unit/05_lesson/lab.docx
+++ b/docs/units/2_unit/05_lesson/lab.docx
@@ -1,46 +1,41 @@
 
 <file path=word/document.xml><?xml version="1.0" encoding="utf-8"?>
-<w:document xmlns:w="http://schemas.openxmlformats.org/wordprocessingml/2006/main" xmlns:m="http://schemas.openxmlformats.org/officeDocument/2006/math" xmlns:r="http://schemas.openxmlformats.org/officeDocument/2006/relationships" xmlns:o="urn:schemas-microsoft-com:office:office" xmlns:v="urn:schemas-microsoft-com:vml" xmlns:w10="urn:schemas-microsoft-com:office:word" xmlns:a="http://schemas.openxmlformats.org/drawingml/2006/main" xmlns:pic="http://schemas.openxmlformats.org/drawingml/2006/picture" xmlns:wp="http://schemas.openxmlformats.org/drawingml/2006/wordprocessingDrawing">
+<w:document xmlns:wpc="http://schemas.microsoft.com/office/word/2010/wordprocessingCanvas" xmlns:cx="http://schemas.microsoft.com/office/drawing/2014/chartex" xmlns:cx1="http://schemas.microsoft.com/office/drawing/2015/9/8/chartex" xmlns:cx2="http://schemas.microsoft.com/office/drawing/2015/10/21/chartex" xmlns:cx3="http://schemas.microsoft.com/office/drawing/2016/5/9/chartex" xmlns:cx4="http://schemas.microsoft.com/office/drawing/2016/5/10/chartex" xmlns:cx5="http://schemas.microsoft.com/office/drawing/2016/5/11/chartex" xmlns:cx6="http://schemas.microsoft.com/office/drawing/2016/5/12/chartex" xmlns:cx7="http://schemas.microsoft.com/office/drawing/2016/5/13/chartex" xmlns:cx8="http://schemas.microsoft.com/office/drawing/2016/5/14/chartex" xmlns:mc="http://schemas.openxmlformats.org/markup-compatibility/2006" xmlns:aink="http://schemas.microsoft.com/office/drawing/2016/ink" xmlns:am3d="http://schemas.microsoft.com/office/drawing/2017/model3d" xmlns:o="urn:schemas-microsoft-com:office:office" xmlns:r="http://schemas.openxmlformats.org/officeDocument/2006/relationships" xmlns:m="http://schemas.openxmlformats.org/officeDocument/2006/math" xmlns:v="urn:schemas-microsoft-com:vml" xmlns:wp14="http://schemas.microsoft.com/office/word/2010/wordprocessingDrawing" xmlns:wp="http://schemas.openxmlformats.org/drawingml/2006/wordprocessingDrawing" xmlns:w10="urn:schemas-microsoft-com:office:word" xmlns:w="http://schemas.openxmlformats.org/wordprocessingml/2006/main" xmlns:w14="http://schemas.microsoft.com/office/word/2010/wordml" xmlns:w15="http://schemas.microsoft.com/office/word/2012/wordml" xmlns:w16cex="http://schemas.microsoft.com/office/word/2018/wordml/cex" xmlns:w16cid="http://schemas.microsoft.com/office/word/2016/wordml/cid" xmlns:w16="http://schemas.microsoft.com/office/word/2018/wordml" xmlns:w16se="http://schemas.microsoft.com/office/word/2015/wordml/symex" xmlns:wpg="http://schemas.microsoft.com/office/word/2010/wordprocessingGroup" xmlns:wpi="http://schemas.microsoft.com/office/word/2010/wordprocessingInk" xmlns:wne="http://schemas.microsoft.com/office/word/2006/wordml" xmlns:wps="http://schemas.microsoft.com/office/word/2010/wordprocessingShape" mc:Ignorable="w14 w15 w16se w16cid w16 w16cex wp14">
   <w:body>
     <w:p>
       <w:pPr>
         <w:pStyle w:val="Heading1"/>
       </w:pPr>
-      <w:bookmarkStart w:id="20" w:name="lab-2.05---tic-tac-toe"/>
-      <w:r>
-        <w:t xml:space="preserve">Lab 2.05 - Tic-Tac-Toe</w:t>
-      </w:r>
-      <w:bookmarkEnd w:id="20"/>
+      <w:bookmarkStart w:id="0" w:name="lab-2.05---tic-tac-toe"/>
+      <w:r>
+        <w:t>Lab 2.05 - Tic-Tac-Toe</w:t>
+      </w:r>
     </w:p>
     <w:p>
       <w:pPr>
         <w:pStyle w:val="Heading2"/>
       </w:pPr>
-      <w:bookmarkStart w:id="21" w:name="in-your-notebook"/>
-      <w:r>
-        <w:t xml:space="preserve">In your Notebook</w:t>
-      </w:r>
-      <w:bookmarkEnd w:id="21"/>
+      <w:bookmarkStart w:id="1" w:name="in-your-notebook"/>
+      <w:r>
+        <w:t>In your Notebook</w:t>
+      </w:r>
     </w:p>
     <w:p>
       <w:pPr>
-        <w:pStyle w:val="Heading3"/>
-      </w:pPr>
-      <w:bookmarkStart w:id="22" w:name="X7bf403dea6f35d23c32564d54de7421f273ec2b"/>
-      <w:r>
-        <w:t xml:space="preserve">1. Predict what will be printed. Then run the program and confirm</w:t>
-      </w:r>
-      <w:bookmarkEnd w:id="22"/>
+        <w:pStyle w:val="FirstParagraph"/>
+      </w:pPr>
+      <w:r>
+        <w:t>Follow the flow of execution in the following programs. For each one, predict what will happen in your notebook. Some examples may not show the correct syntax</w:t>
+      </w:r>
     </w:p>
     <w:p>
       <w:pPr>
-        <w:pStyle w:val="Heading4"/>
-      </w:pPr>
-      <w:bookmarkStart w:id="23" w:name="example-1"/>
-      <w:r>
-        <w:t xml:space="preserve">Example 1</w:t>
-      </w:r>
-      <w:bookmarkEnd w:id="23"/>
+        <w:pStyle w:val="Heading3"/>
+      </w:pPr>
+      <w:bookmarkStart w:id="2" w:name="example-1"/>
+      <w:r>
+        <w:t>Example 1</w:t>
+      </w:r>
     </w:p>
     <w:p>
       <w:pPr>
@@ -50,13 +45,13 @@
         <w:rPr>
           <w:rStyle w:val="NormalTok"/>
         </w:rPr>
-        <w:t xml:space="preserve">a </w:t>
+        <w:t xml:space="preserve">a_list </w:t>
       </w:r>
       <w:r>
         <w:rPr>
           <w:rStyle w:val="OperatorTok"/>
         </w:rPr>
-        <w:t xml:space="preserve">=</w:t>
+        <w:t>=</w:t>
       </w:r>
       <w:r>
         <w:rPr>
@@ -68,7 +63,7 @@
         <w:rPr>
           <w:rStyle w:val="StringTok"/>
         </w:rPr>
-        <w:t xml:space="preserve">'a'</w:t>
+        <w:t>'a'</w:t>
       </w:r>
       <w:r>
         <w:rPr>
@@ -80,7 +75,7 @@
         <w:rPr>
           <w:rStyle w:val="StringTok"/>
         </w:rPr>
-        <w:t xml:space="preserve">'b'</w:t>
+        <w:t>'b'</w:t>
       </w:r>
       <w:r>
         <w:rPr>
@@ -92,7 +87,7 @@
         <w:rPr>
           <w:rStyle w:val="StringTok"/>
         </w:rPr>
-        <w:t xml:space="preserve">'c'</w:t>
+        <w:t>'c'</w:t>
       </w:r>
       <w:r>
         <w:rPr>
@@ -104,7 +99,7 @@
         <w:rPr>
           <w:rStyle w:val="StringTok"/>
         </w:rPr>
-        <w:t xml:space="preserve">'d'</w:t>
+        <w:t>'d'</w:t>
       </w:r>
       <w:r>
         <w:rPr>
@@ -116,13 +111,13 @@
         <w:rPr>
           <w:rStyle w:val="StringTok"/>
         </w:rPr>
-        <w:t xml:space="preserve">'e'</w:t>
-      </w:r>
-      <w:r>
-        <w:rPr>
-          <w:rStyle w:val="NormalTok"/>
-        </w:rPr>
-        <w:t xml:space="preserve">]</w:t>
+        <w:t>'e'</w:t>
+      </w:r>
+      <w:r>
+        <w:rPr>
+          <w:rStyle w:val="NormalTok"/>
+        </w:rPr>
+        <w:t>]</w:t>
       </w:r>
       <w:r>
         <w:br/>
@@ -131,37 +126,37 @@
         <w:rPr>
           <w:rStyle w:val="BuiltInTok"/>
         </w:rPr>
-        <w:t xml:space="preserve">print</w:t>
-      </w:r>
-      <w:r>
-        <w:rPr>
-          <w:rStyle w:val="NormalTok"/>
-        </w:rPr>
-        <w:t xml:space="preserve">(a[</w:t>
+        <w:t>print</w:t>
+      </w:r>
+      <w:r>
+        <w:rPr>
+          <w:rStyle w:val="NormalTok"/>
+        </w:rPr>
+        <w:t>(a_list[</w:t>
       </w:r>
       <w:r>
         <w:rPr>
           <w:rStyle w:val="DecValTok"/>
         </w:rPr>
-        <w:t xml:space="preserve">0</w:t>
-      </w:r>
-      <w:r>
-        <w:rPr>
-          <w:rStyle w:val="NormalTok"/>
-        </w:rPr>
-        <w:t xml:space="preserve">:</w:t>
+        <w:t>0</w:t>
+      </w:r>
+      <w:r>
+        <w:rPr>
+          <w:rStyle w:val="NormalTok"/>
+        </w:rPr>
+        <w:t>:</w:t>
       </w:r>
       <w:r>
         <w:rPr>
           <w:rStyle w:val="DecValTok"/>
         </w:rPr>
-        <w:t xml:space="preserve">3</w:t>
-      </w:r>
-      <w:r>
-        <w:rPr>
-          <w:rStyle w:val="NormalTok"/>
-        </w:rPr>
-        <w:t xml:space="preserve">])</w:t>
+        <w:t>3</w:t>
+      </w:r>
+      <w:r>
+        <w:rPr>
+          <w:rStyle w:val="NormalTok"/>
+        </w:rPr>
+        <w:t>])</w:t>
       </w:r>
       <w:r>
         <w:br/>
@@ -170,48 +165,47 @@
         <w:rPr>
           <w:rStyle w:val="BuiltInTok"/>
         </w:rPr>
-        <w:t xml:space="preserve">print</w:t>
-      </w:r>
-      <w:r>
-        <w:rPr>
-          <w:rStyle w:val="NormalTok"/>
-        </w:rPr>
-        <w:t xml:space="preserve">(a[</w:t>
+        <w:t>print</w:t>
+      </w:r>
+      <w:r>
+        <w:rPr>
+          <w:rStyle w:val="NormalTok"/>
+        </w:rPr>
+        <w:t>(a_list[</w:t>
       </w:r>
       <w:r>
         <w:rPr>
           <w:rStyle w:val="DecValTok"/>
         </w:rPr>
-        <w:t xml:space="preserve">1</w:t>
-      </w:r>
-      <w:r>
-        <w:rPr>
-          <w:rStyle w:val="NormalTok"/>
-        </w:rPr>
-        <w:t xml:space="preserve">:</w:t>
+        <w:t>1</w:t>
+      </w:r>
+      <w:r>
+        <w:rPr>
+          <w:rStyle w:val="NormalTok"/>
+        </w:rPr>
+        <w:t>:</w:t>
       </w:r>
       <w:r>
         <w:rPr>
           <w:rStyle w:val="DecValTok"/>
         </w:rPr>
-        <w:t xml:space="preserve">4</w:t>
-      </w:r>
-      <w:r>
-        <w:rPr>
-          <w:rStyle w:val="NormalTok"/>
-        </w:rPr>
-        <w:t xml:space="preserve">])</w:t>
+        <w:t>4</w:t>
+      </w:r>
+      <w:r>
+        <w:rPr>
+          <w:rStyle w:val="NormalTok"/>
+        </w:rPr>
+        <w:t>])</w:t>
       </w:r>
     </w:p>
     <w:p>
       <w:pPr>
         <w:pStyle w:val="Heading4"/>
       </w:pPr>
-      <w:bookmarkStart w:id="24" w:name="example-2"/>
-      <w:r>
-        <w:t xml:space="preserve">Example 2</w:t>
-      </w:r>
-      <w:bookmarkEnd w:id="24"/>
+      <w:bookmarkStart w:id="3" w:name="example-2"/>
+      <w:r>
+        <w:t>Example 2</w:t>
+      </w:r>
     </w:p>
     <w:p>
       <w:pPr>
@@ -221,13 +215,19 @@
         <w:rPr>
           <w:rStyle w:val="NormalTok"/>
         </w:rPr>
-        <w:t xml:space="preserve">a </w:t>
+        <w:t>a_li</w:t>
+      </w:r>
+      <w:r>
+        <w:rPr>
+          <w:rStyle w:val="NormalTok"/>
+        </w:rPr>
+        <w:t xml:space="preserve">st </w:t>
       </w:r>
       <w:r>
         <w:rPr>
           <w:rStyle w:val="OperatorTok"/>
         </w:rPr>
-        <w:t xml:space="preserve">=</w:t>
+        <w:t>=</w:t>
       </w:r>
       <w:r>
         <w:rPr>
@@ -239,7 +239,7 @@
         <w:rPr>
           <w:rStyle w:val="StringTok"/>
         </w:rPr>
-        <w:t xml:space="preserve">'a'</w:t>
+        <w:t>'a'</w:t>
       </w:r>
       <w:r>
         <w:rPr>
@@ -251,7 +251,7 @@
         <w:rPr>
           <w:rStyle w:val="StringTok"/>
         </w:rPr>
-        <w:t xml:space="preserve">'b'</w:t>
+        <w:t>'b'</w:t>
       </w:r>
       <w:r>
         <w:rPr>
@@ -263,7 +263,7 @@
         <w:rPr>
           <w:rStyle w:val="StringTok"/>
         </w:rPr>
-        <w:t xml:space="preserve">'c'</w:t>
+        <w:t>'c'</w:t>
       </w:r>
       <w:r>
         <w:rPr>
@@ -275,7 +275,7 @@
         <w:rPr>
           <w:rStyle w:val="StringTok"/>
         </w:rPr>
-        <w:t xml:space="preserve">'d'</w:t>
+        <w:t>'d'</w:t>
       </w:r>
       <w:r>
         <w:rPr>
@@ -287,13 +287,13 @@
         <w:rPr>
           <w:rStyle w:val="StringTok"/>
         </w:rPr>
-        <w:t xml:space="preserve">'e'</w:t>
-      </w:r>
-      <w:r>
-        <w:rPr>
-          <w:rStyle w:val="NormalTok"/>
-        </w:rPr>
-        <w:t xml:space="preserve">]</w:t>
+        <w:t>'e'</w:t>
+      </w:r>
+      <w:r>
+        <w:rPr>
+          <w:rStyle w:val="NormalTok"/>
+        </w:rPr>
+        <w:t>]</w:t>
       </w:r>
       <w:r>
         <w:br/>
@@ -302,72 +302,60 @@
         <w:rPr>
           <w:rStyle w:val="BuiltInTok"/>
         </w:rPr>
-        <w:t xml:space="preserve">print</w:t>
-      </w:r>
-      <w:r>
-        <w:rPr>
-          <w:rStyle w:val="NormalTok"/>
-        </w:rPr>
-        <w:t xml:space="preserve">(a[</w:t>
+        <w:t>print</w:t>
+      </w:r>
+      <w:r>
+        <w:rPr>
+          <w:rStyle w:val="NormalTok"/>
+        </w:rPr>
+        <w:t>(a_list[</w:t>
       </w:r>
       <w:r>
         <w:rPr>
           <w:rStyle w:val="DecValTok"/>
         </w:rPr>
-        <w:t xml:space="preserve">1</w:t>
-      </w:r>
-      <w:r>
-        <w:rPr>
-          <w:rStyle w:val="NormalTok"/>
-        </w:rPr>
-        <w:t xml:space="preserve">:</w:t>
+        <w:t>1</w:t>
+      </w:r>
+      <w:r>
+        <w:rPr>
+          <w:rStyle w:val="NormalTok"/>
+        </w:rPr>
+        <w:t>:</w:t>
       </w:r>
       <w:r>
         <w:rPr>
           <w:rStyle w:val="BuiltInTok"/>
         </w:rPr>
-        <w:t xml:space="preserve">len</w:t>
-      </w:r>
-      <w:r>
-        <w:rPr>
-          <w:rStyle w:val="NormalTok"/>
-        </w:rPr>
-        <w:t xml:space="preserve">(a) </w:t>
-      </w:r>
-      <w:r>
-        <w:rPr>
-          <w:rStyle w:val="OperatorTok"/>
-        </w:rPr>
-        <w:t xml:space="preserve">-</w:t>
-      </w:r>
-      <w:r>
-        <w:rPr>
-          <w:rStyle w:val="NormalTok"/>
-        </w:rPr>
-        <w:t xml:space="preserve"> </w:t>
+        <w:t>len</w:t>
+      </w:r>
+      <w:r>
+        <w:rPr>
+          <w:rStyle w:val="NormalTok"/>
+        </w:rPr>
+        <w:t xml:space="preserve">(a_list) – </w:t>
       </w:r>
       <w:r>
         <w:rPr>
           <w:rStyle w:val="DecValTok"/>
         </w:rPr>
-        <w:t xml:space="preserve">3</w:t>
-      </w:r>
-      <w:r>
-        <w:rPr>
-          <w:rStyle w:val="NormalTok"/>
-        </w:rPr>
-        <w:t xml:space="preserve">])</w:t>
+        <w:t>3</w:t>
+      </w:r>
+      <w:r>
+        <w:rPr>
+          <w:rStyle w:val="NormalTok"/>
+        </w:rPr>
+        <w:t>])</w:t>
       </w:r>
     </w:p>
     <w:p>
       <w:pPr>
         <w:pStyle w:val="Heading4"/>
       </w:pPr>
-      <w:bookmarkStart w:id="25" w:name="example-3"/>
-      <w:r>
-        <w:t xml:space="preserve">Example 3</w:t>
-      </w:r>
-      <w:bookmarkEnd w:id="25"/>
+      <w:bookmarkStart w:id="4" w:name="example-3"/>
+      <w:bookmarkEnd w:id="3"/>
+      <w:r>
+        <w:t>Example 3</w:t>
+      </w:r>
     </w:p>
     <w:p>
       <w:pPr>
@@ -377,13 +365,13 @@
         <w:rPr>
           <w:rStyle w:val="NormalTok"/>
         </w:rPr>
-        <w:t xml:space="preserve">a </w:t>
+        <w:t xml:space="preserve">a_list </w:t>
       </w:r>
       <w:r>
         <w:rPr>
           <w:rStyle w:val="OperatorTok"/>
         </w:rPr>
-        <w:t xml:space="preserve">=</w:t>
+        <w:t>=</w:t>
       </w:r>
       <w:r>
         <w:rPr>
@@ -395,7 +383,7 @@
         <w:rPr>
           <w:rStyle w:val="StringTok"/>
         </w:rPr>
-        <w:t xml:space="preserve">'a'</w:t>
+        <w:t>'a'</w:t>
       </w:r>
       <w:r>
         <w:rPr>
@@ -407,7 +395,7 @@
         <w:rPr>
           <w:rStyle w:val="StringTok"/>
         </w:rPr>
-        <w:t xml:space="preserve">'b'</w:t>
+        <w:t>'b'</w:t>
       </w:r>
       <w:r>
         <w:rPr>
@@ -419,7 +407,7 @@
         <w:rPr>
           <w:rStyle w:val="StringTok"/>
         </w:rPr>
-        <w:t xml:space="preserve">'c'</w:t>
+        <w:t>'c'</w:t>
       </w:r>
       <w:r>
         <w:rPr>
@@ -431,7 +419,7 @@
         <w:rPr>
           <w:rStyle w:val="StringTok"/>
         </w:rPr>
-        <w:t xml:space="preserve">'d'</w:t>
+        <w:t>'d'</w:t>
       </w:r>
       <w:r>
         <w:rPr>
@@ -443,13 +431,13 @@
         <w:rPr>
           <w:rStyle w:val="StringTok"/>
         </w:rPr>
-        <w:t xml:space="preserve">'e'</w:t>
-      </w:r>
-      <w:r>
-        <w:rPr>
-          <w:rStyle w:val="NormalTok"/>
-        </w:rPr>
-        <w:t xml:space="preserve">]</w:t>
+        <w:t>'e'</w:t>
+      </w:r>
+      <w:r>
+        <w:rPr>
+          <w:rStyle w:val="NormalTok"/>
+        </w:rPr>
+        <w:t>]</w:t>
       </w:r>
       <w:r>
         <w:br/>
@@ -458,31 +446,31 @@
         <w:rPr>
           <w:rStyle w:val="NormalTok"/>
         </w:rPr>
-        <w:t xml:space="preserve">b </w:t>
+        <w:t xml:space="preserve">b_list </w:t>
       </w:r>
       <w:r>
         <w:rPr>
           <w:rStyle w:val="OperatorTok"/>
         </w:rPr>
-        <w:t xml:space="preserve">=</w:t>
-      </w:r>
-      <w:r>
-        <w:rPr>
-          <w:rStyle w:val="NormalTok"/>
-        </w:rPr>
-        <w:t xml:space="preserve"> a.remove(</w:t>
-      </w:r>
-      <w:r>
-        <w:rPr>
-          <w:rStyle w:val="StringTok"/>
-        </w:rPr>
-        <w:t xml:space="preserve">'b'</w:t>
-      </w:r>
-      <w:r>
-        <w:rPr>
-          <w:rStyle w:val="NormalTok"/>
-        </w:rPr>
-        <w:t xml:space="preserve">)</w:t>
+        <w:t>=</w:t>
+      </w:r>
+      <w:r>
+        <w:rPr>
+          <w:rStyle w:val="NormalTok"/>
+        </w:rPr>
+        <w:t xml:space="preserve"> a_list.remove(</w:t>
+      </w:r>
+      <w:r>
+        <w:rPr>
+          <w:rStyle w:val="StringTok"/>
+        </w:rPr>
+        <w:t>'b'</w:t>
+      </w:r>
+      <w:r>
+        <w:rPr>
+          <w:rStyle w:val="NormalTok"/>
+        </w:rPr>
+        <w:t>)</w:t>
       </w:r>
       <w:r>
         <w:br/>
@@ -491,13 +479,13 @@
         <w:rPr>
           <w:rStyle w:val="BuiltInTok"/>
         </w:rPr>
-        <w:t xml:space="preserve">print</w:t>
-      </w:r>
-      <w:r>
-        <w:rPr>
-          <w:rStyle w:val="NormalTok"/>
-        </w:rPr>
-        <w:t xml:space="preserve">(a)</w:t>
+        <w:t>print</w:t>
+      </w:r>
+      <w:r>
+        <w:rPr>
+          <w:rStyle w:val="NormalTok"/>
+        </w:rPr>
+        <w:t>(a_list)</w:t>
       </w:r>
       <w:r>
         <w:br/>
@@ -506,24 +494,24 @@
         <w:rPr>
           <w:rStyle w:val="BuiltInTok"/>
         </w:rPr>
-        <w:t xml:space="preserve">print</w:t>
-      </w:r>
-      <w:r>
-        <w:rPr>
-          <w:rStyle w:val="NormalTok"/>
-        </w:rPr>
-        <w:t xml:space="preserve">(b)</w:t>
+        <w:t>print</w:t>
+      </w:r>
+      <w:r>
+        <w:rPr>
+          <w:rStyle w:val="NormalTok"/>
+        </w:rPr>
+        <w:t>(b_list)</w:t>
       </w:r>
     </w:p>
     <w:p>
       <w:pPr>
         <w:pStyle w:val="Heading4"/>
       </w:pPr>
-      <w:bookmarkStart w:id="26" w:name="example-4"/>
-      <w:r>
-        <w:t xml:space="preserve">Example 4</w:t>
-      </w:r>
-      <w:bookmarkEnd w:id="26"/>
+      <w:bookmarkStart w:id="5" w:name="example-4"/>
+      <w:bookmarkEnd w:id="4"/>
+      <w:r>
+        <w:t>Example 4</w:t>
+      </w:r>
     </w:p>
     <w:p>
       <w:pPr>
@@ -533,13 +521,13 @@
         <w:rPr>
           <w:rStyle w:val="NormalTok"/>
         </w:rPr>
-        <w:t xml:space="preserve">a </w:t>
+        <w:t xml:space="preserve">a_list </w:t>
       </w:r>
       <w:r>
         <w:rPr>
           <w:rStyle w:val="OperatorTok"/>
         </w:rPr>
-        <w:t xml:space="preserve">=</w:t>
+        <w:t>=</w:t>
       </w:r>
       <w:r>
         <w:rPr>
@@ -551,7 +539,7 @@
         <w:rPr>
           <w:rStyle w:val="StringTok"/>
         </w:rPr>
-        <w:t xml:space="preserve">'a'</w:t>
+        <w:t>'a'</w:t>
       </w:r>
       <w:r>
         <w:rPr>
@@ -563,7 +551,7 @@
         <w:rPr>
           <w:rStyle w:val="StringTok"/>
         </w:rPr>
-        <w:t xml:space="preserve">'b'</w:t>
+        <w:t>'b'</w:t>
       </w:r>
       <w:r>
         <w:rPr>
@@ -575,7 +563,7 @@
         <w:rPr>
           <w:rStyle w:val="StringTok"/>
         </w:rPr>
-        <w:t xml:space="preserve">'c'</w:t>
+        <w:t>'c'</w:t>
       </w:r>
       <w:r>
         <w:rPr>
@@ -587,7 +575,7 @@
         <w:rPr>
           <w:rStyle w:val="StringTok"/>
         </w:rPr>
-        <w:t xml:space="preserve">'d'</w:t>
+        <w:t>'d'</w:t>
       </w:r>
       <w:r>
         <w:rPr>
@@ -599,13 +587,13 @@
         <w:rPr>
           <w:rStyle w:val="StringTok"/>
         </w:rPr>
-        <w:t xml:space="preserve">'e'</w:t>
-      </w:r>
-      <w:r>
-        <w:rPr>
-          <w:rStyle w:val="NormalTok"/>
-        </w:rPr>
-        <w:t xml:space="preserve">]</w:t>
+        <w:t>'e'</w:t>
+      </w:r>
+      <w:r>
+        <w:rPr>
+          <w:rStyle w:val="NormalTok"/>
+        </w:rPr>
+        <w:t>]</w:t>
       </w:r>
       <w:r>
         <w:br/>
@@ -614,58 +602,34 @@
         <w:rPr>
           <w:rStyle w:val="NormalTok"/>
         </w:rPr>
-        <w:t xml:space="preserve">a[</w:t>
-      </w:r>
-      <w:r>
-        <w:rPr>
-          <w:rStyle w:val="DecValTok"/>
-        </w:rPr>
-        <w:t xml:space="preserve">0</w:t>
-      </w:r>
-      <w:r>
-        <w:rPr>
-          <w:rStyle w:val="NormalTok"/>
-        </w:rPr>
-        <w:t xml:space="preserve">] </w:t>
+        <w:t xml:space="preserve">b_value </w:t>
       </w:r>
       <w:r>
         <w:rPr>
           <w:rStyle w:val="OperatorTok"/>
         </w:rPr>
-        <w:t xml:space="preserve">=</w:t>
-      </w:r>
-      <w:r>
-        <w:rPr>
-          <w:rStyle w:val="NormalTok"/>
-        </w:rPr>
-        <w:t xml:space="preserve"> </w:t>
-      </w:r>
-      <w:r>
-        <w:rPr>
-          <w:rStyle w:val="StringTok"/>
-        </w:rPr>
-        <w:t xml:space="preserve">'haha'</w:t>
+        <w:t>=</w:t>
+      </w:r>
+      <w:r>
+        <w:rPr>
+          <w:rStyle w:val="NormalTok"/>
+        </w:rPr>
+        <w:t xml:space="preserve"> a_list.pop()</w:t>
       </w:r>
       <w:r>
         <w:br/>
       </w:r>
       <w:r>
         <w:rPr>
-          <w:rStyle w:val="NormalTok"/>
-        </w:rPr>
-        <w:t xml:space="preserve">b </w:t>
-      </w:r>
-      <w:r>
-        <w:rPr>
-          <w:rStyle w:val="OperatorTok"/>
-        </w:rPr>
-        <w:t xml:space="preserve">=</w:t>
-      </w:r>
-      <w:r>
-        <w:rPr>
-          <w:rStyle w:val="NormalTok"/>
-        </w:rPr>
-        <w:t xml:space="preserve"> a.pop()</w:t>
+          <w:rStyle w:val="BuiltInTok"/>
+        </w:rPr>
+        <w:t>print</w:t>
+      </w:r>
+      <w:r>
+        <w:rPr>
+          <w:rStyle w:val="NormalTok"/>
+        </w:rPr>
+        <w:t>(a_list)</w:t>
       </w:r>
       <w:r>
         <w:br/>
@@ -674,39 +638,24 @@
         <w:rPr>
           <w:rStyle w:val="BuiltInTok"/>
         </w:rPr>
-        <w:t xml:space="preserve">print</w:t>
-      </w:r>
-      <w:r>
-        <w:rPr>
-          <w:rStyle w:val="NormalTok"/>
-        </w:rPr>
-        <w:t xml:space="preserve">(a)</w:t>
-      </w:r>
-      <w:r>
-        <w:br/>
-      </w:r>
-      <w:r>
-        <w:rPr>
-          <w:rStyle w:val="BuiltInTok"/>
-        </w:rPr>
-        <w:t xml:space="preserve">print</w:t>
-      </w:r>
-      <w:r>
-        <w:rPr>
-          <w:rStyle w:val="NormalTok"/>
-        </w:rPr>
-        <w:t xml:space="preserve">(b)</w:t>
+        <w:t>print</w:t>
+      </w:r>
+      <w:r>
+        <w:rPr>
+          <w:rStyle w:val="NormalTok"/>
+        </w:rPr>
+        <w:t>(b_value)</w:t>
       </w:r>
     </w:p>
     <w:p>
       <w:pPr>
         <w:pStyle w:val="Heading4"/>
       </w:pPr>
-      <w:bookmarkStart w:id="27" w:name="example-5"/>
-      <w:r>
-        <w:t xml:space="preserve">Example 5</w:t>
-      </w:r>
-      <w:bookmarkEnd w:id="27"/>
+      <w:bookmarkStart w:id="6" w:name="example-5"/>
+      <w:bookmarkEnd w:id="5"/>
+      <w:r>
+        <w:t>Example 5</w:t>
+      </w:r>
     </w:p>
     <w:p>
       <w:pPr>
@@ -716,13 +665,13 @@
         <w:rPr>
           <w:rStyle w:val="NormalTok"/>
         </w:rPr>
-        <w:t xml:space="preserve">a </w:t>
+        <w:t xml:space="preserve">a_list </w:t>
       </w:r>
       <w:r>
         <w:rPr>
           <w:rStyle w:val="OperatorTok"/>
         </w:rPr>
-        <w:t xml:space="preserve">=</w:t>
+        <w:t>=</w:t>
       </w:r>
       <w:r>
         <w:rPr>
@@ -734,7 +683,7 @@
         <w:rPr>
           <w:rStyle w:val="StringTok"/>
         </w:rPr>
-        <w:t xml:space="preserve">'a'</w:t>
+        <w:t>'a'</w:t>
       </w:r>
       <w:r>
         <w:rPr>
@@ -746,7 +695,7 @@
         <w:rPr>
           <w:rStyle w:val="StringTok"/>
         </w:rPr>
-        <w:t xml:space="preserve">'b'</w:t>
+        <w:t>'b'</w:t>
       </w:r>
       <w:r>
         <w:rPr>
@@ -758,7 +707,7 @@
         <w:rPr>
           <w:rStyle w:val="StringTok"/>
         </w:rPr>
-        <w:t xml:space="preserve">'c'</w:t>
+        <w:t>'c'</w:t>
       </w:r>
       <w:r>
         <w:rPr>
@@ -770,7 +719,7 @@
         <w:rPr>
           <w:rStyle w:val="StringTok"/>
         </w:rPr>
-        <w:t xml:space="preserve">'d'</w:t>
+        <w:t>'d'</w:t>
       </w:r>
       <w:r>
         <w:rPr>
@@ -782,13 +731,13 @@
         <w:rPr>
           <w:rStyle w:val="StringTok"/>
         </w:rPr>
-        <w:t xml:space="preserve">'e'</w:t>
-      </w:r>
-      <w:r>
-        <w:rPr>
-          <w:rStyle w:val="NormalTok"/>
-        </w:rPr>
-        <w:t xml:space="preserve">]</w:t>
+        <w:t>'e'</w:t>
+      </w:r>
+      <w:r>
+        <w:rPr>
+          <w:rStyle w:val="NormalTok"/>
+        </w:rPr>
+        <w:t>]</w:t>
       </w:r>
       <w:r>
         <w:br/>
@@ -797,25 +746,25 @@
         <w:rPr>
           <w:rStyle w:val="NormalTok"/>
         </w:rPr>
-        <w:t xml:space="preserve">b </w:t>
+        <w:t xml:space="preserve">b_list </w:t>
       </w:r>
       <w:r>
         <w:rPr>
           <w:rStyle w:val="OperatorTok"/>
         </w:rPr>
-        <w:t xml:space="preserve">=</w:t>
-      </w:r>
-      <w:r>
-        <w:rPr>
-          <w:rStyle w:val="NormalTok"/>
-        </w:rPr>
-        <w:t xml:space="preserve"> a </w:t>
+        <w:t>=</w:t>
+      </w:r>
+      <w:r>
+        <w:rPr>
+          <w:rStyle w:val="NormalTok"/>
+        </w:rPr>
+        <w:t xml:space="preserve"> a_list </w:t>
       </w:r>
       <w:r>
         <w:rPr>
           <w:rStyle w:val="OperatorTok"/>
         </w:rPr>
-        <w:t xml:space="preserve">+</w:t>
+        <w:t>+</w:t>
       </w:r>
       <w:r>
         <w:rPr>
@@ -827,13 +776,13 @@
         <w:rPr>
           <w:rStyle w:val="StringTok"/>
         </w:rPr>
-        <w:t xml:space="preserve">'abc'</w:t>
-      </w:r>
-      <w:r>
-        <w:rPr>
-          <w:rStyle w:val="NormalTok"/>
-        </w:rPr>
-        <w:t xml:space="preserve">]</w:t>
+        <w:t>'abc'</w:t>
+      </w:r>
+      <w:r>
+        <w:rPr>
+          <w:rStyle w:val="NormalTok"/>
+        </w:rPr>
+        <w:t>]</w:t>
       </w:r>
       <w:r>
         <w:br/>
@@ -842,13 +791,13 @@
         <w:rPr>
           <w:rStyle w:val="BuiltInTok"/>
         </w:rPr>
-        <w:t xml:space="preserve">print</w:t>
-      </w:r>
-      <w:r>
-        <w:rPr>
-          <w:rStyle w:val="NormalTok"/>
-        </w:rPr>
-        <w:t xml:space="preserve">(a)</w:t>
+        <w:t>print</w:t>
+      </w:r>
+      <w:r>
+        <w:rPr>
+          <w:rStyle w:val="NormalTok"/>
+        </w:rPr>
+        <w:t>(a_list)</w:t>
       </w:r>
       <w:r>
         <w:br/>
@@ -857,24 +806,24 @@
         <w:rPr>
           <w:rStyle w:val="BuiltInTok"/>
         </w:rPr>
-        <w:t xml:space="preserve">print</w:t>
-      </w:r>
-      <w:r>
-        <w:rPr>
-          <w:rStyle w:val="NormalTok"/>
-        </w:rPr>
-        <w:t xml:space="preserve">(b)</w:t>
+        <w:t>print</w:t>
+      </w:r>
+      <w:r>
+        <w:rPr>
+          <w:rStyle w:val="NormalTok"/>
+        </w:rPr>
+        <w:t>(b_list)</w:t>
       </w:r>
     </w:p>
     <w:p>
       <w:pPr>
         <w:pStyle w:val="Heading4"/>
       </w:pPr>
-      <w:bookmarkStart w:id="28" w:name="example-6"/>
-      <w:r>
-        <w:t xml:space="preserve">Example 6</w:t>
-      </w:r>
-      <w:bookmarkEnd w:id="28"/>
+      <w:bookmarkStart w:id="7" w:name="example-6"/>
+      <w:bookmarkEnd w:id="6"/>
+      <w:r>
+        <w:t>Example 6</w:t>
+      </w:r>
     </w:p>
     <w:p>
       <w:pPr>
@@ -884,13 +833,13 @@
         <w:rPr>
           <w:rStyle w:val="NormalTok"/>
         </w:rPr>
-        <w:t xml:space="preserve">a </w:t>
+        <w:t xml:space="preserve">a_list </w:t>
       </w:r>
       <w:r>
         <w:rPr>
           <w:rStyle w:val="OperatorTok"/>
         </w:rPr>
-        <w:t xml:space="preserve">=</w:t>
+        <w:t>=</w:t>
       </w:r>
       <w:r>
         <w:rPr>
@@ -902,7 +851,7 @@
         <w:rPr>
           <w:rStyle w:val="StringTok"/>
         </w:rPr>
-        <w:t xml:space="preserve">'a'</w:t>
+        <w:t>'a'</w:t>
       </w:r>
       <w:r>
         <w:rPr>
@@ -914,7 +863,7 @@
         <w:rPr>
           <w:rStyle w:val="StringTok"/>
         </w:rPr>
-        <w:t xml:space="preserve">'b'</w:t>
+        <w:t>'b'</w:t>
       </w:r>
       <w:r>
         <w:rPr>
@@ -926,7 +875,7 @@
         <w:rPr>
           <w:rStyle w:val="StringTok"/>
         </w:rPr>
-        <w:t xml:space="preserve">'c'</w:t>
+        <w:t>'c'</w:t>
       </w:r>
       <w:r>
         <w:rPr>
@@ -938,7 +887,7 @@
         <w:rPr>
           <w:rStyle w:val="StringTok"/>
         </w:rPr>
-        <w:t xml:space="preserve">'d'</w:t>
+        <w:t>'d'</w:t>
       </w:r>
       <w:r>
         <w:rPr>
@@ -950,13 +899,13 @@
         <w:rPr>
           <w:rStyle w:val="StringTok"/>
         </w:rPr>
-        <w:t xml:space="preserve">'e'</w:t>
-      </w:r>
-      <w:r>
-        <w:rPr>
-          <w:rStyle w:val="NormalTok"/>
-        </w:rPr>
-        <w:t xml:space="preserve">]</w:t>
+        <w:t>'e'</w:t>
+      </w:r>
+      <w:r>
+        <w:rPr>
+          <w:rStyle w:val="NormalTok"/>
+        </w:rPr>
+        <w:t>]</w:t>
       </w:r>
       <w:r>
         <w:br/>
@@ -965,31 +914,31 @@
         <w:rPr>
           <w:rStyle w:val="NormalTok"/>
         </w:rPr>
-        <w:t xml:space="preserve">b </w:t>
+        <w:t xml:space="preserve">b_list </w:t>
       </w:r>
       <w:r>
         <w:rPr>
           <w:rStyle w:val="OperatorTok"/>
         </w:rPr>
-        <w:t xml:space="preserve">=</w:t>
-      </w:r>
-      <w:r>
-        <w:rPr>
-          <w:rStyle w:val="NormalTok"/>
-        </w:rPr>
-        <w:t xml:space="preserve"> a.append(</w:t>
-      </w:r>
-      <w:r>
-        <w:rPr>
-          <w:rStyle w:val="StringTok"/>
-        </w:rPr>
-        <w:t xml:space="preserve">'f'</w:t>
-      </w:r>
-      <w:r>
-        <w:rPr>
-          <w:rStyle w:val="NormalTok"/>
-        </w:rPr>
-        <w:t xml:space="preserve">)</w:t>
+        <w:t>=</w:t>
+      </w:r>
+      <w:r>
+        <w:rPr>
+          <w:rStyle w:val="NormalTok"/>
+        </w:rPr>
+        <w:t xml:space="preserve"> a_list.append(</w:t>
+      </w:r>
+      <w:r>
+        <w:rPr>
+          <w:rStyle w:val="StringTok"/>
+        </w:rPr>
+        <w:t>'f'</w:t>
+      </w:r>
+      <w:r>
+        <w:rPr>
+          <w:rStyle w:val="NormalTok"/>
+        </w:rPr>
+        <w:t>)</w:t>
       </w:r>
       <w:r>
         <w:br/>
@@ -998,13 +947,13 @@
         <w:rPr>
           <w:rStyle w:val="BuiltInTok"/>
         </w:rPr>
-        <w:t xml:space="preserve">print</w:t>
-      </w:r>
-      <w:r>
-        <w:rPr>
-          <w:rStyle w:val="NormalTok"/>
-        </w:rPr>
-        <w:t xml:space="preserve">(a)</w:t>
+        <w:t>print</w:t>
+      </w:r>
+      <w:r>
+        <w:rPr>
+          <w:rStyle w:val="NormalTok"/>
+        </w:rPr>
+        <w:t>(a_list)</w:t>
       </w:r>
       <w:r>
         <w:br/>
@@ -1013,190 +962,172 @@
         <w:rPr>
           <w:rStyle w:val="BuiltInTok"/>
         </w:rPr>
-        <w:t xml:space="preserve">print</w:t>
-      </w:r>
-      <w:r>
-        <w:rPr>
-          <w:rStyle w:val="NormalTok"/>
-        </w:rPr>
-        <w:t xml:space="preserve">(b)</w:t>
+        <w:t>print</w:t>
+      </w:r>
+      <w:r>
+        <w:rPr>
+          <w:rStyle w:val="NormalTok"/>
+        </w:rPr>
+        <w:t>(b_list)</w:t>
       </w:r>
     </w:p>
     <w:p>
       <w:pPr>
-        <w:pStyle w:val="Heading3"/>
-      </w:pPr>
-      <w:bookmarkStart w:id="29" w:name="in-your-console"/>
-      <w:r>
-        <w:t xml:space="preserve">2. In your Console</w:t>
-      </w:r>
-      <w:bookmarkEnd w:id="29"/>
+        <w:rPr>
+          <w:rFonts w:asciiTheme="majorHAnsi" w:eastAsiaTheme="majorEastAsia" w:hAnsiTheme="majorHAnsi" w:cstheme="majorBidi"/>
+          <w:b/>
+          <w:bCs/>
+          <w:color w:val="008575" w:themeColor="accent1"/>
+        </w:rPr>
+      </w:pPr>
+      <w:bookmarkStart w:id="8" w:name="creating-tic-tac-toe-using-a-single-list"/>
+      <w:bookmarkEnd w:id="2"/>
+      <w:bookmarkEnd w:id="7"/>
+      <w:r>
+        <w:br w:type="page"/>
+      </w:r>
     </w:p>
     <w:p>
       <w:pPr>
-        <w:pStyle w:val="FirstParagraph"/>
-      </w:pPr>
-      <w:r>
-        <w:t xml:space="preserve">We are going to start implementing Tic-Tac-Toe using a single list.</w:t>
+        <w:pStyle w:val="Heading3"/>
+      </w:pPr>
+      <w:r>
+        <w:lastRenderedPageBreak/>
+        <w:t>C</w:t>
+      </w:r>
+      <w:r>
+        <w:t>reating Tic-Tac-Toe using a single list</w:t>
       </w:r>
     </w:p>
     <w:p>
       <w:pPr>
+        <w:pStyle w:val="FirstParagraph"/>
+      </w:pPr>
+      <w:r>
+        <w:t>Create this game using lists and indexes, according to the following rules:</w:t>
+      </w:r>
+    </w:p>
+    <w:p>
+      <w:pPr>
         <w:numPr>
           <w:ilvl w:val="0"/>
-          <w:numId w:val="1001"/>
+          <w:numId w:val="2"/>
         </w:numPr>
       </w:pPr>
       <w:r>
-        <w:t xml:space="preserve">The user picks a location on the board according to the number:</w:t>
+        <w:t>The user will pick a location on the board according to the number</w:t>
       </w:r>
     </w:p>
     <w:p>
       <w:pPr>
+        <w:pStyle w:val="SourceCode"/>
         <w:numPr>
           <w:ilvl w:val="0"/>
-          <w:numId w:val="1000"/>
+          <w:numId w:val="1"/>
         </w:numPr>
-        <w:pStyle w:val="CaptionedFigure"/>
-      </w:pPr>
-      <w:r>
-        <w:drawing>
-          <wp:inline>
-            <wp:extent cx="3314700" cy="2451100"/>
-            <wp:effectExtent b="0" l="0" r="0" t="0"/>
-            <wp:docPr descr="tic-tac-toe" title="" id="1" name="Picture"/>
-            <a:graphic>
-              <a:graphicData uri="http://schemas.openxmlformats.org/drawingml/2006/picture">
-                <pic:pic>
-                  <pic:nvPicPr>
-                    <pic:cNvPr descr="https://encrypted-tbn3.gstatic.com/images?q=tbn:ANd9GcRrA_MowUM-KZXl1CpkrQhi8W505dM3cxZG1787i9qFz8KefqFkIQ" id="0" name="Picture"/>
-                    <pic:cNvPicPr>
-                      <a:picLocks noChangeArrowheads="1" noChangeAspect="1"/>
-                    </pic:cNvPicPr>
-                  </pic:nvPicPr>
-                  <pic:blipFill>
-                    <a:blip r:embed="rId30"/>
-                    <a:stretch>
-                      <a:fillRect/>
-                    </a:stretch>
-                  </pic:blipFill>
-                  <pic:spPr bwMode="auto">
-                    <a:xfrm>
-                      <a:off x="0" y="0"/>
-                      <a:ext cx="3314700" cy="2451100"/>
-                    </a:xfrm>
-                    <a:prstGeom prst="rect">
-                      <a:avLst/>
-                    </a:prstGeom>
-                    <a:noFill/>
-                    <a:ln w="9525">
-                      <a:noFill/>
-                      <a:headEnd/>
-                      <a:tailEnd/>
-                    </a:ln>
-                  </pic:spPr>
-                </pic:pic>
-              </a:graphicData>
-            </a:graphic>
-          </wp:inline>
-        </w:drawing>
+      </w:pPr>
+      <w:r>
+        <w:rPr>
+          <w:rStyle w:val="VerbatimChar"/>
+        </w:rPr>
+        <w:t xml:space="preserve"> 1  |  2  |  3  </w:t>
+      </w:r>
+      <w:r>
+        <w:br/>
+      </w:r>
+      <w:r>
+        <w:rPr>
+          <w:rStyle w:val="VerbatimChar"/>
+        </w:rPr>
+        <w:t xml:space="preserve"> 4  |  5  |  6  </w:t>
+      </w:r>
+      <w:r>
+        <w:br/>
+      </w:r>
+      <w:r>
+        <w:rPr>
+          <w:rStyle w:val="VerbatimChar"/>
+        </w:rPr>
+        <w:t xml:space="preserve"> 7  |  8  |  9</w:t>
       </w:r>
     </w:p>
     <w:p>
       <w:pPr>
         <w:numPr>
           <w:ilvl w:val="0"/>
-          <w:numId w:val="1000"/>
+          <w:numId w:val="2"/>
         </w:numPr>
-        <w:pStyle w:val="ImageCaption"/>
-      </w:pPr>
-      <w:r>
-        <w:t xml:space="preserve">tic-tac-toe</w:t>
+      </w:pPr>
+      <w:r>
+        <w:t>Depending on the position that the user inputs, update the posit</w:t>
+      </w:r>
+      <w:r>
+        <w:t>ion of the board to be an “X” to reflect that</w:t>
       </w:r>
     </w:p>
     <w:p>
       <w:pPr>
         <w:numPr>
           <w:ilvl w:val="0"/>
-          <w:numId w:val="1001"/>
+          <w:numId w:val="2"/>
         </w:numPr>
       </w:pPr>
       <w:r>
-        <w:t xml:space="preserve">Depending on the position that the user inputs, update the position of the board to an</w:t>
-      </w:r>
-      <w:r>
-        <w:t xml:space="preserve"> </w:t>
-      </w:r>
-      <w:r>
-        <w:t xml:space="preserve">“</w:t>
-      </w:r>
-      <w:r>
-        <w:t xml:space="preserve">X</w:t>
-      </w:r>
-      <w:r>
-        <w:t xml:space="preserve">”</w:t>
-      </w:r>
-      <w:r>
-        <w:t xml:space="preserve"> </w:t>
-      </w:r>
-      <w:r>
-        <w:t xml:space="preserve">to reflect that.</w:t>
+        <w:t>Print the updated board out, but do not worry about making it look pretty</w:t>
       </w:r>
     </w:p>
     <w:p>
       <w:pPr>
         <w:numPr>
           <w:ilvl w:val="0"/>
-          <w:numId w:val="1001"/>
+          <w:numId w:val="2"/>
         </w:numPr>
       </w:pPr>
       <w:r>
-        <w:t xml:space="preserve">Print the updated board out, but don’t worry about making it look pretty.</w:t>
-      </w:r>
-    </w:p>
-    <w:p>
-      <w:pPr>
-        <w:numPr>
-          <w:ilvl w:val="0"/>
-          <w:numId w:val="1001"/>
-        </w:numPr>
-      </w:pPr>
-      <w:r>
-        <w:t xml:space="preserve">Only need to implement one turn of the game</w:t>
-      </w:r>
+        <w:t>You only need to implement one turn of the game for now.</w:t>
+      </w:r>
+      <w:bookmarkEnd w:id="0"/>
+      <w:bookmarkEnd w:id="1"/>
+      <w:bookmarkEnd w:id="8"/>
     </w:p>
     <w:sectPr>
-      <w:headerReference w:type="even" r:id="rId9"/>
-      <w:headerReference w:type="default" r:id="rId11"/>
-      <w:footerReference w:type="even" r:id="rId14"/>
-      <w:footerReference w:type="default" r:id="rId13"/>
-      <w:headerReference w:type="first" r:id="rId10"/>
-      <w:footerReference w:type="first" r:id="rId12"/>
+      <w:headerReference w:type="default" r:id="rId7"/>
+      <w:footerReference w:type="default" r:id="rId8"/>
       <w:pgSz w:w="12240" w:h="15840"/>
-      <w:pgMar w:top="1440" w:right="1080" w:bottom="1440" w:left="1080" w:header="720" w:footer="720" w:gutter="0"/>
+      <w:pgMar w:top="1440" w:right="1440" w:bottom="1440" w:left="1440" w:header="720" w:footer="720" w:gutter="0"/>
       <w:cols w:space="720"/>
-      <w:docGrid w:linePitch="326"/>
     </w:sectPr>
   </w:body>
 </w:document>
 </file>
 
-<file path=word/comments.xml><?xml version="1.0" encoding="utf-8"?>
-<w:comments xmlns:w="http://schemas.openxmlformats.org/wordprocessingml/2006/main" xmlns:m="http://schemas.openxmlformats.org/officeDocument/2006/math" xmlns:r="http://schemas.openxmlformats.org/officeDocument/2006/relationships" xmlns:o="urn:schemas-microsoft-com:office:office" xmlns:v="urn:schemas-microsoft-com:vml" xmlns:w10="urn:schemas-microsoft-com:office:word" xmlns:a="http://schemas.openxmlformats.org/drawingml/2006/main" xmlns:pic="http://schemas.openxmlformats.org/drawingml/2006/picture" xmlns:wp="http://schemas.openxmlformats.org/drawingml/2006/wordprocessingDrawing"/>
+<file path=word/endnotes.xml><?xml version="1.0" encoding="utf-8"?>
+<w:endnotes xmlns:wpc="http://schemas.microsoft.com/office/word/2010/wordprocessingCanvas" xmlns:cx="http://schemas.microsoft.com/office/drawing/2014/chartex" xmlns:cx1="http://schemas.microsoft.com/office/drawing/2015/9/8/chartex" xmlns:cx2="http://schemas.microsoft.com/office/drawing/2015/10/21/chartex" xmlns:cx3="http://schemas.microsoft.com/office/drawing/2016/5/9/chartex" xmlns:cx4="http://schemas.microsoft.com/office/drawing/2016/5/10/chartex" xmlns:cx5="http://schemas.microsoft.com/office/drawing/2016/5/11/chartex" xmlns:cx6="http://schemas.microsoft.com/office/drawing/2016/5/12/chartex" xmlns:cx7="http://schemas.microsoft.com/office/drawing/2016/5/13/chartex" xmlns:cx8="http://schemas.microsoft.com/office/drawing/2016/5/14/chartex" xmlns:mc="http://schemas.openxmlformats.org/markup-compatibility/2006" xmlns:aink="http://schemas.microsoft.com/office/drawing/2016/ink" xmlns:am3d="http://schemas.microsoft.com/office/drawing/2017/model3d" xmlns:o="urn:schemas-microsoft-com:office:office" xmlns:r="http://schemas.openxmlformats.org/officeDocument/2006/relationships" xmlns:m="http://schemas.openxmlformats.org/officeDocument/2006/math" xmlns:v="urn:schemas-microsoft-com:vml" xmlns:wp14="http://schemas.microsoft.com/office/word/2010/wordprocessingDrawing" xmlns:wp="http://schemas.openxmlformats.org/drawingml/2006/wordprocessingDrawing" xmlns:w10="urn:schemas-microsoft-com:office:word" xmlns:w="http://schemas.openxmlformats.org/wordprocessingml/2006/main" xmlns:w14="http://schemas.microsoft.com/office/word/2010/wordml" xmlns:w15="http://schemas.microsoft.com/office/word/2012/wordml" xmlns:w16cex="http://schemas.microsoft.com/office/word/2018/wordml/cex" xmlns:w16cid="http://schemas.microsoft.com/office/word/2016/wordml/cid" xmlns:w16="http://schemas.microsoft.com/office/word/2018/wordml" xmlns:w16se="http://schemas.microsoft.com/office/word/2015/wordml/symex" xmlns:wpg="http://schemas.microsoft.com/office/word/2010/wordprocessingGroup" xmlns:wpi="http://schemas.microsoft.com/office/word/2010/wordprocessingInk" xmlns:wne="http://schemas.microsoft.com/office/word/2006/wordml" xmlns:wps="http://schemas.microsoft.com/office/word/2010/wordprocessingShape" mc:Ignorable="w14 w15 w16se w16cid w16 w16cex wp14">
+  <w:endnote w:type="separator" w:id="-1">
+    <w:p>
+      <w:pPr>
+        <w:spacing w:after="0"/>
+      </w:pPr>
+      <w:r>
+        <w:separator/>
+      </w:r>
+    </w:p>
+  </w:endnote>
+  <w:endnote w:type="continuationSeparator" w:id="0">
+    <w:p>
+      <w:pPr>
+        <w:spacing w:after="0"/>
+      </w:pPr>
+      <w:r>
+        <w:continuationSeparator/>
+      </w:r>
+    </w:p>
+  </w:endnote>
+</w:endnotes>
 </file>
 
 <file path=word/footer1.xml><?xml version="1.0" encoding="utf-8"?>
-<w:ftr xmlns:wpc="http://schemas.microsoft.com/office/word/2010/wordprocessingCanvas" xmlns:cx="http://schemas.microsoft.com/office/drawing/2014/chartex" xmlns:cx1="http://schemas.microsoft.com/office/drawing/2015/9/8/chartex" xmlns:cx2="http://schemas.microsoft.com/office/drawing/2015/10/21/chartex" xmlns:cx3="http://schemas.microsoft.com/office/drawing/2016/5/9/chartex" xmlns:cx4="http://schemas.microsoft.com/office/drawing/2016/5/10/chartex" xmlns:cx5="http://schemas.microsoft.com/office/drawing/2016/5/11/chartex" xmlns:cx6="http://schemas.microsoft.com/office/drawing/2016/5/12/chartex" xmlns:cx7="http://schemas.microsoft.com/office/drawing/2016/5/13/chartex" xmlns:cx8="http://schemas.microsoft.com/office/drawing/2016/5/14/chartex" xmlns:mc="http://schemas.openxmlformats.org/markup-compatibility/2006" xmlns:aink="http://schemas.microsoft.com/office/drawing/2016/ink" xmlns:am3d="http://schemas.microsoft.com/office/drawing/2017/model3d" xmlns:o="urn:schemas-microsoft-com:office:office" xmlns:r="http://schemas.openxmlformats.org/officeDocument/2006/relationships" xmlns:m="http://schemas.openxmlformats.org/officeDocument/2006/math" xmlns:v="urn:schemas-microsoft-com:vml" xmlns:wp14="http://schemas.microsoft.com/office/word/2010/wordprocessingDrawing" xmlns:wp="http://schemas.openxmlformats.org/drawingml/2006/wordprocessingDrawing" xmlns:w10="urn:schemas-microsoft-com:office:word" xmlns:w="http://schemas.openxmlformats.org/wordprocessingml/2006/main" xmlns:w14="http://schemas.microsoft.com/office/word/2010/wordml" xmlns:w15="http://schemas.microsoft.com/office/word/2012/wordml" xmlns:w16cid="http://schemas.microsoft.com/office/word/2016/wordml/cid" xmlns:w16se="http://schemas.microsoft.com/office/word/2015/wordml/symex" xmlns:wpg="http://schemas.microsoft.com/office/word/2010/wordprocessingGroup" xmlns:wpi="http://schemas.microsoft.com/office/word/2010/wordprocessingInk" xmlns:wne="http://schemas.microsoft.com/office/word/2006/wordml" xmlns:wps="http://schemas.microsoft.com/office/word/2010/wordprocessingShape" mc:Ignorable="w14 w15 w16se w16cid wp14">
-  <w:p>
-    <w:pPr>
-      <w:pStyle w:val="Footer"/>
-    </w:pPr>
-  </w:p>
-</w:ftr>
-</file>
-
-<file path=word/footer2.xml><?xml version="1.0" encoding="utf-8"?>
-<w:ftr xmlns:wpc="http://schemas.microsoft.com/office/word/2010/wordprocessingCanvas" xmlns:cx="http://schemas.microsoft.com/office/drawing/2014/chartex" xmlns:cx1="http://schemas.microsoft.com/office/drawing/2015/9/8/chartex" xmlns:cx2="http://schemas.microsoft.com/office/drawing/2015/10/21/chartex" xmlns:cx3="http://schemas.microsoft.com/office/drawing/2016/5/9/chartex" xmlns:cx4="http://schemas.microsoft.com/office/drawing/2016/5/10/chartex" xmlns:cx5="http://schemas.microsoft.com/office/drawing/2016/5/11/chartex" xmlns:cx6="http://schemas.microsoft.com/office/drawing/2016/5/12/chartex" xmlns:cx7="http://schemas.microsoft.com/office/drawing/2016/5/13/chartex" xmlns:cx8="http://schemas.microsoft.com/office/drawing/2016/5/14/chartex" xmlns:mc="http://schemas.openxmlformats.org/markup-compatibility/2006" xmlns:aink="http://schemas.microsoft.com/office/drawing/2016/ink" xmlns:am3d="http://schemas.microsoft.com/office/drawing/2017/model3d" xmlns:o="urn:schemas-microsoft-com:office:office" xmlns:r="http://schemas.openxmlformats.org/officeDocument/2006/relationships" xmlns:m="http://schemas.openxmlformats.org/officeDocument/2006/math" xmlns:v="urn:schemas-microsoft-com:vml" xmlns:wp14="http://schemas.microsoft.com/office/word/2010/wordprocessingDrawing" xmlns:wp="http://schemas.openxmlformats.org/drawingml/2006/wordprocessingDrawing" xmlns:w10="urn:schemas-microsoft-com:office:word" xmlns:w="http://schemas.openxmlformats.org/wordprocessingml/2006/main" xmlns:w14="http://schemas.microsoft.com/office/word/2010/wordml" xmlns:w15="http://schemas.microsoft.com/office/word/2012/wordml" xmlns:w16cid="http://schemas.microsoft.com/office/word/2016/wordml/cid" xmlns:w16se="http://schemas.microsoft.com/office/word/2015/wordml/symex" xmlns:wpg="http://schemas.microsoft.com/office/word/2010/wordprocessingGroup" xmlns:wpi="http://schemas.microsoft.com/office/word/2010/wordprocessingInk" xmlns:wne="http://schemas.microsoft.com/office/word/2006/wordml" xmlns:wps="http://schemas.microsoft.com/office/word/2010/wordprocessingShape" mc:Ignorable="w14 w15 w16se w16cid wp14">
+<w:ftr xmlns:wpc="http://schemas.microsoft.com/office/word/2010/wordprocessingCanvas" xmlns:cx="http://schemas.microsoft.com/office/drawing/2014/chartex" xmlns:cx1="http://schemas.microsoft.com/office/drawing/2015/9/8/chartex" xmlns:cx2="http://schemas.microsoft.com/office/drawing/2015/10/21/chartex" xmlns:cx3="http://schemas.microsoft.com/office/drawing/2016/5/9/chartex" xmlns:cx4="http://schemas.microsoft.com/office/drawing/2016/5/10/chartex" xmlns:cx5="http://schemas.microsoft.com/office/drawing/2016/5/11/chartex" xmlns:cx6="http://schemas.microsoft.com/office/drawing/2016/5/12/chartex" xmlns:cx7="http://schemas.microsoft.com/office/drawing/2016/5/13/chartex" xmlns:cx8="http://schemas.microsoft.com/office/drawing/2016/5/14/chartex" xmlns:mc="http://schemas.openxmlformats.org/markup-compatibility/2006" xmlns:aink="http://schemas.microsoft.com/office/drawing/2016/ink" xmlns:am3d="http://schemas.microsoft.com/office/drawing/2017/model3d" xmlns:o="urn:schemas-microsoft-com:office:office" xmlns:r="http://schemas.openxmlformats.org/officeDocument/2006/relationships" xmlns:m="http://schemas.openxmlformats.org/officeDocument/2006/math" xmlns:v="urn:schemas-microsoft-com:vml" xmlns:wp14="http://schemas.microsoft.com/office/word/2010/wordprocessingDrawing" xmlns:wp="http://schemas.openxmlformats.org/drawingml/2006/wordprocessingDrawing" xmlns:w10="urn:schemas-microsoft-com:office:word" xmlns:w="http://schemas.openxmlformats.org/wordprocessingml/2006/main" xmlns:w14="http://schemas.microsoft.com/office/word/2010/wordml" xmlns:w15="http://schemas.microsoft.com/office/word/2012/wordml" xmlns:w16cex="http://schemas.microsoft.com/office/word/2018/wordml/cex" xmlns:w16cid="http://schemas.microsoft.com/office/word/2016/wordml/cid" xmlns:w16="http://schemas.microsoft.com/office/word/2018/wordml" xmlns:w16se="http://schemas.microsoft.com/office/word/2015/wordml/symex" xmlns:wpg="http://schemas.microsoft.com/office/word/2010/wordprocessingGroup" xmlns:wpi="http://schemas.microsoft.com/office/word/2010/wordprocessingInk" xmlns:wne="http://schemas.microsoft.com/office/word/2006/wordml" xmlns:wps="http://schemas.microsoft.com/office/word/2010/wordprocessingShape" mc:Ignorable="w14 w15 w16se w16cid w16 w16cex wp14">
   <w:p>
     <w:pPr>
       <w:pStyle w:val="Footer"/>
@@ -1206,7 +1137,7 @@
         <w:noProof/>
       </w:rPr>
       <w:drawing>
-        <wp:inline distT="0" distB="0" distL="0" distR="0" wp14:anchorId="0D3077D7" wp14:editId="17722DA1">
+        <wp:inline distT="0" distB="0" distL="0" distR="0" wp14:anchorId="3BA9B7FA" wp14:editId="7903C9C8">
           <wp:extent cx="3104762" cy="390476"/>
           <wp:effectExtent l="0" t="0" r="635" b="0"/>
           <wp:docPr id="1" name="Picture 1"/>
@@ -1245,29 +1176,19 @@
 </w:ftr>
 </file>
 
-<file path=word/footer3.xml><?xml version="1.0" encoding="utf-8"?>
-<w:ftr xmlns:wpc="http://schemas.microsoft.com/office/word/2010/wordprocessingCanvas" xmlns:cx="http://schemas.microsoft.com/office/drawing/2014/chartex" xmlns:cx1="http://schemas.microsoft.com/office/drawing/2015/9/8/chartex" xmlns:cx2="http://schemas.microsoft.com/office/drawing/2015/10/21/chartex" xmlns:cx3="http://schemas.microsoft.com/office/drawing/2016/5/9/chartex" xmlns:cx4="http://schemas.microsoft.com/office/drawing/2016/5/10/chartex" xmlns:cx5="http://schemas.microsoft.com/office/drawing/2016/5/11/chartex" xmlns:cx6="http://schemas.microsoft.com/office/drawing/2016/5/12/chartex" xmlns:cx7="http://schemas.microsoft.com/office/drawing/2016/5/13/chartex" xmlns:cx8="http://schemas.microsoft.com/office/drawing/2016/5/14/chartex" xmlns:mc="http://schemas.openxmlformats.org/markup-compatibility/2006" xmlns:aink="http://schemas.microsoft.com/office/drawing/2016/ink" xmlns:am3d="http://schemas.microsoft.com/office/drawing/2017/model3d" xmlns:o="urn:schemas-microsoft-com:office:office" xmlns:r="http://schemas.openxmlformats.org/officeDocument/2006/relationships" xmlns:m="http://schemas.openxmlformats.org/officeDocument/2006/math" xmlns:v="urn:schemas-microsoft-com:vml" xmlns:wp14="http://schemas.microsoft.com/office/word/2010/wordprocessingDrawing" xmlns:wp="http://schemas.openxmlformats.org/drawingml/2006/wordprocessingDrawing" xmlns:w10="urn:schemas-microsoft-com:office:word" xmlns:w="http://schemas.openxmlformats.org/wordprocessingml/2006/main" xmlns:w14="http://schemas.microsoft.com/office/word/2010/wordml" xmlns:w15="http://schemas.microsoft.com/office/word/2012/wordml" xmlns:w16cid="http://schemas.microsoft.com/office/word/2016/wordml/cid" xmlns:w16se="http://schemas.microsoft.com/office/word/2015/wordml/symex" xmlns:wpg="http://schemas.microsoft.com/office/word/2010/wordprocessingGroup" xmlns:wpi="http://schemas.microsoft.com/office/word/2010/wordprocessingInk" xmlns:wne="http://schemas.microsoft.com/office/word/2006/wordml" xmlns:wps="http://schemas.microsoft.com/office/word/2010/wordprocessingShape" mc:Ignorable="w14 w15 w16se w16cid wp14">
-  <w:p>
-    <w:pPr>
-      <w:pStyle w:val="Footer"/>
-    </w:pPr>
-  </w:p>
-</w:ftr>
-</file>
-
 <file path=word/footnotes.xml><?xml version="1.0" encoding="utf-8"?>
-<w:footnotes xmlns:w="http://schemas.openxmlformats.org/wordprocessingml/2006/main" xmlns:m="http://schemas.openxmlformats.org/officeDocument/2006/math" xmlns:r="http://schemas.openxmlformats.org/officeDocument/2006/relationships" xmlns:o="urn:schemas-microsoft-com:office:office" xmlns:v="urn:schemas-microsoft-com:vml" xmlns:w10="urn:schemas-microsoft-com:office:word" xmlns:a="http://schemas.openxmlformats.org/drawingml/2006/main" xmlns:pic="http://schemas.openxmlformats.org/drawingml/2006/picture" xmlns:wp="http://schemas.openxmlformats.org/drawingml/2006/wordprocessingDrawing">
+<w:footnotes xmlns:wpc="http://schemas.microsoft.com/office/word/2010/wordprocessingCanvas" xmlns:cx="http://schemas.microsoft.com/office/drawing/2014/chartex" xmlns:cx1="http://schemas.microsoft.com/office/drawing/2015/9/8/chartex" xmlns:cx2="http://schemas.microsoft.com/office/drawing/2015/10/21/chartex" xmlns:cx3="http://schemas.microsoft.com/office/drawing/2016/5/9/chartex" xmlns:cx4="http://schemas.microsoft.com/office/drawing/2016/5/10/chartex" xmlns:cx5="http://schemas.microsoft.com/office/drawing/2016/5/11/chartex" xmlns:cx6="http://schemas.microsoft.com/office/drawing/2016/5/12/chartex" xmlns:cx7="http://schemas.microsoft.com/office/drawing/2016/5/13/chartex" xmlns:cx8="http://schemas.microsoft.com/office/drawing/2016/5/14/chartex" xmlns:mc="http://schemas.openxmlformats.org/markup-compatibility/2006" xmlns:aink="http://schemas.microsoft.com/office/drawing/2016/ink" xmlns:am3d="http://schemas.microsoft.com/office/drawing/2017/model3d" xmlns:o="urn:schemas-microsoft-com:office:office" xmlns:r="http://schemas.openxmlformats.org/officeDocument/2006/relationships" xmlns:m="http://schemas.openxmlformats.org/officeDocument/2006/math" xmlns:v="urn:schemas-microsoft-com:vml" xmlns:wp14="http://schemas.microsoft.com/office/word/2010/wordprocessingDrawing" xmlns:wp="http://schemas.openxmlformats.org/drawingml/2006/wordprocessingDrawing" xmlns:w10="urn:schemas-microsoft-com:office:word" xmlns:w="http://schemas.openxmlformats.org/wordprocessingml/2006/main" xmlns:w14="http://schemas.microsoft.com/office/word/2010/wordml" xmlns:w15="http://schemas.microsoft.com/office/word/2012/wordml" xmlns:w16cex="http://schemas.microsoft.com/office/word/2018/wordml/cex" xmlns:w16cid="http://schemas.microsoft.com/office/word/2016/wordml/cid" xmlns:w16="http://schemas.microsoft.com/office/word/2018/wordml" xmlns:w16se="http://schemas.microsoft.com/office/word/2015/wordml/symex" xmlns:wpg="http://schemas.microsoft.com/office/word/2010/wordprocessingGroup" xmlns:wpi="http://schemas.microsoft.com/office/word/2010/wordprocessingInk" xmlns:wne="http://schemas.microsoft.com/office/word/2006/wordml" xmlns:wps="http://schemas.microsoft.com/office/word/2010/wordprocessingShape" mc:Ignorable="w14 w15 w16se w16cid w16 w16cex wp14">
+  <w:footnote w:type="separator" w:id="-1">
+    <w:p>
+      <w:r>
+        <w:separator/>
+      </w:r>
+    </w:p>
+  </w:footnote>
   <w:footnote w:type="continuationSeparator" w:id="0">
     <w:p>
       <w:r>
         <w:continuationSeparator/>
-      </w:r>
-    </w:p>
-  </w:footnote>
-  <w:footnote w:type="separator" w:id="-1">
-    <w:p>
-      <w:r>
-        <w:separator/>
       </w:r>
     </w:p>
   </w:footnote>
@@ -1275,257 +1196,36 @@
 </file>
 
 <file path=word/header1.xml><?xml version="1.0" encoding="utf-8"?>
-<w:hdr xmlns:wpc="http://schemas.microsoft.com/office/word/2010/wordprocessingCanvas" xmlns:cx="http://schemas.microsoft.com/office/drawing/2014/chartex" xmlns:cx1="http://schemas.microsoft.com/office/drawing/2015/9/8/chartex" xmlns:cx2="http://schemas.microsoft.com/office/drawing/2015/10/21/chartex" xmlns:cx3="http://schemas.microsoft.com/office/drawing/2016/5/9/chartex" xmlns:cx4="http://schemas.microsoft.com/office/drawing/2016/5/10/chartex" xmlns:cx5="http://schemas.microsoft.com/office/drawing/2016/5/11/chartex" xmlns:cx6="http://schemas.microsoft.com/office/drawing/2016/5/12/chartex" xmlns:cx7="http://schemas.microsoft.com/office/drawing/2016/5/13/chartex" xmlns:cx8="http://schemas.microsoft.com/office/drawing/2016/5/14/chartex" xmlns:mc="http://schemas.openxmlformats.org/markup-compatibility/2006" xmlns:aink="http://schemas.microsoft.com/office/drawing/2016/ink" xmlns:am3d="http://schemas.microsoft.com/office/drawing/2017/model3d" xmlns:o="urn:schemas-microsoft-com:office:office" xmlns:r="http://schemas.openxmlformats.org/officeDocument/2006/relationships" xmlns:m="http://schemas.openxmlformats.org/officeDocument/2006/math" xmlns:v="urn:schemas-microsoft-com:vml" xmlns:wp14="http://schemas.microsoft.com/office/word/2010/wordprocessingDrawing" xmlns:wp="http://schemas.openxmlformats.org/drawingml/2006/wordprocessingDrawing" xmlns:w10="urn:schemas-microsoft-com:office:word" xmlns:w="http://schemas.openxmlformats.org/wordprocessingml/2006/main" xmlns:w14="http://schemas.microsoft.com/office/word/2010/wordml" xmlns:w15="http://schemas.microsoft.com/office/word/2012/wordml" xmlns:w16cid="http://schemas.microsoft.com/office/word/2016/wordml/cid" xmlns:w16se="http://schemas.microsoft.com/office/word/2015/wordml/symex" xmlns:wpg="http://schemas.microsoft.com/office/word/2010/wordprocessingGroup" xmlns:wpi="http://schemas.microsoft.com/office/word/2010/wordprocessingInk" xmlns:wne="http://schemas.microsoft.com/office/word/2006/wordml" xmlns:wps="http://schemas.microsoft.com/office/word/2010/wordprocessingShape" mc:Ignorable="w14 w15 w16se w16cid wp14">
+<w:hdr xmlns:wpc="http://schemas.microsoft.com/office/word/2010/wordprocessingCanvas" xmlns:cx="http://schemas.microsoft.com/office/drawing/2014/chartex" xmlns:cx1="http://schemas.microsoft.com/office/drawing/2015/9/8/chartex" xmlns:cx2="http://schemas.microsoft.com/office/drawing/2015/10/21/chartex" xmlns:cx3="http://schemas.microsoft.com/office/drawing/2016/5/9/chartex" xmlns:cx4="http://schemas.microsoft.com/office/drawing/2016/5/10/chartex" xmlns:cx5="http://schemas.microsoft.com/office/drawing/2016/5/11/chartex" xmlns:cx6="http://schemas.microsoft.com/office/drawing/2016/5/12/chartex" xmlns:cx7="http://schemas.microsoft.com/office/drawing/2016/5/13/chartex" xmlns:cx8="http://schemas.microsoft.com/office/drawing/2016/5/14/chartex" xmlns:mc="http://schemas.openxmlformats.org/markup-compatibility/2006" xmlns:aink="http://schemas.microsoft.com/office/drawing/2016/ink" xmlns:am3d="http://schemas.microsoft.com/office/drawing/2017/model3d" xmlns:o="urn:schemas-microsoft-com:office:office" xmlns:r="http://schemas.openxmlformats.org/officeDocument/2006/relationships" xmlns:m="http://schemas.openxmlformats.org/officeDocument/2006/math" xmlns:v="urn:schemas-microsoft-com:vml" xmlns:wp14="http://schemas.microsoft.com/office/word/2010/wordprocessingDrawing" xmlns:wp="http://schemas.openxmlformats.org/drawingml/2006/wordprocessingDrawing" xmlns:w10="urn:schemas-microsoft-com:office:word" xmlns:w="http://schemas.openxmlformats.org/wordprocessingml/2006/main" xmlns:w14="http://schemas.microsoft.com/office/word/2010/wordml" xmlns:w15="http://schemas.microsoft.com/office/word/2012/wordml" xmlns:w16cex="http://schemas.microsoft.com/office/word/2018/wordml/cex" xmlns:w16cid="http://schemas.microsoft.com/office/word/2016/wordml/cid" xmlns:w16="http://schemas.microsoft.com/office/word/2018/wordml" xmlns:w16se="http://schemas.microsoft.com/office/word/2015/wordml/symex" xmlns:wpg="http://schemas.microsoft.com/office/word/2010/wordprocessingGroup" xmlns:wpi="http://schemas.microsoft.com/office/word/2010/wordprocessingInk" xmlns:wne="http://schemas.microsoft.com/office/word/2006/wordml" xmlns:wps="http://schemas.microsoft.com/office/word/2010/wordprocessingShape" mc:Ignorable="w14 w15 w16se w16cid w16 w16cex wp14">
   <w:p>
     <w:pPr>
       <w:pStyle w:val="Header"/>
     </w:pPr>
   </w:p>
-</w:hdr>
-</file>
-
-<file path=word/header2.xml><?xml version="1.0" encoding="utf-8"?>
-<w:hdr xmlns:wpc="http://schemas.microsoft.com/office/word/2010/wordprocessingCanvas" xmlns:cx="http://schemas.microsoft.com/office/drawing/2014/chartex" xmlns:cx1="http://schemas.microsoft.com/office/drawing/2015/9/8/chartex" xmlns:cx2="http://schemas.microsoft.com/office/drawing/2015/10/21/chartex" xmlns:cx3="http://schemas.microsoft.com/office/drawing/2016/5/9/chartex" xmlns:cx4="http://schemas.microsoft.com/office/drawing/2016/5/10/chartex" xmlns:cx5="http://schemas.microsoft.com/office/drawing/2016/5/11/chartex" xmlns:cx6="http://schemas.microsoft.com/office/drawing/2016/5/12/chartex" xmlns:cx7="http://schemas.microsoft.com/office/drawing/2016/5/13/chartex" xmlns:cx8="http://schemas.microsoft.com/office/drawing/2016/5/14/chartex" xmlns:mc="http://schemas.openxmlformats.org/markup-compatibility/2006" xmlns:aink="http://schemas.microsoft.com/office/drawing/2016/ink" xmlns:am3d="http://schemas.microsoft.com/office/drawing/2017/model3d" xmlns:o="urn:schemas-microsoft-com:office:office" xmlns:r="http://schemas.openxmlformats.org/officeDocument/2006/relationships" xmlns:m="http://schemas.openxmlformats.org/officeDocument/2006/math" xmlns:v="urn:schemas-microsoft-com:vml" xmlns:wp14="http://schemas.microsoft.com/office/word/2010/wordprocessingDrawing" xmlns:wp="http://schemas.openxmlformats.org/drawingml/2006/wordprocessingDrawing" xmlns:w10="urn:schemas-microsoft-com:office:word" xmlns:w="http://schemas.openxmlformats.org/wordprocessingml/2006/main" xmlns:w14="http://schemas.microsoft.com/office/word/2010/wordml" xmlns:w15="http://schemas.microsoft.com/office/word/2012/wordml" xmlns:w16cid="http://schemas.microsoft.com/office/word/2016/wordml/cid" xmlns:w16se="http://schemas.microsoft.com/office/word/2015/wordml/symex" xmlns:wpg="http://schemas.microsoft.com/office/word/2010/wordprocessingGroup" xmlns:wpi="http://schemas.microsoft.com/office/word/2010/wordprocessingInk" xmlns:wne="http://schemas.microsoft.com/office/word/2006/wordml" xmlns:wps="http://schemas.microsoft.com/office/word/2010/wordprocessingShape" mc:Ignorable="w14 w15 w16se w16cid wp14">
   <w:p>
     <w:pPr>
       <w:pStyle w:val="Header"/>
     </w:pPr>
-  </w:p>
-</w:hdr>
-</file>
-
-<file path=word/header3.xml><?xml version="1.0" encoding="utf-8"?>
-<w:hdr xmlns:wpc="http://schemas.microsoft.com/office/word/2010/wordprocessingCanvas" xmlns:cx="http://schemas.microsoft.com/office/drawing/2014/chartex" xmlns:cx1="http://schemas.microsoft.com/office/drawing/2015/9/8/chartex" xmlns:cx2="http://schemas.microsoft.com/office/drawing/2015/10/21/chartex" xmlns:cx3="http://schemas.microsoft.com/office/drawing/2016/5/9/chartex" xmlns:cx4="http://schemas.microsoft.com/office/drawing/2016/5/10/chartex" xmlns:cx5="http://schemas.microsoft.com/office/drawing/2016/5/11/chartex" xmlns:cx6="http://schemas.microsoft.com/office/drawing/2016/5/12/chartex" xmlns:cx7="http://schemas.microsoft.com/office/drawing/2016/5/13/chartex" xmlns:cx8="http://schemas.microsoft.com/office/drawing/2016/5/14/chartex" xmlns:mc="http://schemas.openxmlformats.org/markup-compatibility/2006" xmlns:aink="http://schemas.microsoft.com/office/drawing/2016/ink" xmlns:am3d="http://schemas.microsoft.com/office/drawing/2017/model3d" xmlns:o="urn:schemas-microsoft-com:office:office" xmlns:r="http://schemas.openxmlformats.org/officeDocument/2006/relationships" xmlns:m="http://schemas.openxmlformats.org/officeDocument/2006/math" xmlns:v="urn:schemas-microsoft-com:vml" xmlns:wp14="http://schemas.microsoft.com/office/word/2010/wordprocessingDrawing" xmlns:wp="http://schemas.openxmlformats.org/drawingml/2006/wordprocessingDrawing" xmlns:w10="urn:schemas-microsoft-com:office:word" xmlns:w="http://schemas.openxmlformats.org/wordprocessingml/2006/main" xmlns:w14="http://schemas.microsoft.com/office/word/2010/wordml" xmlns:w15="http://schemas.microsoft.com/office/word/2012/wordml" xmlns:w16cid="http://schemas.microsoft.com/office/word/2016/wordml/cid" xmlns:w16se="http://schemas.microsoft.com/office/word/2015/wordml/symex" xmlns:wpg="http://schemas.microsoft.com/office/word/2010/wordprocessingGroup" xmlns:wpi="http://schemas.microsoft.com/office/word/2010/wordprocessingInk" xmlns:wne="http://schemas.microsoft.com/office/word/2006/wordml" xmlns:wps="http://schemas.microsoft.com/office/word/2010/wordprocessingShape" mc:Ignorable="w14 w15 w16se w16cid wp14">
-  <w:p>
-    <w:pPr>
-      <w:pStyle w:val="Header"/>
-    </w:pPr>
+    <w:r>
+      <w:t>Introduction to computer science</w:t>
+    </w:r>
   </w:p>
 </w:hdr>
 </file>
 
 <file path=word/numbering.xml><?xml version="1.0" encoding="utf-8"?>
-<w:numbering xmlns:wpc="http://schemas.microsoft.com/office/word/2010/wordprocessingCanvas" xmlns:cx="http://schemas.microsoft.com/office/drawing/2014/chartex" xmlns:cx1="http://schemas.microsoft.com/office/drawing/2015/9/8/chartex" xmlns:cx2="http://schemas.microsoft.com/office/drawing/2015/10/21/chartex" xmlns:cx3="http://schemas.microsoft.com/office/drawing/2016/5/9/chartex" xmlns:cx4="http://schemas.microsoft.com/office/drawing/2016/5/10/chartex" xmlns:cx5="http://schemas.microsoft.com/office/drawing/2016/5/11/chartex" xmlns:cx6="http://schemas.microsoft.com/office/drawing/2016/5/12/chartex" xmlns:cx7="http://schemas.microsoft.com/office/drawing/2016/5/13/chartex" xmlns:cx8="http://schemas.microsoft.com/office/drawing/2016/5/14/chartex" xmlns:mc="http://schemas.openxmlformats.org/markup-compatibility/2006" xmlns:aink="http://schemas.microsoft.com/office/drawing/2016/ink" xmlns:am3d="http://schemas.microsoft.com/office/drawing/2017/model3d" xmlns:o="urn:schemas-microsoft-com:office:office" xmlns:r="http://schemas.openxmlformats.org/officeDocument/2006/relationships" xmlns:m="http://schemas.openxmlformats.org/officeDocument/2006/math" xmlns:v="urn:schemas-microsoft-com:vml" xmlns:wp14="http://schemas.microsoft.com/office/word/2010/wordprocessingDrawing" xmlns:wp="http://schemas.openxmlformats.org/drawingml/2006/wordprocessingDrawing" xmlns:w10="urn:schemas-microsoft-com:office:word" xmlns:w="http://schemas.openxmlformats.org/wordprocessingml/2006/main" xmlns:w14="http://schemas.microsoft.com/office/word/2010/wordml" xmlns:w15="http://schemas.microsoft.com/office/word/2012/wordml" xmlns:w16cid="http://schemas.microsoft.com/office/word/2016/wordml/cid" xmlns:w16se="http://schemas.microsoft.com/office/word/2015/wordml/symex" xmlns:wpg="http://schemas.microsoft.com/office/word/2010/wordprocessingGroup" xmlns:wpi="http://schemas.microsoft.com/office/word/2010/wordprocessingInk" xmlns:wne="http://schemas.microsoft.com/office/word/2006/wordml" xmlns:wps="http://schemas.microsoft.com/office/word/2010/wordprocessingShape" mc:Ignorable="w14 w15 w16se w16cid wp14">
+<w:numbering xmlns:wpc="http://schemas.microsoft.com/office/word/2010/wordprocessingCanvas" xmlns:cx="http://schemas.microsoft.com/office/drawing/2014/chartex" xmlns:cx1="http://schemas.microsoft.com/office/drawing/2015/9/8/chartex" xmlns:cx2="http://schemas.microsoft.com/office/drawing/2015/10/21/chartex" xmlns:cx3="http://schemas.microsoft.com/office/drawing/2016/5/9/chartex" xmlns:cx4="http://schemas.microsoft.com/office/drawing/2016/5/10/chartex" xmlns:cx5="http://schemas.microsoft.com/office/drawing/2016/5/11/chartex" xmlns:cx6="http://schemas.microsoft.com/office/drawing/2016/5/12/chartex" xmlns:cx7="http://schemas.microsoft.com/office/drawing/2016/5/13/chartex" xmlns:cx8="http://schemas.microsoft.com/office/drawing/2016/5/14/chartex" xmlns:mc="http://schemas.openxmlformats.org/markup-compatibility/2006" xmlns:aink="http://schemas.microsoft.com/office/drawing/2016/ink" xmlns:am3d="http://schemas.microsoft.com/office/drawing/2017/model3d" xmlns:o="urn:schemas-microsoft-com:office:office" xmlns:r="http://schemas.openxmlformats.org/officeDocument/2006/relationships" xmlns:m="http://schemas.openxmlformats.org/officeDocument/2006/math" xmlns:v="urn:schemas-microsoft-com:vml" xmlns:wp14="http://schemas.microsoft.com/office/word/2010/wordprocessingDrawing" xmlns:wp="http://schemas.openxmlformats.org/drawingml/2006/wordprocessingDrawing" xmlns:w10="urn:schemas-microsoft-com:office:word" xmlns:w="http://schemas.openxmlformats.org/wordprocessingml/2006/main" xmlns:w14="http://schemas.microsoft.com/office/word/2010/wordml" xmlns:w15="http://schemas.microsoft.com/office/word/2012/wordml" xmlns:w16cex="http://schemas.microsoft.com/office/word/2018/wordml/cex" xmlns:w16cid="http://schemas.microsoft.com/office/word/2016/wordml/cid" xmlns:w16="http://schemas.microsoft.com/office/word/2018/wordml" xmlns:w16se="http://schemas.microsoft.com/office/word/2015/wordml/symex" xmlns:wpg="http://schemas.microsoft.com/office/word/2010/wordprocessingGroup" xmlns:wpi="http://schemas.microsoft.com/office/word/2010/wordprocessingInk" xmlns:wne="http://schemas.microsoft.com/office/word/2006/wordml" xmlns:wps="http://schemas.microsoft.com/office/word/2010/wordprocessingShape" mc:Ignorable="w14 w15 w16se w16cid w16 w16cex wp14">
   <w:abstractNum w:abstractNumId="0" w15:restartNumberingAfterBreak="0">
-    <w:nsid w:val="170CD2DE"/>
+    <w:nsid w:val="EA454B4C"/>
     <w:multiLevelType w:val="multilevel"/>
-    <w:tmpl w:val="FE00F21C"/>
-    <w:lvl w:ilvl="0">
-      <w:numFmt w:val="bullet"/>
-      <w:lvlText w:val=" "/>
-      <w:lvlJc w:val="left"/>
-      <w:pPr>
-        <w:tabs>
-          <w:tab w:val="num" w:pos="0"/>
-        </w:tabs>
-        <w:ind w:left="480" w:hanging="480"/>
-      </w:pPr>
-    </w:lvl>
-    <w:lvl w:ilvl="1">
-      <w:numFmt w:val="bullet"/>
-      <w:lvlText w:val=" "/>
-      <w:lvlJc w:val="left"/>
-      <w:pPr>
-        <w:tabs>
-          <w:tab w:val="num" w:pos="720"/>
-        </w:tabs>
-        <w:ind w:left="1200" w:hanging="480"/>
-      </w:pPr>
-    </w:lvl>
-    <w:lvl w:ilvl="2">
-      <w:numFmt w:val="bullet"/>
-      <w:lvlText w:val=" "/>
-      <w:lvlJc w:val="left"/>
-      <w:pPr>
-        <w:tabs>
-          <w:tab w:val="num" w:pos="1440"/>
-        </w:tabs>
-        <w:ind w:left="1920" w:hanging="480"/>
-      </w:pPr>
-    </w:lvl>
-    <w:lvl w:ilvl="3">
-      <w:numFmt w:val="bullet"/>
-      <w:lvlText w:val=" "/>
-      <w:lvlJc w:val="left"/>
-      <w:pPr>
-        <w:tabs>
-          <w:tab w:val="num" w:pos="2160"/>
-        </w:tabs>
-        <w:ind w:left="2640" w:hanging="480"/>
-      </w:pPr>
-    </w:lvl>
-    <w:lvl w:ilvl="4">
-      <w:numFmt w:val="bullet"/>
-      <w:lvlText w:val=" "/>
-      <w:lvlJc w:val="left"/>
-      <w:pPr>
-        <w:tabs>
-          <w:tab w:val="num" w:pos="2880"/>
-        </w:tabs>
-        <w:ind w:left="3360" w:hanging="480"/>
-      </w:pPr>
-    </w:lvl>
-    <w:lvl w:ilvl="5">
-      <w:numFmt w:val="bullet"/>
-      <w:lvlText w:val=" "/>
-      <w:lvlJc w:val="left"/>
-      <w:pPr>
-        <w:tabs>
-          <w:tab w:val="num" w:pos="3600"/>
-        </w:tabs>
-        <w:ind w:left="4080" w:hanging="480"/>
-      </w:pPr>
-    </w:lvl>
-    <w:lvl w:ilvl="6">
-      <w:numFmt w:val="bullet"/>
-      <w:lvlText w:val=" "/>
-      <w:lvlJc w:val="left"/>
-      <w:pPr>
-        <w:tabs>
-          <w:tab w:val="num" w:pos="4320"/>
-        </w:tabs>
-        <w:ind w:left="4800" w:hanging="480"/>
-      </w:pPr>
-    </w:lvl>
-    <w:lvl w:ilvl="7">
-      <w:numFmt w:val="bullet"/>
-      <w:lvlText w:val=" "/>
-      <w:lvlJc w:val="left"/>
-      <w:pPr>
-        <w:tabs>
-          <w:tab w:val="num" w:pos="5040"/>
-        </w:tabs>
-        <w:ind w:left="5520" w:hanging="480"/>
-      </w:pPr>
-    </w:lvl>
-    <w:lvl w:ilvl="8">
-      <w:numFmt w:val="bullet"/>
-      <w:lvlText w:val=" "/>
-      <w:lvlJc w:val="left"/>
-      <w:pPr>
-        <w:tabs>
-          <w:tab w:val="num" w:pos="5760"/>
-        </w:tabs>
-        <w:ind w:left="6240" w:hanging="480"/>
-      </w:pPr>
-    </w:lvl>
-  </w:abstractNum>
-  <w:abstractNum w:abstractNumId="990">
-    <w:nsid w:val="2c1ae401"/>
-    <w:multiLevelType w:val="multilevel"/>
-    <w:lvl w:ilvl="0">
-      <w:numFmt w:val="bullet"/>
-      <w:lvlText w:val=" "/>
-      <w:lvlJc w:val="left"/>
-      <w:pPr>
-        <w:tabs>
-          <w:tab w:val="num" w:pos="0"/>
-        </w:tabs>
-        <w:ind w:left="480" w:hanging="480"/>
-      </w:pPr>
-    </w:lvl>
-    <w:lvl w:ilvl="1">
-      <w:numFmt w:val="bullet"/>
-      <w:lvlText w:val=" "/>
-      <w:lvlJc w:val="left"/>
-      <w:pPr>
-        <w:tabs>
-          <w:tab w:val="num" w:pos="720"/>
-        </w:tabs>
-        <w:ind w:left="1200" w:hanging="480"/>
-      </w:pPr>
-    </w:lvl>
-    <w:lvl w:ilvl="2">
-      <w:numFmt w:val="bullet"/>
-      <w:lvlText w:val=" "/>
-      <w:lvlJc w:val="left"/>
-      <w:pPr>
-        <w:tabs>
-          <w:tab w:val="num" w:pos="1440"/>
-        </w:tabs>
-        <w:ind w:left="1920" w:hanging="480"/>
-      </w:pPr>
-    </w:lvl>
-    <w:lvl w:ilvl="3">
-      <w:numFmt w:val="bullet"/>
-      <w:lvlText w:val=" "/>
-      <w:lvlJc w:val="left"/>
-      <w:pPr>
-        <w:tabs>
-          <w:tab w:val="num" w:pos="2160"/>
-        </w:tabs>
-        <w:ind w:left="2640" w:hanging="480"/>
-      </w:pPr>
-    </w:lvl>
-    <w:lvl w:ilvl="4">
-      <w:numFmt w:val="bullet"/>
-      <w:lvlText w:val=" "/>
-      <w:lvlJc w:val="left"/>
-      <w:pPr>
-        <w:tabs>
-          <w:tab w:val="num" w:pos="2880"/>
-        </w:tabs>
-        <w:ind w:left="3360" w:hanging="480"/>
-      </w:pPr>
-    </w:lvl>
-    <w:lvl w:ilvl="5">
-      <w:numFmt w:val="bullet"/>
-      <w:lvlText w:val=" "/>
-      <w:lvlJc w:val="left"/>
-      <w:pPr>
-        <w:tabs>
-          <w:tab w:val="num" w:pos="3600"/>
-        </w:tabs>
-        <w:ind w:left="4080" w:hanging="480"/>
-      </w:pPr>
-    </w:lvl>
-    <w:lvl w:ilvl="6">
-      <w:numFmt w:val="bullet"/>
-      <w:lvlText w:val=" "/>
-      <w:lvlJc w:val="left"/>
-      <w:pPr>
-        <w:tabs>
-          <w:tab w:val="num" w:pos="4320"/>
-        </w:tabs>
-        <w:ind w:left="4800" w:hanging="480"/>
-      </w:pPr>
-    </w:lvl>
-    <w:lvl w:ilvl="7">
-      <w:numFmt w:val="bullet"/>
-      <w:lvlText w:val=" "/>
-      <w:lvlJc w:val="left"/>
-      <w:pPr>
-        <w:tabs>
-          <w:tab w:val="num" w:pos="5040"/>
-        </w:tabs>
-        <w:ind w:left="5520" w:hanging="480"/>
-      </w:pPr>
-    </w:lvl>
-    <w:lvl w:ilvl="8">
-      <w:numFmt w:val="bullet"/>
-      <w:lvlText w:val=" "/>
-      <w:lvlJc w:val="left"/>
-      <w:pPr>
-        <w:tabs>
-          <w:tab w:val="num" w:pos="5760"/>
-        </w:tabs>
-        <w:ind w:left="6240" w:hanging="480"/>
-      </w:pPr>
-    </w:lvl>
-  </w:abstractNum>
-  <w:abstractNum w:abstractNumId="99411">
-    <w:nsid w:val="ea454b4c"/>
-    <w:multiLevelType w:val="multilevel"/>
+    <w:tmpl w:val="D5A6035C"/>
     <w:lvl w:ilvl="0">
       <w:start w:val="1"/>
       <w:numFmt w:val="decimal"/>
       <w:lvlText w:val="%1."/>
       <w:lvlJc w:val="left"/>
       <w:pPr>
-        <w:tabs>
-          <w:tab w:val="num" w:pos="0"/>
-        </w:tabs>
-        <w:ind w:left="480" w:hanging="480"/>
+        <w:ind w:left="720" w:hanging="480"/>
       </w:pPr>
     </w:lvl>
     <w:lvl w:ilvl="1">
@@ -1534,10 +1234,7 @@
       <w:lvlText w:val="%2."/>
       <w:lvlJc w:val="left"/>
       <w:pPr>
-        <w:tabs>
-          <w:tab w:val="num" w:pos="720"/>
-        </w:tabs>
-        <w:ind w:left="1200" w:hanging="480"/>
+        <w:ind w:left="1440" w:hanging="480"/>
       </w:pPr>
     </w:lvl>
     <w:lvl w:ilvl="2">
@@ -1546,10 +1243,7 @@
       <w:lvlText w:val="%3."/>
       <w:lvlJc w:val="left"/>
       <w:pPr>
-        <w:tabs>
-          <w:tab w:val="num" w:pos="1440"/>
-        </w:tabs>
-        <w:ind w:left="1920" w:hanging="480"/>
+        <w:ind w:left="2160" w:hanging="480"/>
       </w:pPr>
     </w:lvl>
     <w:lvl w:ilvl="3">
@@ -1558,10 +1252,7 @@
       <w:lvlText w:val="%4."/>
       <w:lvlJc w:val="left"/>
       <w:pPr>
-        <w:tabs>
-          <w:tab w:val="num" w:pos="2160"/>
-        </w:tabs>
-        <w:ind w:left="2640" w:hanging="480"/>
+        <w:ind w:left="2880" w:hanging="480"/>
       </w:pPr>
     </w:lvl>
     <w:lvl w:ilvl="4">
@@ -1570,10 +1261,7 @@
       <w:lvlText w:val="%5."/>
       <w:lvlJc w:val="left"/>
       <w:pPr>
-        <w:tabs>
-          <w:tab w:val="num" w:pos="2880"/>
-        </w:tabs>
-        <w:ind w:left="3360" w:hanging="480"/>
+        <w:ind w:left="3600" w:hanging="480"/>
       </w:pPr>
     </w:lvl>
     <w:lvl w:ilvl="5">
@@ -1582,10 +1270,7 @@
       <w:lvlText w:val="%6."/>
       <w:lvlJc w:val="left"/>
       <w:pPr>
-        <w:tabs>
-          <w:tab w:val="num" w:pos="3600"/>
-        </w:tabs>
-        <w:ind w:left="4080" w:hanging="480"/>
+        <w:ind w:left="4320" w:hanging="480"/>
       </w:pPr>
     </w:lvl>
     <w:lvl w:ilvl="6">
@@ -1594,10 +1279,7 @@
       <w:lvlText w:val="%7."/>
       <w:lvlJc w:val="left"/>
       <w:pPr>
-        <w:tabs>
-          <w:tab w:val="num" w:pos="4320"/>
-        </w:tabs>
-        <w:ind w:left="4800" w:hanging="480"/>
+        <w:ind w:left="5040" w:hanging="480"/>
       </w:pPr>
     </w:lvl>
     <w:lvl w:ilvl="7">
@@ -1606,10 +1288,7 @@
       <w:lvlText w:val="%8."/>
       <w:lvlJc w:val="left"/>
       <w:pPr>
-        <w:tabs>
-          <w:tab w:val="num" w:pos="5040"/>
-        </w:tabs>
-        <w:ind w:left="5520" w:hanging="480"/>
+        <w:ind w:left="5760" w:hanging="480"/>
       </w:pPr>
     </w:lvl>
     <w:lvl w:ilvl="8">
@@ -1618,21 +1297,92 @@
       <w:lvlText w:val="%9."/>
       <w:lvlJc w:val="left"/>
       <w:pPr>
-        <w:tabs>
-          <w:tab w:val="num" w:pos="5760"/>
-        </w:tabs>
-        <w:ind w:left="6240" w:hanging="480"/>
+        <w:ind w:left="6480" w:hanging="480"/>
+      </w:pPr>
+    </w:lvl>
+  </w:abstractNum>
+  <w:abstractNum w:abstractNumId="1" w15:restartNumberingAfterBreak="0">
+    <w:nsid w:val="2C1AE401"/>
+    <w:multiLevelType w:val="multilevel"/>
+    <w:tmpl w:val="A1D27396"/>
+    <w:lvl w:ilvl="0">
+      <w:numFmt w:val="bullet"/>
+      <w:lvlText w:val=" "/>
+      <w:lvlJc w:val="left"/>
+      <w:pPr>
+        <w:ind w:left="720" w:hanging="480"/>
+      </w:pPr>
+    </w:lvl>
+    <w:lvl w:ilvl="1">
+      <w:numFmt w:val="bullet"/>
+      <w:lvlText w:val=" "/>
+      <w:lvlJc w:val="left"/>
+      <w:pPr>
+        <w:ind w:left="1440" w:hanging="480"/>
+      </w:pPr>
+    </w:lvl>
+    <w:lvl w:ilvl="2">
+      <w:numFmt w:val="bullet"/>
+      <w:lvlText w:val=" "/>
+      <w:lvlJc w:val="left"/>
+      <w:pPr>
+        <w:ind w:left="2160" w:hanging="480"/>
+      </w:pPr>
+    </w:lvl>
+    <w:lvl w:ilvl="3">
+      <w:numFmt w:val="bullet"/>
+      <w:lvlText w:val=" "/>
+      <w:lvlJc w:val="left"/>
+      <w:pPr>
+        <w:ind w:left="2880" w:hanging="480"/>
+      </w:pPr>
+    </w:lvl>
+    <w:lvl w:ilvl="4">
+      <w:numFmt w:val="bullet"/>
+      <w:lvlText w:val=" "/>
+      <w:lvlJc w:val="left"/>
+      <w:pPr>
+        <w:ind w:left="3600" w:hanging="480"/>
+      </w:pPr>
+    </w:lvl>
+    <w:lvl w:ilvl="5">
+      <w:numFmt w:val="bullet"/>
+      <w:lvlText w:val=" "/>
+      <w:lvlJc w:val="left"/>
+      <w:pPr>
+        <w:ind w:left="4320" w:hanging="480"/>
+      </w:pPr>
+    </w:lvl>
+    <w:lvl w:ilvl="6">
+      <w:numFmt w:val="bullet"/>
+      <w:lvlText w:val=" "/>
+      <w:lvlJc w:val="left"/>
+      <w:pPr>
+        <w:ind w:left="5040" w:hanging="480"/>
+      </w:pPr>
+    </w:lvl>
+    <w:lvl w:ilvl="7">
+      <w:numFmt w:val="bullet"/>
+      <w:lvlText w:val=" "/>
+      <w:lvlJc w:val="left"/>
+      <w:pPr>
+        <w:ind w:left="5760" w:hanging="480"/>
+      </w:pPr>
+    </w:lvl>
+    <w:lvl w:ilvl="8">
+      <w:numFmt w:val="bullet"/>
+      <w:lvlText w:val=" "/>
+      <w:lvlJc w:val="left"/>
+      <w:pPr>
+        <w:ind w:left="6480" w:hanging="480"/>
       </w:pPr>
     </w:lvl>
   </w:abstractNum>
   <w:num w:numId="1">
+    <w:abstractNumId w:val="1"/>
+  </w:num>
+  <w:num w:numId="2">
     <w:abstractNumId w:val="0"/>
-  </w:num>
-  <w:num w:numId="1000">
-    <w:abstractNumId w:val="990"/>
-  </w:num>
-  <w:num w:numId="1001">
-    <w:abstractNumId w:val="99411"/>
     <w:lvlOverride w:ilvl="0">
       <w:startOverride w:val="1"/>
     </w:lvlOverride>
@@ -1665,7 +1415,7 @@
 </file>
 
 <file path=word/styles.xml><?xml version="1.0" encoding="utf-8"?>
-<w:styles xmlns:mc="http://schemas.openxmlformats.org/markup-compatibility/2006" xmlns:r="http://schemas.openxmlformats.org/officeDocument/2006/relationships" xmlns:w="http://schemas.openxmlformats.org/wordprocessingml/2006/main" xmlns:w14="http://schemas.microsoft.com/office/word/2010/wordml" xmlns:w15="http://schemas.microsoft.com/office/word/2012/wordml" xmlns:w16cid="http://schemas.microsoft.com/office/word/2016/wordml/cid" xmlns:w16se="http://schemas.microsoft.com/office/word/2015/wordml/symex" mc:Ignorable="w14 w15 w16se w16cid">
+<w:styles xmlns:mc="http://schemas.openxmlformats.org/markup-compatibility/2006" xmlns:r="http://schemas.openxmlformats.org/officeDocument/2006/relationships" xmlns:w="http://schemas.openxmlformats.org/wordprocessingml/2006/main" xmlns:w14="http://schemas.microsoft.com/office/word/2010/wordml" xmlns:w15="http://schemas.microsoft.com/office/word/2012/wordml" xmlns:w16cex="http://schemas.microsoft.com/office/word/2018/wordml/cex" xmlns:w16cid="http://schemas.microsoft.com/office/word/2016/wordml/cid" xmlns:w16="http://schemas.microsoft.com/office/word/2018/wordml" xmlns:w16se="http://schemas.microsoft.com/office/word/2015/wordml/symex" mc:Ignorable="w14 w15 w16se w16cid w16 w16cex">
   <w:docDefaults>
     <w:rPrDefault>
       <w:rPr>
@@ -2032,7 +1782,7 @@
       <w:rFonts w:asciiTheme="majorHAnsi" w:eastAsiaTheme="majorEastAsia" w:hAnsiTheme="majorHAnsi" w:cstheme="majorBidi"/>
       <w:b/>
       <w:bCs/>
-      <w:color w:val="4F81BD" w:themeColor="accent1"/>
+      <w:color w:val="008575" w:themeColor="accent1"/>
       <w:sz w:val="32"/>
       <w:szCs w:val="32"/>
     </w:rPr>
@@ -2054,7 +1804,7 @@
       <w:rFonts w:asciiTheme="majorHAnsi" w:eastAsiaTheme="majorEastAsia" w:hAnsiTheme="majorHAnsi" w:cstheme="majorBidi"/>
       <w:b/>
       <w:bCs/>
-      <w:color w:val="4F81BD" w:themeColor="accent1"/>
+      <w:color w:val="008575" w:themeColor="accent1"/>
       <w:sz w:val="28"/>
       <w:szCs w:val="28"/>
     </w:rPr>
@@ -2076,7 +1826,7 @@
       <w:rFonts w:asciiTheme="majorHAnsi" w:eastAsiaTheme="majorEastAsia" w:hAnsiTheme="majorHAnsi" w:cstheme="majorBidi"/>
       <w:b/>
       <w:bCs/>
-      <w:color w:val="4F81BD" w:themeColor="accent1"/>
+      <w:color w:val="008575" w:themeColor="accent1"/>
     </w:rPr>
   </w:style>
   <w:style w:type="paragraph" w:styleId="Heading4">
@@ -2096,7 +1846,7 @@
       <w:rFonts w:asciiTheme="majorHAnsi" w:eastAsiaTheme="majorEastAsia" w:hAnsiTheme="majorHAnsi" w:cstheme="majorBidi"/>
       <w:bCs/>
       <w:i/>
-      <w:color w:val="4F81BD" w:themeColor="accent1"/>
+      <w:color w:val="008575" w:themeColor="accent1"/>
     </w:rPr>
   </w:style>
   <w:style w:type="paragraph" w:styleId="Heading5">
@@ -2115,7 +1865,7 @@
     <w:rPr>
       <w:rFonts w:asciiTheme="majorHAnsi" w:eastAsiaTheme="majorEastAsia" w:hAnsiTheme="majorHAnsi" w:cstheme="majorBidi"/>
       <w:iCs/>
-      <w:color w:val="4F81BD" w:themeColor="accent1"/>
+      <w:color w:val="008575" w:themeColor="accent1"/>
     </w:rPr>
   </w:style>
   <w:style w:type="paragraph" w:styleId="Heading6">
@@ -2133,7 +1883,7 @@
     </w:pPr>
     <w:rPr>
       <w:rFonts w:asciiTheme="majorHAnsi" w:eastAsiaTheme="majorEastAsia" w:hAnsiTheme="majorHAnsi" w:cstheme="majorBidi"/>
-      <w:color w:val="4F81BD" w:themeColor="accent1"/>
+      <w:color w:val="008575" w:themeColor="accent1"/>
     </w:rPr>
   </w:style>
   <w:style w:type="paragraph" w:styleId="Heading7">
@@ -2151,7 +1901,7 @@
     </w:pPr>
     <w:rPr>
       <w:rFonts w:asciiTheme="majorHAnsi" w:eastAsiaTheme="majorEastAsia" w:hAnsiTheme="majorHAnsi" w:cstheme="majorBidi"/>
-      <w:color w:val="4F81BD" w:themeColor="accent1"/>
+      <w:color w:val="008575" w:themeColor="accent1"/>
     </w:rPr>
   </w:style>
   <w:style w:type="paragraph" w:styleId="Heading8">
@@ -2169,7 +1919,7 @@
     </w:pPr>
     <w:rPr>
       <w:rFonts w:asciiTheme="majorHAnsi" w:eastAsiaTheme="majorEastAsia" w:hAnsiTheme="majorHAnsi" w:cstheme="majorBidi"/>
-      <w:color w:val="4F81BD" w:themeColor="accent1"/>
+      <w:color w:val="008575" w:themeColor="accent1"/>
     </w:rPr>
   </w:style>
   <w:style w:type="paragraph" w:styleId="Heading9">
@@ -2187,7 +1937,7 @@
     </w:pPr>
     <w:rPr>
       <w:rFonts w:asciiTheme="majorHAnsi" w:eastAsiaTheme="majorEastAsia" w:hAnsiTheme="majorHAnsi" w:cstheme="majorBidi"/>
-      <w:color w:val="4F81BD" w:themeColor="accent1"/>
+      <w:color w:val="008575" w:themeColor="accent1"/>
     </w:rPr>
   </w:style>
   <w:style w:type="character" w:default="1" w:styleId="DefaultParagraphFont">
@@ -2254,7 +2004,7 @@
       <w:rFonts w:asciiTheme="majorHAnsi" w:eastAsiaTheme="majorEastAsia" w:hAnsiTheme="majorHAnsi" w:cstheme="majorBidi"/>
       <w:b/>
       <w:bCs/>
-      <w:color w:val="345A8A" w:themeColor="accent1" w:themeShade="B5"/>
+      <w:color w:val="005E52" w:themeColor="accent1" w:themeShade="B5"/>
       <w:sz w:val="36"/>
       <w:szCs w:val="36"/>
     </w:rPr>
@@ -2345,6 +2095,20 @@
         <w:right w:w="108" w:type="dxa"/>
       </w:tblCellMar>
     </w:tblPr>
+    <w:tblStylePr w:type="firstRow">
+      <w:tblPr>
+        <w:jc w:val="left"/>
+      </w:tblPr>
+      <w:trPr>
+        <w:jc w:val="left"/>
+      </w:trPr>
+      <w:tcPr>
+        <w:tcBorders>
+          <w:bottom w:val="single" w:sz="0" w:space="0" w:color="auto"/>
+        </w:tcBorders>
+        <w:vAlign w:val="bottom"/>
+      </w:tcPr>
+    </w:tblStylePr>
   </w:style>
   <w:style w:type="paragraph" w:customStyle="1" w:styleId="DefinitionTerm">
     <w:name w:val="Definition Term"/>
@@ -2404,10 +2168,15 @@
   <w:style w:type="character" w:customStyle="1" w:styleId="VerbatimChar">
     <w:name w:val="Verbatim Char"/>
     <w:basedOn w:val="CaptionChar"/>
-    <w:rPr>
-      <w:rFonts w:ascii="Consolas" w:hAnsi="Consolas"/>
-      <w:sz w:val="22"/>
-    </w:rPr>
+    <w:link w:val="SourceCode"/>
+    <w:rPr>
+      <w:rFonts w:ascii="Consolas" w:hAnsi="Consolas"/>
+      <w:sz w:val="22"/>
+    </w:rPr>
+  </w:style>
+  <w:style w:type="character" w:customStyle="1" w:styleId="SectionNumber">
+    <w:name w:val="Section Number"/>
+    <w:basedOn w:val="CaptionChar"/>
   </w:style>
   <w:style w:type="character" w:styleId="FootnoteReference">
     <w:name w:val="footnote reference"/>
@@ -2420,7 +2189,7 @@
     <w:name w:val="Hyperlink"/>
     <w:basedOn w:val="CaptionChar"/>
     <w:rPr>
-      <w:color w:val="4F81BD" w:themeColor="accent1"/>
+      <w:color w:val="008575" w:themeColor="accent1"/>
     </w:rPr>
   </w:style>
   <w:style w:type="paragraph" w:styleId="TOCHeading">
@@ -2437,7 +2206,303 @@
     <w:rPr>
       <w:b w:val="0"/>
       <w:bCs w:val="0"/>
-      <w:color w:val="365F91" w:themeColor="accent1" w:themeShade="BF"/>
+      <w:color w:val="006357" w:themeColor="accent1" w:themeShade="BF"/>
+    </w:rPr>
+  </w:style>
+  <w:style w:type="paragraph" w:customStyle="1" w:styleId="SourceCode">
+    <w:name w:val="Source Code"/>
+    <w:basedOn w:val="Normal"/>
+    <w:link w:val="VerbatimChar"/>
+    <w:pPr>
+      <w:wordWrap w:val="0"/>
+    </w:pPr>
+  </w:style>
+  <w:style w:type="character" w:customStyle="1" w:styleId="KeywordTok">
+    <w:name w:val="KeywordTok"/>
+    <w:basedOn w:val="VerbatimChar"/>
+    <w:rPr>
+      <w:rFonts w:ascii="Consolas" w:hAnsi="Consolas"/>
+      <w:b/>
+      <w:color w:val="007020"/>
+      <w:sz w:val="22"/>
+    </w:rPr>
+  </w:style>
+  <w:style w:type="character" w:customStyle="1" w:styleId="DataTypeTok">
+    <w:name w:val="DataTypeTok"/>
+    <w:basedOn w:val="VerbatimChar"/>
+    <w:rPr>
+      <w:rFonts w:ascii="Consolas" w:hAnsi="Consolas"/>
+      <w:color w:val="902000"/>
+      <w:sz w:val="22"/>
+    </w:rPr>
+  </w:style>
+  <w:style w:type="character" w:customStyle="1" w:styleId="DecValTok">
+    <w:name w:val="DecValTok"/>
+    <w:basedOn w:val="VerbatimChar"/>
+    <w:rPr>
+      <w:rFonts w:ascii="Consolas" w:hAnsi="Consolas"/>
+      <w:color w:val="40A070"/>
+      <w:sz w:val="22"/>
+    </w:rPr>
+  </w:style>
+  <w:style w:type="character" w:customStyle="1" w:styleId="BaseNTok">
+    <w:name w:val="BaseNTok"/>
+    <w:basedOn w:val="VerbatimChar"/>
+    <w:rPr>
+      <w:rFonts w:ascii="Consolas" w:hAnsi="Consolas"/>
+      <w:color w:val="40A070"/>
+      <w:sz w:val="22"/>
+    </w:rPr>
+  </w:style>
+  <w:style w:type="character" w:customStyle="1" w:styleId="FloatTok">
+    <w:name w:val="FloatTok"/>
+    <w:basedOn w:val="VerbatimChar"/>
+    <w:rPr>
+      <w:rFonts w:ascii="Consolas" w:hAnsi="Consolas"/>
+      <w:color w:val="40A070"/>
+      <w:sz w:val="22"/>
+    </w:rPr>
+  </w:style>
+  <w:style w:type="character" w:customStyle="1" w:styleId="ConstantTok">
+    <w:name w:val="ConstantTok"/>
+    <w:basedOn w:val="VerbatimChar"/>
+    <w:rPr>
+      <w:rFonts w:ascii="Consolas" w:hAnsi="Consolas"/>
+      <w:color w:val="880000"/>
+      <w:sz w:val="22"/>
+    </w:rPr>
+  </w:style>
+  <w:style w:type="character" w:customStyle="1" w:styleId="CharTok">
+    <w:name w:val="CharTok"/>
+    <w:basedOn w:val="VerbatimChar"/>
+    <w:rPr>
+      <w:rFonts w:ascii="Consolas" w:hAnsi="Consolas"/>
+      <w:color w:val="4070A0"/>
+      <w:sz w:val="22"/>
+    </w:rPr>
+  </w:style>
+  <w:style w:type="character" w:customStyle="1" w:styleId="SpecialCharTok">
+    <w:name w:val="SpecialCharTok"/>
+    <w:basedOn w:val="VerbatimChar"/>
+    <w:rPr>
+      <w:rFonts w:ascii="Consolas" w:hAnsi="Consolas"/>
+      <w:color w:val="4070A0"/>
+      <w:sz w:val="22"/>
+    </w:rPr>
+  </w:style>
+  <w:style w:type="character" w:customStyle="1" w:styleId="StringTok">
+    <w:name w:val="StringTok"/>
+    <w:basedOn w:val="VerbatimChar"/>
+    <w:rPr>
+      <w:rFonts w:ascii="Consolas" w:hAnsi="Consolas"/>
+      <w:color w:val="4070A0"/>
+      <w:sz w:val="22"/>
+    </w:rPr>
+  </w:style>
+  <w:style w:type="character" w:customStyle="1" w:styleId="VerbatimStringTok">
+    <w:name w:val="VerbatimStringTok"/>
+    <w:basedOn w:val="VerbatimChar"/>
+    <w:rPr>
+      <w:rFonts w:ascii="Consolas" w:hAnsi="Consolas"/>
+      <w:color w:val="4070A0"/>
+      <w:sz w:val="22"/>
+    </w:rPr>
+  </w:style>
+  <w:style w:type="character" w:customStyle="1" w:styleId="SpecialStringTok">
+    <w:name w:val="SpecialStringTok"/>
+    <w:basedOn w:val="VerbatimChar"/>
+    <w:rPr>
+      <w:rFonts w:ascii="Consolas" w:hAnsi="Consolas"/>
+      <w:color w:val="BB6688"/>
+      <w:sz w:val="22"/>
+    </w:rPr>
+  </w:style>
+  <w:style w:type="character" w:customStyle="1" w:styleId="ImportTok">
+    <w:name w:val="ImportTok"/>
+    <w:basedOn w:val="VerbatimChar"/>
+    <w:rPr>
+      <w:rFonts w:ascii="Consolas" w:hAnsi="Consolas"/>
+      <w:sz w:val="22"/>
+    </w:rPr>
+  </w:style>
+  <w:style w:type="character" w:customStyle="1" w:styleId="CommentTok">
+    <w:name w:val="CommentTok"/>
+    <w:basedOn w:val="VerbatimChar"/>
+    <w:rPr>
+      <w:rFonts w:ascii="Consolas" w:hAnsi="Consolas"/>
+      <w:i/>
+      <w:color w:val="60A0B0"/>
+      <w:sz w:val="22"/>
+    </w:rPr>
+  </w:style>
+  <w:style w:type="character" w:customStyle="1" w:styleId="DocumentationTok">
+    <w:name w:val="DocumentationTok"/>
+    <w:basedOn w:val="VerbatimChar"/>
+    <w:rPr>
+      <w:rFonts w:ascii="Consolas" w:hAnsi="Consolas"/>
+      <w:i/>
+      <w:color w:val="BA2121"/>
+      <w:sz w:val="22"/>
+    </w:rPr>
+  </w:style>
+  <w:style w:type="character" w:customStyle="1" w:styleId="AnnotationTok">
+    <w:name w:val="AnnotationTok"/>
+    <w:basedOn w:val="VerbatimChar"/>
+    <w:rPr>
+      <w:rFonts w:ascii="Consolas" w:hAnsi="Consolas"/>
+      <w:b/>
+      <w:i/>
+      <w:color w:val="60A0B0"/>
+      <w:sz w:val="22"/>
+    </w:rPr>
+  </w:style>
+  <w:style w:type="character" w:customStyle="1" w:styleId="CommentVarTok">
+    <w:name w:val="CommentVarTok"/>
+    <w:basedOn w:val="VerbatimChar"/>
+    <w:rPr>
+      <w:rFonts w:ascii="Consolas" w:hAnsi="Consolas"/>
+      <w:b/>
+      <w:i/>
+      <w:color w:val="60A0B0"/>
+      <w:sz w:val="22"/>
+    </w:rPr>
+  </w:style>
+  <w:style w:type="character" w:customStyle="1" w:styleId="OtherTok">
+    <w:name w:val="OtherTok"/>
+    <w:basedOn w:val="VerbatimChar"/>
+    <w:rPr>
+      <w:rFonts w:ascii="Consolas" w:hAnsi="Consolas"/>
+      <w:color w:val="007020"/>
+      <w:sz w:val="22"/>
+    </w:rPr>
+  </w:style>
+  <w:style w:type="character" w:customStyle="1" w:styleId="FunctionTok">
+    <w:name w:val="FunctionTok"/>
+    <w:basedOn w:val="VerbatimChar"/>
+    <w:rPr>
+      <w:rFonts w:ascii="Consolas" w:hAnsi="Consolas"/>
+      <w:color w:val="06287E"/>
+      <w:sz w:val="22"/>
+    </w:rPr>
+  </w:style>
+  <w:style w:type="character" w:customStyle="1" w:styleId="VariableTok">
+    <w:name w:val="VariableTok"/>
+    <w:basedOn w:val="VerbatimChar"/>
+    <w:rPr>
+      <w:rFonts w:ascii="Consolas" w:hAnsi="Consolas"/>
+      <w:color w:val="19177C"/>
+      <w:sz w:val="22"/>
+    </w:rPr>
+  </w:style>
+  <w:style w:type="character" w:customStyle="1" w:styleId="ControlFlowTok">
+    <w:name w:val="ControlFlowTok"/>
+    <w:basedOn w:val="VerbatimChar"/>
+    <w:rPr>
+      <w:rFonts w:ascii="Consolas" w:hAnsi="Consolas"/>
+      <w:b/>
+      <w:color w:val="007020"/>
+      <w:sz w:val="22"/>
+    </w:rPr>
+  </w:style>
+  <w:style w:type="character" w:customStyle="1" w:styleId="OperatorTok">
+    <w:name w:val="OperatorTok"/>
+    <w:basedOn w:val="VerbatimChar"/>
+    <w:rPr>
+      <w:rFonts w:ascii="Consolas" w:hAnsi="Consolas"/>
+      <w:color w:val="666666"/>
+      <w:sz w:val="22"/>
+    </w:rPr>
+  </w:style>
+  <w:style w:type="character" w:customStyle="1" w:styleId="BuiltInTok">
+    <w:name w:val="BuiltInTok"/>
+    <w:basedOn w:val="VerbatimChar"/>
+    <w:rPr>
+      <w:rFonts w:ascii="Consolas" w:hAnsi="Consolas"/>
+      <w:sz w:val="22"/>
+    </w:rPr>
+  </w:style>
+  <w:style w:type="character" w:customStyle="1" w:styleId="ExtensionTok">
+    <w:name w:val="ExtensionTok"/>
+    <w:basedOn w:val="VerbatimChar"/>
+    <w:rPr>
+      <w:rFonts w:ascii="Consolas" w:hAnsi="Consolas"/>
+      <w:sz w:val="22"/>
+    </w:rPr>
+  </w:style>
+  <w:style w:type="character" w:customStyle="1" w:styleId="PreprocessorTok">
+    <w:name w:val="PreprocessorTok"/>
+    <w:basedOn w:val="VerbatimChar"/>
+    <w:rPr>
+      <w:rFonts w:ascii="Consolas" w:hAnsi="Consolas"/>
+      <w:color w:val="BC7A00"/>
+      <w:sz w:val="22"/>
+    </w:rPr>
+  </w:style>
+  <w:style w:type="character" w:customStyle="1" w:styleId="AttributeTok">
+    <w:name w:val="AttributeTok"/>
+    <w:basedOn w:val="VerbatimChar"/>
+    <w:rPr>
+      <w:rFonts w:ascii="Consolas" w:hAnsi="Consolas"/>
+      <w:color w:val="7D9029"/>
+      <w:sz w:val="22"/>
+    </w:rPr>
+  </w:style>
+  <w:style w:type="character" w:customStyle="1" w:styleId="RegionMarkerTok">
+    <w:name w:val="RegionMarkerTok"/>
+    <w:basedOn w:val="VerbatimChar"/>
+    <w:rPr>
+      <w:rFonts w:ascii="Consolas" w:hAnsi="Consolas"/>
+      <w:sz w:val="22"/>
+    </w:rPr>
+  </w:style>
+  <w:style w:type="character" w:customStyle="1" w:styleId="InformationTok">
+    <w:name w:val="InformationTok"/>
+    <w:basedOn w:val="VerbatimChar"/>
+    <w:rPr>
+      <w:rFonts w:ascii="Consolas" w:hAnsi="Consolas"/>
+      <w:b/>
+      <w:i/>
+      <w:color w:val="60A0B0"/>
+      <w:sz w:val="22"/>
+    </w:rPr>
+  </w:style>
+  <w:style w:type="character" w:customStyle="1" w:styleId="WarningTok">
+    <w:name w:val="WarningTok"/>
+    <w:basedOn w:val="VerbatimChar"/>
+    <w:rPr>
+      <w:rFonts w:ascii="Consolas" w:hAnsi="Consolas"/>
+      <w:b/>
+      <w:i/>
+      <w:color w:val="60A0B0"/>
+      <w:sz w:val="22"/>
+    </w:rPr>
+  </w:style>
+  <w:style w:type="character" w:customStyle="1" w:styleId="AlertTok">
+    <w:name w:val="AlertTok"/>
+    <w:basedOn w:val="VerbatimChar"/>
+    <w:rPr>
+      <w:rFonts w:ascii="Consolas" w:hAnsi="Consolas"/>
+      <w:b/>
+      <w:color w:val="FF0000"/>
+      <w:sz w:val="22"/>
+    </w:rPr>
+  </w:style>
+  <w:style w:type="character" w:customStyle="1" w:styleId="ErrorTok">
+    <w:name w:val="ErrorTok"/>
+    <w:basedOn w:val="VerbatimChar"/>
+    <w:rPr>
+      <w:rFonts w:ascii="Consolas" w:hAnsi="Consolas"/>
+      <w:b/>
+      <w:color w:val="FF0000"/>
+      <w:sz w:val="22"/>
+    </w:rPr>
+  </w:style>
+  <w:style w:type="character" w:customStyle="1" w:styleId="NormalTok">
+    <w:name w:val="NormalTok"/>
+    <w:basedOn w:val="VerbatimChar"/>
+    <w:rPr>
+      <w:rFonts w:ascii="Consolas" w:hAnsi="Consolas"/>
+      <w:sz w:val="22"/>
     </w:rPr>
   </w:style>
   <w:style w:type="paragraph" w:styleId="Header">
@@ -2445,7 +2510,7 @@
     <w:basedOn w:val="Normal"/>
     <w:link w:val="HeaderChar"/>
     <w:unhideWhenUsed/>
-    <w:rsid w:val="00E57243"/>
+    <w:rsid w:val="00366169"/>
     <w:pPr>
       <w:tabs>
         <w:tab w:val="center" w:pos="4680"/>
@@ -2458,14 +2523,14 @@
     <w:name w:val="Header Char"/>
     <w:basedOn w:val="DefaultParagraphFont"/>
     <w:link w:val="Header"/>
-    <w:rsid w:val="00E57243"/>
+    <w:rsid w:val="00366169"/>
   </w:style>
   <w:style w:type="paragraph" w:styleId="Footer">
     <w:name w:val="footer"/>
     <w:basedOn w:val="Normal"/>
     <w:link w:val="FooterChar"/>
     <w:unhideWhenUsed/>
-    <w:rsid w:val="00E57243"/>
+    <w:rsid w:val="00366169"/>
     <w:pPr>
       <w:tabs>
         <w:tab w:val="center" w:pos="4680"/>
@@ -2478,446 +2543,117 @@
     <w:name w:val="Footer Char"/>
     <w:basedOn w:val="DefaultParagraphFont"/>
     <w:link w:val="Footer"/>
-    <w:rsid w:val="00E57243"/>
-  </w:style>
-  <w:style w:type="paragraph" w:customStyle="1" w:styleId="SourceCode">
-    <w:name w:val="Source Code"/>
-    <w:basedOn w:val="Normal"/>
-    <w:link w:val="VerbatimChar"/>
-    <w:pPr>
-      <w:wordWrap w:val="off"/>
-    </w:pPr>
-  </w:style>
-  <w:style w:type="character" w:customStyle="1" w:styleId="KeywordTok">
-    <w:name w:val="KeywordTok"/>
-    <w:basedOn w:val="VerbatimChar"/>
-    <w:rPr>
-      <w:color w:val="007020"/>
-      <w:b/>
-    </w:rPr>
-  </w:style>
-  <w:style w:type="character" w:customStyle="1" w:styleId="DataTypeTok">
-    <w:name w:val="DataTypeTok"/>
-    <w:basedOn w:val="VerbatimChar"/>
-    <w:rPr>
-      <w:color w:val="902000"/>
-    </w:rPr>
-  </w:style>
-  <w:style w:type="character" w:customStyle="1" w:styleId="DecValTok">
-    <w:name w:val="DecValTok"/>
-    <w:basedOn w:val="VerbatimChar"/>
-    <w:rPr>
-      <w:color w:val="40a070"/>
-    </w:rPr>
-  </w:style>
-  <w:style w:type="character" w:customStyle="1" w:styleId="BaseNTok">
-    <w:name w:val="BaseNTok"/>
-    <w:basedOn w:val="VerbatimChar"/>
-    <w:rPr>
-      <w:color w:val="40a070"/>
-    </w:rPr>
-  </w:style>
-  <w:style w:type="character" w:customStyle="1" w:styleId="FloatTok">
-    <w:name w:val="FloatTok"/>
-    <w:basedOn w:val="VerbatimChar"/>
-    <w:rPr>
-      <w:color w:val="40a070"/>
-    </w:rPr>
-  </w:style>
-  <w:style w:type="character" w:customStyle="1" w:styleId="ConstantTok">
-    <w:name w:val="ConstantTok"/>
-    <w:basedOn w:val="VerbatimChar"/>
-    <w:rPr>
-      <w:color w:val="880000"/>
-    </w:rPr>
-  </w:style>
-  <w:style w:type="character" w:customStyle="1" w:styleId="CharTok">
-    <w:name w:val="CharTok"/>
-    <w:basedOn w:val="VerbatimChar"/>
-    <w:rPr>
-      <w:color w:val="4070a0"/>
-    </w:rPr>
-  </w:style>
-  <w:style w:type="character" w:customStyle="1" w:styleId="SpecialCharTok">
-    <w:name w:val="SpecialCharTok"/>
-    <w:basedOn w:val="VerbatimChar"/>
-    <w:rPr>
-      <w:color w:val="4070a0"/>
-    </w:rPr>
-  </w:style>
-  <w:style w:type="character" w:customStyle="1" w:styleId="StringTok">
-    <w:name w:val="StringTok"/>
-    <w:basedOn w:val="VerbatimChar"/>
-    <w:rPr>
-      <w:color w:val="4070a0"/>
-    </w:rPr>
-  </w:style>
-  <w:style w:type="character" w:customStyle="1" w:styleId="VerbatimStringTok">
-    <w:name w:val="VerbatimStringTok"/>
-    <w:basedOn w:val="VerbatimChar"/>
-    <w:rPr>
-      <w:color w:val="4070a0"/>
-    </w:rPr>
-  </w:style>
-  <w:style w:type="character" w:customStyle="1" w:styleId="SpecialStringTok">
-    <w:name w:val="SpecialStringTok"/>
-    <w:basedOn w:val="VerbatimChar"/>
-    <w:rPr>
-      <w:color w:val="bb6688"/>
-    </w:rPr>
-  </w:style>
-  <w:style w:type="character" w:customStyle="1" w:styleId="ImportTok">
-    <w:name w:val="ImportTok"/>
-    <w:basedOn w:val="VerbatimChar"/>
-    <w:rPr/>
-  </w:style>
-  <w:style w:type="character" w:customStyle="1" w:styleId="CommentTok">
-    <w:name w:val="CommentTok"/>
-    <w:basedOn w:val="VerbatimChar"/>
-    <w:rPr>
-      <w:color w:val="60a0b0"/>
-      <w:i/>
-    </w:rPr>
-  </w:style>
-  <w:style w:type="character" w:customStyle="1" w:styleId="DocumentationTok">
-    <w:name w:val="DocumentationTok"/>
-    <w:basedOn w:val="VerbatimChar"/>
-    <w:rPr>
-      <w:color w:val="ba2121"/>
-      <w:i/>
-    </w:rPr>
-  </w:style>
-  <w:style w:type="character" w:customStyle="1" w:styleId="AnnotationTok">
-    <w:name w:val="AnnotationTok"/>
-    <w:basedOn w:val="VerbatimChar"/>
-    <w:rPr>
-      <w:color w:val="60a0b0"/>
-      <w:b/>
-      <w:i/>
-    </w:rPr>
-  </w:style>
-  <w:style w:type="character" w:customStyle="1" w:styleId="CommentVarTok">
-    <w:name w:val="CommentVarTok"/>
-    <w:basedOn w:val="VerbatimChar"/>
-    <w:rPr>
-      <w:color w:val="60a0b0"/>
-      <w:b/>
-      <w:i/>
-    </w:rPr>
-  </w:style>
-  <w:style w:type="character" w:customStyle="1" w:styleId="OtherTok">
-    <w:name w:val="OtherTok"/>
-    <w:basedOn w:val="VerbatimChar"/>
-    <w:rPr>
-      <w:color w:val="007020"/>
-    </w:rPr>
-  </w:style>
-  <w:style w:type="character" w:customStyle="1" w:styleId="FunctionTok">
-    <w:name w:val="FunctionTok"/>
-    <w:basedOn w:val="VerbatimChar"/>
-    <w:rPr>
-      <w:color w:val="06287e"/>
-    </w:rPr>
-  </w:style>
-  <w:style w:type="character" w:customStyle="1" w:styleId="VariableTok">
-    <w:name w:val="VariableTok"/>
-    <w:basedOn w:val="VerbatimChar"/>
-    <w:rPr>
-      <w:color w:val="19177c"/>
-    </w:rPr>
-  </w:style>
-  <w:style w:type="character" w:customStyle="1" w:styleId="ControlFlowTok">
-    <w:name w:val="ControlFlowTok"/>
-    <w:basedOn w:val="VerbatimChar"/>
-    <w:rPr>
-      <w:color w:val="007020"/>
-      <w:b/>
-    </w:rPr>
-  </w:style>
-  <w:style w:type="character" w:customStyle="1" w:styleId="OperatorTok">
-    <w:name w:val="OperatorTok"/>
-    <w:basedOn w:val="VerbatimChar"/>
-    <w:rPr>
-      <w:color w:val="666666"/>
-    </w:rPr>
-  </w:style>
-  <w:style w:type="character" w:customStyle="1" w:styleId="BuiltInTok">
-    <w:name w:val="BuiltInTok"/>
-    <w:basedOn w:val="VerbatimChar"/>
-    <w:rPr/>
-  </w:style>
-  <w:style w:type="character" w:customStyle="1" w:styleId="ExtensionTok">
-    <w:name w:val="ExtensionTok"/>
-    <w:basedOn w:val="VerbatimChar"/>
-    <w:rPr/>
-  </w:style>
-  <w:style w:type="character" w:customStyle="1" w:styleId="PreprocessorTok">
-    <w:name w:val="PreprocessorTok"/>
-    <w:basedOn w:val="VerbatimChar"/>
-    <w:rPr>
-      <w:color w:val="bc7a00"/>
-    </w:rPr>
-  </w:style>
-  <w:style w:type="character" w:customStyle="1" w:styleId="AttributeTok">
-    <w:name w:val="AttributeTok"/>
-    <w:basedOn w:val="VerbatimChar"/>
-    <w:rPr>
-      <w:color w:val="7d9029"/>
-    </w:rPr>
-  </w:style>
-  <w:style w:type="character" w:customStyle="1" w:styleId="RegionMarkerTok">
-    <w:name w:val="RegionMarkerTok"/>
-    <w:basedOn w:val="VerbatimChar"/>
-    <w:rPr/>
-  </w:style>
-  <w:style w:type="character" w:customStyle="1" w:styleId="InformationTok">
-    <w:name w:val="InformationTok"/>
-    <w:basedOn w:val="VerbatimChar"/>
-    <w:rPr>
-      <w:color w:val="60a0b0"/>
-      <w:b/>
-      <w:i/>
-    </w:rPr>
-  </w:style>
-  <w:style w:type="character" w:customStyle="1" w:styleId="WarningTok">
-    <w:name w:val="WarningTok"/>
-    <w:basedOn w:val="VerbatimChar"/>
-    <w:rPr>
-      <w:color w:val="60a0b0"/>
-      <w:b/>
-      <w:i/>
-    </w:rPr>
-  </w:style>
-  <w:style w:type="character" w:customStyle="1" w:styleId="AlertTok">
-    <w:name w:val="AlertTok"/>
-    <w:basedOn w:val="VerbatimChar"/>
-    <w:rPr>
-      <w:color w:val="ff0000"/>
-      <w:b/>
-    </w:rPr>
-  </w:style>
-  <w:style w:type="character" w:customStyle="1" w:styleId="ErrorTok">
-    <w:name w:val="ErrorTok"/>
-    <w:basedOn w:val="VerbatimChar"/>
-    <w:rPr>
-      <w:color w:val="ff0000"/>
-      <w:b/>
-    </w:rPr>
-  </w:style>
-  <w:style w:type="character" w:customStyle="1" w:styleId="NormalTok">
-    <w:name w:val="NormalTok"/>
-    <w:basedOn w:val="VerbatimChar"/>
-    <w:rPr/>
+    <w:rsid w:val="00366169"/>
   </w:style>
 </w:styles>
 </file>
 
 <file path=word/theme/theme1.xml><?xml version="1.0" encoding="utf-8"?>
-<a:theme xmlns:a="http://schemas.openxmlformats.org/drawingml/2006/main" name="Office Theme">
+<a:theme xmlns:a="http://schemas.openxmlformats.org/drawingml/2006/main" name="Microsoft Philanthropies TEALS">
   <a:themeElements>
-    <a:clrScheme name="Office">
+    <a:clrScheme name="Microsoft Philanthropies TEALS">
       <a:dk1>
-        <a:sysClr val="windowText" lastClr="000000"/>
+        <a:srgbClr val="000000"/>
       </a:dk1>
       <a:lt1>
-        <a:sysClr val="window" lastClr="FFFFFF"/>
+        <a:srgbClr val="FFFFFF"/>
       </a:lt1>
       <a:dk2>
-        <a:srgbClr val="1F497D"/>
+        <a:srgbClr val="274B47"/>
       </a:dk2>
       <a:lt2>
-        <a:srgbClr val="EEECE1"/>
+        <a:srgbClr val="E6E6E6"/>
       </a:lt2>
       <a:accent1>
-        <a:srgbClr val="4F81BD"/>
+        <a:srgbClr val="008575"/>
       </a:accent1>
       <a:accent2>
-        <a:srgbClr val="C0504D"/>
+        <a:srgbClr val="274B47"/>
       </a:accent2>
       <a:accent3>
-        <a:srgbClr val="9BBB59"/>
+        <a:srgbClr val="30E5D0"/>
       </a:accent3>
       <a:accent4>
-        <a:srgbClr val="8064A2"/>
+        <a:srgbClr val="221D20"/>
       </a:accent4>
       <a:accent5>
-        <a:srgbClr val="4BACC6"/>
+        <a:srgbClr val="737373"/>
       </a:accent5>
       <a:accent6>
-        <a:srgbClr val="F79646"/>
+        <a:srgbClr val="274B47"/>
       </a:accent6>
       <a:hlink>
-        <a:srgbClr val="0000FF"/>
+        <a:srgbClr val="008575"/>
       </a:hlink>
       <a:folHlink>
-        <a:srgbClr val="800080"/>
+        <a:srgbClr val="008575"/>
       </a:folHlink>
     </a:clrScheme>
-    <a:fontScheme name="Office">
+    <a:fontScheme name="Microsoft Philanthropies TEALS">
       <a:majorFont>
-        <a:latin typeface="Calibri"/>
+        <a:latin typeface="Segoe UI Semibold"/>
         <a:ea typeface=""/>
         <a:cs typeface=""/>
-        <a:font script="Jpan" typeface="ＭＳ ゴシック"/>
-        <a:font script="Hang" typeface="맑은 고딕"/>
-        <a:font script="Hans" typeface="宋体"/>
-        <a:font script="Hant" typeface="新細明體"/>
-        <a:font script="Arab" typeface="Times New Roman"/>
-        <a:font script="Hebr" typeface="Times New Roman"/>
-        <a:font script="Thai" typeface="Angsana New"/>
-        <a:font script="Ethi" typeface="Nyala"/>
-        <a:font script="Beng" typeface="Vrinda"/>
-        <a:font script="Gujr" typeface="Shruti"/>
-        <a:font script="Khmr" typeface="MoolBoran"/>
-        <a:font script="Knda" typeface="Tunga"/>
-        <a:font script="Guru" typeface="Raavi"/>
-        <a:font script="Cans" typeface="Euphemia"/>
-        <a:font script="Cher" typeface="Plantagenet Cherokee"/>
-        <a:font script="Yiii" typeface="Microsoft Yi Baiti"/>
-        <a:font script="Tibt" typeface="Microsoft Himalaya"/>
-        <a:font script="Thaa" typeface="MV Boli"/>
-        <a:font script="Deva" typeface="Mangal"/>
-        <a:font script="Telu" typeface="Gautami"/>
-        <a:font script="Taml" typeface="Latha"/>
-        <a:font script="Syrc" typeface="Estrangelo Edessa"/>
-        <a:font script="Orya" typeface="Kalinga"/>
-        <a:font script="Mlym" typeface="Kartika"/>
-        <a:font script="Laoo" typeface="DokChampa"/>
-        <a:font script="Sinh" typeface="Iskoola Pota"/>
-        <a:font script="Mong" typeface="Mongolian Baiti"/>
-        <a:font script="Viet" typeface="Times New Roman"/>
-        <a:font script="Uigh" typeface="Microsoft Uighur"/>
       </a:majorFont>
       <a:minorFont>
-        <a:latin typeface="Cambria"/>
+        <a:latin typeface="Segoe UI"/>
         <a:ea typeface=""/>
         <a:cs typeface=""/>
-        <a:font script="Jpan" typeface="ＭＳ 明朝"/>
-        <a:font script="Hang" typeface="맑은 고딕"/>
-        <a:font script="Hans" typeface="宋体"/>
-        <a:font script="Hant" typeface="新細明體"/>
-        <a:font script="Arab" typeface="Arial"/>
-        <a:font script="Hebr" typeface="Arial"/>
-        <a:font script="Thai" typeface="Cordia New"/>
-        <a:font script="Ethi" typeface="Nyala"/>
-        <a:font script="Beng" typeface="Vrinda"/>
-        <a:font script="Gujr" typeface="Shruti"/>
-        <a:font script="Khmr" typeface="DaunPenh"/>
-        <a:font script="Knda" typeface="Tunga"/>
-        <a:font script="Guru" typeface="Raavi"/>
-        <a:font script="Cans" typeface="Euphemia"/>
-        <a:font script="Cher" typeface="Plantagenet Cherokee"/>
-        <a:font script="Yiii" typeface="Microsoft Yi Baiti"/>
-        <a:font script="Tibt" typeface="Microsoft Himalaya"/>
-        <a:font script="Thaa" typeface="MV Boli"/>
-        <a:font script="Deva" typeface="Mangal"/>
-        <a:font script="Telu" typeface="Gautami"/>
-        <a:font script="Taml" typeface="Latha"/>
-        <a:font script="Syrc" typeface="Estrangelo Edessa"/>
-        <a:font script="Orya" typeface="Kalinga"/>
-        <a:font script="Mlym" typeface="Kartika"/>
-        <a:font script="Laoo" typeface="DokChampa"/>
-        <a:font script="Sinh" typeface="Iskoola Pota"/>
-        <a:font script="Mong" typeface="Mongolian Baiti"/>
-        <a:font script="Viet" typeface="Arial"/>
-        <a:font script="Uigh" typeface="Microsoft Uighur"/>
       </a:minorFont>
     </a:fontScheme>
-    <a:fmtScheme name="Office">
+    <a:fmtScheme name="Couture">
       <a:fillStyleLst>
         <a:solidFill>
           <a:schemeClr val="phClr"/>
         </a:solidFill>
-        <a:gradFill rotWithShape="1">
-          <a:gsLst>
-            <a:gs pos="0">
-              <a:schemeClr val="phClr">
-                <a:tint val="50000"/>
-                <a:satMod val="300000"/>
-              </a:schemeClr>
-            </a:gs>
-            <a:gs pos="35000">
-              <a:schemeClr val="phClr">
-                <a:tint val="37000"/>
-                <a:satMod val="300000"/>
-              </a:schemeClr>
-            </a:gs>
-            <a:gs pos="100000">
-              <a:schemeClr val="phClr">
-                <a:tint val="15000"/>
-                <a:satMod val="350000"/>
-              </a:schemeClr>
-            </a:gs>
-          </a:gsLst>
-          <a:lin ang="16200000" scaled="1"/>
-        </a:gradFill>
-        <a:gradFill rotWithShape="1">
-          <a:gsLst>
-            <a:gs pos="0">
-              <a:schemeClr val="phClr">
-                <a:tint val="100000"/>
-                <a:shade val="100000"/>
-                <a:satMod val="130000"/>
-              </a:schemeClr>
-            </a:gs>
-            <a:gs pos="100000">
-              <a:schemeClr val="phClr">
-                <a:tint val="50000"/>
-                <a:shade val="100000"/>
-                <a:satMod val="350000"/>
-              </a:schemeClr>
-            </a:gs>
-          </a:gsLst>
-          <a:lin ang="16200000" scaled="0"/>
-        </a:gradFill>
+        <a:solidFill>
+          <a:schemeClr val="phClr">
+            <a:tint val="65000"/>
+          </a:schemeClr>
+        </a:solidFill>
+        <a:solidFill>
+          <a:schemeClr val="phClr">
+            <a:shade val="80000"/>
+            <a:satMod val="180000"/>
+          </a:schemeClr>
+        </a:solidFill>
       </a:fillStyleLst>
       <a:lnStyleLst>
         <a:ln w="9525" cap="flat" cmpd="sng" algn="ctr">
-          <a:solidFill>
-            <a:schemeClr val="phClr">
-              <a:shade val="95000"/>
-              <a:satMod val="105000"/>
-            </a:schemeClr>
-          </a:solidFill>
-          <a:prstDash val="solid"/>
-        </a:ln>
-        <a:ln w="25400" cap="flat" cmpd="sng" algn="ctr">
           <a:solidFill>
             <a:schemeClr val="phClr"/>
           </a:solidFill>
           <a:prstDash val="solid"/>
         </a:ln>
-        <a:ln w="38100" cap="flat" cmpd="sng" algn="ctr">
+        <a:ln w="10795" cap="flat" cmpd="sng" algn="ctr">
           <a:solidFill>
             <a:schemeClr val="phClr"/>
+          </a:solidFill>
+          <a:prstDash val="solid"/>
+        </a:ln>
+        <a:ln w="17145" cap="flat" cmpd="sng" algn="ctr">
+          <a:solidFill>
+            <a:schemeClr val="phClr">
+              <a:shade val="95000"/>
+              <a:alpha val="50000"/>
+              <a:satMod val="150000"/>
+            </a:schemeClr>
           </a:solidFill>
           <a:prstDash val="solid"/>
         </a:ln>
       </a:lnStyleLst>
       <a:effectStyleLst>
         <a:effectStyle>
-          <a:effectLst>
-            <a:outerShdw blurRad="40000" dist="20000" dir="5400000" rotWithShape="0">
-              <a:srgbClr val="000000">
-                <a:alpha val="38000"/>
-              </a:srgbClr>
-            </a:outerShdw>
-          </a:effectLst>
+          <a:effectLst/>
+        </a:effectStyle>
+        <a:effectStyle>
+          <a:effectLst/>
         </a:effectStyle>
         <a:effectStyle>
           <a:effectLst>
-            <a:outerShdw blurRad="40000" dist="23000" dir="5400000" rotWithShape="0">
+            <a:outerShdw blurRad="44450" dist="13970" dir="5400000" algn="ctr" rotWithShape="0">
               <a:srgbClr val="000000">
-                <a:alpha val="35000"/>
-              </a:srgbClr>
-            </a:outerShdw>
-          </a:effectLst>
-        </a:effectStyle>
-        <a:effectStyle>
-          <a:effectLst>
-            <a:outerShdw blurRad="40000" dist="23000" dir="5400000" rotWithShape="0">
-              <a:srgbClr val="000000">
-                <a:alpha val="35000"/>
+                <a:alpha val="45000"/>
               </a:srgbClr>
             </a:outerShdw>
           </a:effectLst>
@@ -2925,12 +2661,10 @@
             <a:camera prst="orthographicFront">
               <a:rot lat="0" lon="0" rev="0"/>
             </a:camera>
-            <a:lightRig rig="threePt" dir="t">
-              <a:rot lat="0" lon="0" rev="1200000"/>
-            </a:lightRig>
+            <a:lightRig rig="twoPt" dir="tl"/>
           </a:scene3d>
-          <a:sp3d>
-            <a:bevelT w="63500" h="25400"/>
+          <a:sp3d prstMaterial="flat">
+            <a:bevelT w="19050" h="31750" prst="coolSlant"/>
           </a:sp3d>
         </a:effectStyle>
       </a:effectStyleLst>
@@ -2988,18 +2722,49 @@
   </a:themeElements>
   <a:objectDefaults>
     <a:spDef>
-      <a:spPr/>
-      <a:bodyPr/>
-      <a:lstStyle/>
+      <a:spPr bwMode="auto">
+        <a:solidFill>
+          <a:schemeClr val="accent1"/>
+        </a:solidFill>
+        <a:ln>
+          <a:noFill/>
+          <a:headEnd type="none" w="med" len="med"/>
+          <a:tailEnd type="none" w="med" len="med"/>
+        </a:ln>
+        <a:effectLst/>
+      </a:spPr>
+      <a:bodyPr rot="0" spcFirstLastPara="0" vertOverflow="overflow" horzOverflow="overflow" vert="horz" wrap="square" lIns="91440" tIns="45720" rIns="91440" bIns="45720" numCol="1" spcCol="0" rtlCol="0" fromWordArt="0" anchor="ctr" anchorCtr="0" forceAA="0" compatLnSpc="1">
+        <a:prstTxWarp prst="textNoShape">
+          <a:avLst/>
+        </a:prstTxWarp>
+        <a:noAutofit/>
+      </a:bodyPr>
+      <a:lstStyle>
+        <a:defPPr algn="ctr" defTabSz="932472" fontAlgn="base">
+          <a:spcBef>
+            <a:spcPct val="0"/>
+          </a:spcBef>
+          <a:spcAft>
+            <a:spcPct val="0"/>
+          </a:spcAft>
+          <a:defRPr sz="2000" dirty="0" smtClean="0">
+            <a:solidFill>
+              <a:schemeClr val="bg1"/>
+            </a:solidFill>
+            <a:ea typeface="Segoe UI" pitchFamily="34" charset="0"/>
+            <a:cs typeface="Segoe UI" pitchFamily="34" charset="0"/>
+          </a:defRPr>
+        </a:defPPr>
+      </a:lstStyle>
       <a:style>
         <a:lnRef idx="1">
-          <a:schemeClr val="accent1"/>
+          <a:schemeClr val="accent2"/>
         </a:lnRef>
         <a:fillRef idx="3">
-          <a:schemeClr val="accent1"/>
+          <a:schemeClr val="accent2"/>
         </a:fillRef>
         <a:effectRef idx="2">
-          <a:schemeClr val="accent1"/>
+          <a:schemeClr val="accent2"/>
         </a:effectRef>
         <a:fontRef idx="minor">
           <a:schemeClr val="lt1"/>
@@ -3007,17 +2772,27 @@
       </a:style>
     </a:spDef>
     <a:lnDef>
-      <a:spPr/>
+      <a:spPr>
+        <a:ln w="6350">
+          <a:solidFill>
+            <a:schemeClr val="bg1">
+              <a:lumMod val="75000"/>
+            </a:schemeClr>
+          </a:solidFill>
+          <a:headEnd type="none" w="lg" len="med"/>
+          <a:tailEnd type="none" w="lg" len="med"/>
+        </a:ln>
+      </a:spPr>
       <a:bodyPr/>
       <a:lstStyle/>
       <a:style>
-        <a:lnRef idx="2">
+        <a:lnRef idx="1">
           <a:schemeClr val="accent1"/>
         </a:lnRef>
         <a:fillRef idx="0">
           <a:schemeClr val="accent1"/>
         </a:fillRef>
-        <a:effectRef idx="1">
+        <a:effectRef idx="0">
           <a:schemeClr val="accent1"/>
         </a:effectRef>
         <a:fontRef idx="minor">
@@ -3025,7 +2800,37 @@
         </a:fontRef>
       </a:style>
     </a:lnDef>
+    <a:txDef>
+      <a:spPr>
+        <a:noFill/>
+      </a:spPr>
+      <a:bodyPr wrap="square" lIns="0" tIns="0" rIns="0" bIns="0" rtlCol="0">
+        <a:spAutoFit/>
+      </a:bodyPr>
+      <a:lstStyle>
+        <a:defPPr algn="l">
+          <a:defRPr sz="2000" dirty="0" err="1" smtClean="0">
+            <a:gradFill>
+              <a:gsLst>
+                <a:gs pos="2917">
+                  <a:schemeClr val="tx1"/>
+                </a:gs>
+                <a:gs pos="30000">
+                  <a:schemeClr val="tx1"/>
+                </a:gs>
+              </a:gsLst>
+              <a:lin ang="5400000" scaled="0"/>
+            </a:gradFill>
+          </a:defRPr>
+        </a:defPPr>
+      </a:lstStyle>
+    </a:txDef>
   </a:objectDefaults>
   <a:extraClrSchemeLst/>
+  <a:extLst>
+    <a:ext uri="{05A4C25C-085E-4340-85A3-A5531E510DB2}">
+      <thm15:themeFamily xmlns:thm15="http://schemas.microsoft.com/office/thememl/2012/main" name="Microsoft Philanthropies TEALS" id="{F1DB31C6-F59C-41BA-8729-55C8153D258D}" vid="{B6C3B4CF-C714-46AD-9867-DF2A0300E80A}"/>
+    </a:ext>
+  </a:extLst>
 </a:theme>
 </file>
--- a/docs/units/2_unit/05_lesson/lab.docx
+++ b/docs/units/2_unit/05_lesson/lab.docx
@@ -25,7 +25,7 @@
         <w:pStyle w:val="FirstParagraph"/>
       </w:pPr>
       <w:r>
-        <w:t>Follow the flow of execution in the following programs. For each one, predict what will happen in your notebook. Some examples may not show the correct syntax</w:t>
+        <w:t>Follow the flow of execution in the following programs. For each one, predict what will happen in your notebook. Some examples may not show the correct syntax!</w:t>
       </w:r>
     </w:p>
     <w:p>
@@ -40,316 +40,503 @@
     <w:p>
       <w:pPr>
         <w:pStyle w:val="SourceCode"/>
-      </w:pPr>
-      <w:r>
-        <w:rPr>
-          <w:rStyle w:val="NormalTok"/>
-        </w:rPr>
-        <w:t xml:space="preserve">a_list </w:t>
+        <w:rPr>
+          <w:smallCaps/>
+        </w:rPr>
+      </w:pPr>
+      <w:r>
+        <w:rPr>
+          <w:rStyle w:val="NormalTok"/>
+          <w:smallCaps w:val="0"/>
+        </w:rPr>
+        <w:t xml:space="preserve">    </w:t>
+      </w:r>
+      <w:proofErr w:type="spellStart"/>
+      <w:r>
+        <w:rPr>
+          <w:rStyle w:val="NormalTok"/>
+          <w:smallCaps w:val="0"/>
+        </w:rPr>
+        <w:t>a_list</w:t>
+      </w:r>
+      <w:proofErr w:type="spellEnd"/>
+      <w:r>
+        <w:rPr>
+          <w:rStyle w:val="NormalTok"/>
+          <w:smallCaps w:val="0"/>
+        </w:rPr>
+        <w:t xml:space="preserve"> </w:t>
       </w:r>
       <w:r>
         <w:rPr>
           <w:rStyle w:val="OperatorTok"/>
+          <w:smallCaps w:val="0"/>
         </w:rPr>
         <w:t>=</w:t>
       </w:r>
       <w:r>
         <w:rPr>
           <w:rStyle w:val="NormalTok"/>
+          <w:smallCaps w:val="0"/>
         </w:rPr>
         <w:t xml:space="preserve"> [</w:t>
       </w:r>
       <w:r>
         <w:rPr>
           <w:rStyle w:val="StringTok"/>
+          <w:smallCaps w:val="0"/>
         </w:rPr>
         <w:t>'a'</w:t>
       </w:r>
       <w:r>
         <w:rPr>
           <w:rStyle w:val="NormalTok"/>
+          <w:smallCaps w:val="0"/>
         </w:rPr>
         <w:t xml:space="preserve">, </w:t>
       </w:r>
       <w:r>
         <w:rPr>
           <w:rStyle w:val="StringTok"/>
+          <w:smallCaps w:val="0"/>
         </w:rPr>
         <w:t>'b'</w:t>
       </w:r>
       <w:r>
         <w:rPr>
           <w:rStyle w:val="NormalTok"/>
+          <w:smallCaps w:val="0"/>
         </w:rPr>
         <w:t xml:space="preserve">, </w:t>
       </w:r>
       <w:r>
         <w:rPr>
           <w:rStyle w:val="StringTok"/>
+          <w:smallCaps w:val="0"/>
         </w:rPr>
         <w:t>'c'</w:t>
       </w:r>
       <w:r>
         <w:rPr>
           <w:rStyle w:val="NormalTok"/>
+          <w:smallCaps w:val="0"/>
         </w:rPr>
         <w:t xml:space="preserve">, </w:t>
       </w:r>
       <w:r>
         <w:rPr>
           <w:rStyle w:val="StringTok"/>
+          <w:smallCaps w:val="0"/>
         </w:rPr>
         <w:t>'d'</w:t>
       </w:r>
       <w:r>
         <w:rPr>
           <w:rStyle w:val="NormalTok"/>
+          <w:smallCaps w:val="0"/>
         </w:rPr>
         <w:t xml:space="preserve">, </w:t>
       </w:r>
       <w:r>
         <w:rPr>
           <w:rStyle w:val="StringTok"/>
+          <w:smallCaps w:val="0"/>
         </w:rPr>
         <w:t>'e'</w:t>
       </w:r>
       <w:r>
         <w:rPr>
           <w:rStyle w:val="NormalTok"/>
+          <w:smallCaps w:val="0"/>
         </w:rPr>
         <w:t>]</w:t>
       </w:r>
       <w:r>
+        <w:rPr>
+          <w:smallCaps/>
+        </w:rPr>
         <w:br/>
       </w:r>
       <w:r>
         <w:rPr>
+          <w:rStyle w:val="NormalTok"/>
+          <w:smallCaps w:val="0"/>
+        </w:rPr>
+        <w:t xml:space="preserve">    </w:t>
+      </w:r>
+      <w:r>
+        <w:rPr>
           <w:rStyle w:val="BuiltInTok"/>
+          <w:smallCaps w:val="0"/>
         </w:rPr>
         <w:t>print</w:t>
       </w:r>
       <w:r>
         <w:rPr>
           <w:rStyle w:val="NormalTok"/>
-        </w:rPr>
-        <w:t>(a_list[</w:t>
-      </w:r>
+          <w:smallCaps w:val="0"/>
+        </w:rPr>
+        <w:t>(</w:t>
+      </w:r>
+      <w:proofErr w:type="spellStart"/>
+      <w:r>
+        <w:rPr>
+          <w:rStyle w:val="NormalTok"/>
+          <w:smallCaps w:val="0"/>
+        </w:rPr>
+        <w:t>a_</w:t>
+      </w:r>
+      <w:proofErr w:type="gramStart"/>
+      <w:r>
+        <w:rPr>
+          <w:rStyle w:val="NormalTok"/>
+          <w:smallCaps w:val="0"/>
+        </w:rPr>
+        <w:t>list</w:t>
+      </w:r>
+      <w:proofErr w:type="spellEnd"/>
+      <w:r>
+        <w:rPr>
+          <w:rStyle w:val="NormalTok"/>
+          <w:smallCaps w:val="0"/>
+        </w:rPr>
+        <w:t>[</w:t>
+      </w:r>
+      <w:proofErr w:type="gramEnd"/>
       <w:r>
         <w:rPr>
           <w:rStyle w:val="DecValTok"/>
+          <w:smallCaps w:val="0"/>
         </w:rPr>
         <w:t>0</w:t>
       </w:r>
       <w:r>
         <w:rPr>
           <w:rStyle w:val="NormalTok"/>
+          <w:smallCaps w:val="0"/>
         </w:rPr>
         <w:t>:</w:t>
       </w:r>
       <w:r>
         <w:rPr>
           <w:rStyle w:val="DecValTok"/>
+          <w:smallCaps w:val="0"/>
         </w:rPr>
         <w:t>3</w:t>
       </w:r>
       <w:r>
         <w:rPr>
           <w:rStyle w:val="NormalTok"/>
+          <w:smallCaps w:val="0"/>
         </w:rPr>
         <w:t>])</w:t>
       </w:r>
       <w:r>
+        <w:rPr>
+          <w:smallCaps/>
+        </w:rPr>
         <w:br/>
       </w:r>
       <w:r>
         <w:rPr>
+          <w:rStyle w:val="NormalTok"/>
+          <w:smallCaps w:val="0"/>
+        </w:rPr>
+        <w:t xml:space="preserve">    </w:t>
+      </w:r>
+      <w:r>
+        <w:rPr>
           <w:rStyle w:val="BuiltInTok"/>
+          <w:smallCaps w:val="0"/>
         </w:rPr>
         <w:t>print</w:t>
       </w:r>
       <w:r>
         <w:rPr>
           <w:rStyle w:val="NormalTok"/>
-        </w:rPr>
-        <w:t>(a_list[</w:t>
+          <w:smallCaps w:val="0"/>
+        </w:rPr>
+        <w:t>(</w:t>
+      </w:r>
+      <w:proofErr w:type="spellStart"/>
+      <w:r>
+        <w:rPr>
+          <w:rStyle w:val="NormalTok"/>
+          <w:smallCaps w:val="0"/>
+        </w:rPr>
+        <w:t>a_list</w:t>
+      </w:r>
+      <w:proofErr w:type="spellEnd"/>
+      <w:r>
+        <w:rPr>
+          <w:rStyle w:val="NormalTok"/>
+          <w:smallCaps w:val="0"/>
+        </w:rPr>
+        <w:t>[</w:t>
       </w:r>
       <w:r>
         <w:rPr>
           <w:rStyle w:val="DecValTok"/>
+          <w:smallCaps w:val="0"/>
         </w:rPr>
         <w:t>1</w:t>
       </w:r>
       <w:r>
         <w:rPr>
           <w:rStyle w:val="NormalTok"/>
+          <w:smallCaps w:val="0"/>
         </w:rPr>
         <w:t>:</w:t>
       </w:r>
       <w:r>
         <w:rPr>
           <w:rStyle w:val="DecValTok"/>
+          <w:smallCaps w:val="0"/>
         </w:rPr>
         <w:t>4</w:t>
       </w:r>
       <w:r>
         <w:rPr>
           <w:rStyle w:val="NormalTok"/>
+          <w:smallCaps w:val="0"/>
         </w:rPr>
         <w:t>])</w:t>
       </w:r>
     </w:p>
     <w:p>
       <w:pPr>
-        <w:pStyle w:val="Heading4"/>
+        <w:pStyle w:val="Heading3"/>
       </w:pPr>
       <w:bookmarkStart w:id="3" w:name="example-2"/>
-      <w:r>
-        <w:t>Example 2</w:t>
+      <w:bookmarkEnd w:id="2"/>
+      <w:r>
+        <w:t>E</w:t>
+      </w:r>
+      <w:r>
+        <w:t>xample 2</w:t>
       </w:r>
     </w:p>
     <w:p>
       <w:pPr>
         <w:pStyle w:val="SourceCode"/>
-      </w:pPr>
-      <w:r>
-        <w:rPr>
-          <w:rStyle w:val="NormalTok"/>
-        </w:rPr>
-        <w:t>a_li</w:t>
-      </w:r>
-      <w:r>
-        <w:rPr>
-          <w:rStyle w:val="NormalTok"/>
-        </w:rPr>
-        <w:t xml:space="preserve">st </w:t>
+        <w:rPr>
+          <w:smallCaps/>
+        </w:rPr>
+      </w:pPr>
+      <w:r>
+        <w:rPr>
+          <w:rStyle w:val="NormalTok"/>
+          <w:smallCaps w:val="0"/>
+        </w:rPr>
+        <w:t xml:space="preserve">    </w:t>
+      </w:r>
+      <w:proofErr w:type="spellStart"/>
+      <w:r>
+        <w:rPr>
+          <w:rStyle w:val="NormalTok"/>
+          <w:smallCaps w:val="0"/>
+        </w:rPr>
+        <w:t>a_list</w:t>
+      </w:r>
+      <w:proofErr w:type="spellEnd"/>
+      <w:r>
+        <w:rPr>
+          <w:rStyle w:val="NormalTok"/>
+          <w:smallCaps w:val="0"/>
+        </w:rPr>
+        <w:t xml:space="preserve"> </w:t>
       </w:r>
       <w:r>
         <w:rPr>
           <w:rStyle w:val="OperatorTok"/>
+          <w:smallCaps w:val="0"/>
         </w:rPr>
         <w:t>=</w:t>
       </w:r>
       <w:r>
         <w:rPr>
           <w:rStyle w:val="NormalTok"/>
+          <w:smallCaps w:val="0"/>
         </w:rPr>
         <w:t xml:space="preserve"> [</w:t>
       </w:r>
       <w:r>
         <w:rPr>
           <w:rStyle w:val="StringTok"/>
+          <w:smallCaps w:val="0"/>
         </w:rPr>
         <w:t>'a'</w:t>
       </w:r>
       <w:r>
         <w:rPr>
           <w:rStyle w:val="NormalTok"/>
+          <w:smallCaps w:val="0"/>
         </w:rPr>
         <w:t xml:space="preserve">, </w:t>
       </w:r>
       <w:r>
         <w:rPr>
           <w:rStyle w:val="StringTok"/>
+          <w:smallCaps w:val="0"/>
         </w:rPr>
         <w:t>'b'</w:t>
       </w:r>
       <w:r>
         <w:rPr>
           <w:rStyle w:val="NormalTok"/>
+          <w:smallCaps w:val="0"/>
         </w:rPr>
         <w:t xml:space="preserve">, </w:t>
       </w:r>
       <w:r>
         <w:rPr>
           <w:rStyle w:val="StringTok"/>
+          <w:smallCaps w:val="0"/>
         </w:rPr>
         <w:t>'c'</w:t>
       </w:r>
       <w:r>
         <w:rPr>
           <w:rStyle w:val="NormalTok"/>
+          <w:smallCaps w:val="0"/>
         </w:rPr>
         <w:t xml:space="preserve">, </w:t>
       </w:r>
       <w:r>
         <w:rPr>
           <w:rStyle w:val="StringTok"/>
+          <w:smallCaps w:val="0"/>
         </w:rPr>
         <w:t>'d'</w:t>
       </w:r>
       <w:r>
         <w:rPr>
           <w:rStyle w:val="NormalTok"/>
+          <w:smallCaps w:val="0"/>
         </w:rPr>
         <w:t xml:space="preserve">, </w:t>
       </w:r>
       <w:r>
         <w:rPr>
           <w:rStyle w:val="StringTok"/>
+          <w:smallCaps w:val="0"/>
         </w:rPr>
         <w:t>'e'</w:t>
       </w:r>
       <w:r>
         <w:rPr>
           <w:rStyle w:val="NormalTok"/>
+          <w:smallCaps w:val="0"/>
         </w:rPr>
         <w:t>]</w:t>
       </w:r>
       <w:r>
+        <w:rPr>
+          <w:smallCaps/>
+        </w:rPr>
         <w:br/>
       </w:r>
       <w:r>
         <w:rPr>
+          <w:rStyle w:val="NormalTok"/>
+          <w:smallCaps w:val="0"/>
+        </w:rPr>
+        <w:t xml:space="preserve">    </w:t>
+      </w:r>
+      <w:r>
+        <w:rPr>
           <w:rStyle w:val="BuiltInTok"/>
+          <w:smallCaps w:val="0"/>
         </w:rPr>
         <w:t>print</w:t>
       </w:r>
       <w:r>
         <w:rPr>
           <w:rStyle w:val="NormalTok"/>
-        </w:rPr>
-        <w:t>(a_list[</w:t>
-      </w:r>
+          <w:smallCaps w:val="0"/>
+        </w:rPr>
+        <w:t>(</w:t>
+      </w:r>
+      <w:proofErr w:type="spellStart"/>
+      <w:r>
+        <w:rPr>
+          <w:rStyle w:val="NormalTok"/>
+          <w:smallCaps w:val="0"/>
+        </w:rPr>
+        <w:t>a_list</w:t>
+      </w:r>
+      <w:proofErr w:type="spellEnd"/>
+      <w:r>
+        <w:rPr>
+          <w:rStyle w:val="NormalTok"/>
+          <w:smallCaps w:val="0"/>
+        </w:rPr>
+        <w:t>[</w:t>
+      </w:r>
+      <w:proofErr w:type="gramStart"/>
       <w:r>
         <w:rPr>
           <w:rStyle w:val="DecValTok"/>
+          <w:smallCaps w:val="0"/>
         </w:rPr>
         <w:t>1</w:t>
       </w:r>
       <w:r>
         <w:rPr>
           <w:rStyle w:val="NormalTok"/>
+          <w:smallCaps w:val="0"/>
         </w:rPr>
         <w:t>:</w:t>
       </w:r>
       <w:r>
         <w:rPr>
           <w:rStyle w:val="BuiltInTok"/>
+          <w:smallCaps w:val="0"/>
         </w:rPr>
         <w:t>len</w:t>
       </w:r>
-      <w:r>
-        <w:rPr>
-          <w:rStyle w:val="NormalTok"/>
-        </w:rPr>
-        <w:t xml:space="preserve">(a_list) – </w:t>
+      <w:proofErr w:type="gramEnd"/>
+      <w:r>
+        <w:rPr>
+          <w:rStyle w:val="NormalTok"/>
+          <w:smallCaps w:val="0"/>
+        </w:rPr>
+        <w:t>(</w:t>
+      </w:r>
+      <w:proofErr w:type="spellStart"/>
+      <w:r>
+        <w:rPr>
+          <w:rStyle w:val="NormalTok"/>
+          <w:smallCaps w:val="0"/>
+        </w:rPr>
+        <w:t>a_list</w:t>
+      </w:r>
+      <w:proofErr w:type="spellEnd"/>
+      <w:r>
+        <w:rPr>
+          <w:rStyle w:val="NormalTok"/>
+          <w:smallCaps w:val="0"/>
+        </w:rPr>
+        <w:t xml:space="preserve">) – </w:t>
       </w:r>
       <w:r>
         <w:rPr>
           <w:rStyle w:val="DecValTok"/>
+          <w:smallCaps w:val="0"/>
         </w:rPr>
         <w:t>3</w:t>
       </w:r>
       <w:r>
         <w:rPr>
           <w:rStyle w:val="NormalTok"/>
+          <w:smallCaps w:val="0"/>
         </w:rPr>
         <w:t>])</w:t>
       </w:r>
     </w:p>
     <w:p>
       <w:pPr>
-        <w:pStyle w:val="Heading4"/>
+        <w:pStyle w:val="Heading3"/>
       </w:pPr>
       <w:bookmarkStart w:id="4" w:name="example-3"/>
       <w:bookmarkEnd w:id="3"/>
@@ -360,152 +547,289 @@
     <w:p>
       <w:pPr>
         <w:pStyle w:val="SourceCode"/>
-      </w:pPr>
-      <w:r>
-        <w:rPr>
-          <w:rStyle w:val="NormalTok"/>
-        </w:rPr>
-        <w:t xml:space="preserve">a_list </w:t>
+        <w:rPr>
+          <w:smallCaps/>
+        </w:rPr>
+      </w:pPr>
+      <w:r>
+        <w:rPr>
+          <w:rStyle w:val="NormalTok"/>
+          <w:smallCaps w:val="0"/>
+        </w:rPr>
+        <w:t xml:space="preserve">    </w:t>
+      </w:r>
+      <w:proofErr w:type="spellStart"/>
+      <w:r>
+        <w:rPr>
+          <w:rStyle w:val="NormalTok"/>
+          <w:smallCaps w:val="0"/>
+        </w:rPr>
+        <w:t>a_list</w:t>
+      </w:r>
+      <w:proofErr w:type="spellEnd"/>
+      <w:r>
+        <w:rPr>
+          <w:rStyle w:val="NormalTok"/>
+          <w:smallCaps w:val="0"/>
+        </w:rPr>
+        <w:t xml:space="preserve"> </w:t>
       </w:r>
       <w:r>
         <w:rPr>
           <w:rStyle w:val="OperatorTok"/>
+          <w:smallCaps w:val="0"/>
         </w:rPr>
         <w:t>=</w:t>
       </w:r>
       <w:r>
         <w:rPr>
           <w:rStyle w:val="NormalTok"/>
+          <w:smallCaps w:val="0"/>
         </w:rPr>
         <w:t xml:space="preserve"> [</w:t>
       </w:r>
       <w:r>
         <w:rPr>
           <w:rStyle w:val="StringTok"/>
+          <w:smallCaps w:val="0"/>
         </w:rPr>
         <w:t>'a'</w:t>
       </w:r>
       <w:r>
         <w:rPr>
           <w:rStyle w:val="NormalTok"/>
+          <w:smallCaps w:val="0"/>
         </w:rPr>
         <w:t xml:space="preserve">, </w:t>
       </w:r>
       <w:r>
         <w:rPr>
           <w:rStyle w:val="StringTok"/>
+          <w:smallCaps w:val="0"/>
         </w:rPr>
         <w:t>'b'</w:t>
       </w:r>
       <w:r>
         <w:rPr>
           <w:rStyle w:val="NormalTok"/>
+          <w:smallCaps w:val="0"/>
         </w:rPr>
         <w:t xml:space="preserve">, </w:t>
       </w:r>
       <w:r>
         <w:rPr>
           <w:rStyle w:val="StringTok"/>
+          <w:smallCaps w:val="0"/>
         </w:rPr>
         <w:t>'c'</w:t>
       </w:r>
       <w:r>
         <w:rPr>
           <w:rStyle w:val="NormalTok"/>
+          <w:smallCaps w:val="0"/>
         </w:rPr>
         <w:t xml:space="preserve">, </w:t>
       </w:r>
       <w:r>
         <w:rPr>
           <w:rStyle w:val="StringTok"/>
+          <w:smallCaps w:val="0"/>
         </w:rPr>
         <w:t>'d'</w:t>
       </w:r>
       <w:r>
         <w:rPr>
           <w:rStyle w:val="NormalTok"/>
+          <w:smallCaps w:val="0"/>
         </w:rPr>
         <w:t xml:space="preserve">, </w:t>
       </w:r>
       <w:r>
         <w:rPr>
           <w:rStyle w:val="StringTok"/>
+          <w:smallCaps w:val="0"/>
         </w:rPr>
         <w:t>'e'</w:t>
       </w:r>
       <w:r>
         <w:rPr>
           <w:rStyle w:val="NormalTok"/>
+          <w:smallCaps w:val="0"/>
         </w:rPr>
         <w:t>]</w:t>
       </w:r>
       <w:r>
+        <w:rPr>
+          <w:smallCaps/>
+        </w:rPr>
         <w:br/>
       </w:r>
       <w:r>
         <w:rPr>
           <w:rStyle w:val="NormalTok"/>
-        </w:rPr>
-        <w:t xml:space="preserve">b_list </w:t>
+          <w:smallCaps w:val="0"/>
+        </w:rPr>
+        <w:t xml:space="preserve">    </w:t>
+      </w:r>
+      <w:proofErr w:type="spellStart"/>
+      <w:r>
+        <w:rPr>
+          <w:rStyle w:val="NormalTok"/>
+          <w:smallCaps w:val="0"/>
+        </w:rPr>
+        <w:t>b_list</w:t>
+      </w:r>
+      <w:proofErr w:type="spellEnd"/>
+      <w:r>
+        <w:rPr>
+          <w:rStyle w:val="NormalTok"/>
+          <w:smallCaps w:val="0"/>
+        </w:rPr>
+        <w:t xml:space="preserve"> </w:t>
       </w:r>
       <w:r>
         <w:rPr>
           <w:rStyle w:val="OperatorTok"/>
+          <w:smallCaps w:val="0"/>
         </w:rPr>
         <w:t>=</w:t>
       </w:r>
       <w:r>
         <w:rPr>
           <w:rStyle w:val="NormalTok"/>
-        </w:rPr>
-        <w:t xml:space="preserve"> a_list.remove(</w:t>
+          <w:smallCaps w:val="0"/>
+        </w:rPr>
+        <w:t xml:space="preserve"> </w:t>
+      </w:r>
+      <w:proofErr w:type="spellStart"/>
+      <w:r>
+        <w:rPr>
+          <w:rStyle w:val="NormalTok"/>
+          <w:smallCaps w:val="0"/>
+        </w:rPr>
+        <w:t>a_</w:t>
+      </w:r>
+      <w:proofErr w:type="gramStart"/>
+      <w:r>
+        <w:rPr>
+          <w:rStyle w:val="NormalTok"/>
+          <w:smallCaps w:val="0"/>
+        </w:rPr>
+        <w:t>list.remove</w:t>
+      </w:r>
+      <w:proofErr w:type="spellEnd"/>
+      <w:proofErr w:type="gramEnd"/>
+      <w:r>
+        <w:rPr>
+          <w:rStyle w:val="NormalTok"/>
+          <w:smallCaps w:val="0"/>
+        </w:rPr>
+        <w:t>(</w:t>
       </w:r>
       <w:r>
         <w:rPr>
           <w:rStyle w:val="StringTok"/>
+          <w:smallCaps w:val="0"/>
         </w:rPr>
         <w:t>'b'</w:t>
       </w:r>
       <w:r>
         <w:rPr>
           <w:rStyle w:val="NormalTok"/>
+          <w:smallCaps w:val="0"/>
         </w:rPr>
         <w:t>)</w:t>
       </w:r>
       <w:r>
+        <w:rPr>
+          <w:smallCaps/>
+        </w:rPr>
         <w:br/>
       </w:r>
       <w:r>
         <w:rPr>
+          <w:rStyle w:val="NormalTok"/>
+          <w:smallCaps w:val="0"/>
+        </w:rPr>
+        <w:t xml:space="preserve">    </w:t>
+      </w:r>
+      <w:r>
+        <w:rPr>
           <w:rStyle w:val="BuiltInTok"/>
+          <w:smallCaps w:val="0"/>
         </w:rPr>
         <w:t>print</w:t>
       </w:r>
       <w:r>
         <w:rPr>
           <w:rStyle w:val="NormalTok"/>
-        </w:rPr>
-        <w:t>(a_list)</w:t>
-      </w:r>
-      <w:r>
+          <w:smallCaps w:val="0"/>
+        </w:rPr>
+        <w:t>(</w:t>
+      </w:r>
+      <w:proofErr w:type="spellStart"/>
+      <w:r>
+        <w:rPr>
+          <w:rStyle w:val="NormalTok"/>
+          <w:smallCaps w:val="0"/>
+        </w:rPr>
+        <w:t>a_list</w:t>
+      </w:r>
+      <w:proofErr w:type="spellEnd"/>
+      <w:r>
+        <w:rPr>
+          <w:rStyle w:val="NormalTok"/>
+          <w:smallCaps w:val="0"/>
+        </w:rPr>
+        <w:t>)</w:t>
+      </w:r>
+      <w:r>
+        <w:rPr>
+          <w:smallCaps/>
+        </w:rPr>
         <w:br/>
       </w:r>
       <w:r>
         <w:rPr>
+          <w:rStyle w:val="NormalTok"/>
+          <w:smallCaps w:val="0"/>
+        </w:rPr>
+        <w:t xml:space="preserve">    </w:t>
+      </w:r>
+      <w:r>
+        <w:rPr>
           <w:rStyle w:val="BuiltInTok"/>
+          <w:smallCaps w:val="0"/>
         </w:rPr>
         <w:t>print</w:t>
       </w:r>
       <w:r>
         <w:rPr>
           <w:rStyle w:val="NormalTok"/>
-        </w:rPr>
-        <w:t>(b_list)</w:t>
+          <w:smallCaps w:val="0"/>
+        </w:rPr>
+        <w:t>(</w:t>
+      </w:r>
+      <w:proofErr w:type="spellStart"/>
+      <w:r>
+        <w:rPr>
+          <w:rStyle w:val="NormalTok"/>
+          <w:smallCaps w:val="0"/>
+        </w:rPr>
+        <w:t>b_list</w:t>
+      </w:r>
+      <w:proofErr w:type="spellEnd"/>
+      <w:r>
+        <w:rPr>
+          <w:rStyle w:val="NormalTok"/>
+          <w:smallCaps w:val="0"/>
+        </w:rPr>
+        <w:t>)</w:t>
       </w:r>
     </w:p>
     <w:p>
       <w:pPr>
-        <w:pStyle w:val="Heading4"/>
+        <w:pStyle w:val="Heading3"/>
       </w:pPr>
       <w:bookmarkStart w:id="5" w:name="example-4"/>
       <w:bookmarkEnd w:id="4"/>
@@ -516,140 +840,275 @@
     <w:p>
       <w:pPr>
         <w:pStyle w:val="SourceCode"/>
-      </w:pPr>
-      <w:r>
-        <w:rPr>
-          <w:rStyle w:val="NormalTok"/>
-        </w:rPr>
-        <w:t xml:space="preserve">a_list </w:t>
+        <w:rPr>
+          <w:smallCaps/>
+        </w:rPr>
+      </w:pPr>
+      <w:r>
+        <w:rPr>
+          <w:rStyle w:val="NormalTok"/>
+          <w:smallCaps w:val="0"/>
+        </w:rPr>
+        <w:t xml:space="preserve">    </w:t>
+      </w:r>
+      <w:proofErr w:type="spellStart"/>
+      <w:r>
+        <w:rPr>
+          <w:rStyle w:val="NormalTok"/>
+          <w:smallCaps w:val="0"/>
+        </w:rPr>
+        <w:t>a_list</w:t>
+      </w:r>
+      <w:proofErr w:type="spellEnd"/>
+      <w:r>
+        <w:rPr>
+          <w:rStyle w:val="NormalTok"/>
+          <w:smallCaps w:val="0"/>
+        </w:rPr>
+        <w:t xml:space="preserve"> </w:t>
       </w:r>
       <w:r>
         <w:rPr>
           <w:rStyle w:val="OperatorTok"/>
+          <w:smallCaps w:val="0"/>
         </w:rPr>
         <w:t>=</w:t>
       </w:r>
       <w:r>
         <w:rPr>
           <w:rStyle w:val="NormalTok"/>
+          <w:smallCaps w:val="0"/>
         </w:rPr>
         <w:t xml:space="preserve"> [</w:t>
       </w:r>
       <w:r>
         <w:rPr>
           <w:rStyle w:val="StringTok"/>
+          <w:smallCaps w:val="0"/>
         </w:rPr>
         <w:t>'a'</w:t>
       </w:r>
       <w:r>
         <w:rPr>
           <w:rStyle w:val="NormalTok"/>
+          <w:smallCaps w:val="0"/>
         </w:rPr>
         <w:t xml:space="preserve">, </w:t>
       </w:r>
       <w:r>
         <w:rPr>
           <w:rStyle w:val="StringTok"/>
+          <w:smallCaps w:val="0"/>
         </w:rPr>
         <w:t>'b'</w:t>
       </w:r>
       <w:r>
         <w:rPr>
           <w:rStyle w:val="NormalTok"/>
+          <w:smallCaps w:val="0"/>
         </w:rPr>
         <w:t xml:space="preserve">, </w:t>
       </w:r>
       <w:r>
         <w:rPr>
           <w:rStyle w:val="StringTok"/>
+          <w:smallCaps w:val="0"/>
         </w:rPr>
         <w:t>'c'</w:t>
       </w:r>
       <w:r>
         <w:rPr>
           <w:rStyle w:val="NormalTok"/>
+          <w:smallCaps w:val="0"/>
         </w:rPr>
         <w:t xml:space="preserve">, </w:t>
       </w:r>
       <w:r>
         <w:rPr>
           <w:rStyle w:val="StringTok"/>
+          <w:smallCaps w:val="0"/>
         </w:rPr>
         <w:t>'d'</w:t>
       </w:r>
       <w:r>
         <w:rPr>
           <w:rStyle w:val="NormalTok"/>
+          <w:smallCaps w:val="0"/>
         </w:rPr>
         <w:t xml:space="preserve">, </w:t>
       </w:r>
       <w:r>
         <w:rPr>
           <w:rStyle w:val="StringTok"/>
+          <w:smallCaps w:val="0"/>
         </w:rPr>
         <w:t>'e'</w:t>
       </w:r>
       <w:r>
         <w:rPr>
           <w:rStyle w:val="NormalTok"/>
+          <w:smallCaps w:val="0"/>
         </w:rPr>
         <w:t>]</w:t>
       </w:r>
       <w:r>
+        <w:rPr>
+          <w:smallCaps/>
+        </w:rPr>
         <w:br/>
       </w:r>
       <w:r>
         <w:rPr>
           <w:rStyle w:val="NormalTok"/>
-        </w:rPr>
-        <w:t xml:space="preserve">b_value </w:t>
+          <w:smallCaps w:val="0"/>
+        </w:rPr>
+        <w:t xml:space="preserve">    </w:t>
+      </w:r>
+      <w:proofErr w:type="spellStart"/>
+      <w:r>
+        <w:rPr>
+          <w:rStyle w:val="NormalTok"/>
+          <w:smallCaps w:val="0"/>
+        </w:rPr>
+        <w:t>b_value</w:t>
+      </w:r>
+      <w:proofErr w:type="spellEnd"/>
+      <w:r>
+        <w:rPr>
+          <w:rStyle w:val="NormalTok"/>
+          <w:smallCaps w:val="0"/>
+        </w:rPr>
+        <w:t xml:space="preserve"> </w:t>
       </w:r>
       <w:r>
         <w:rPr>
           <w:rStyle w:val="OperatorTok"/>
+          <w:smallCaps w:val="0"/>
         </w:rPr>
         <w:t>=</w:t>
       </w:r>
       <w:r>
         <w:rPr>
           <w:rStyle w:val="NormalTok"/>
-        </w:rPr>
-        <w:t xml:space="preserve"> a_list.pop()</w:t>
-      </w:r>
-      <w:r>
+          <w:smallCaps w:val="0"/>
+        </w:rPr>
+        <w:t xml:space="preserve"> </w:t>
+      </w:r>
+      <w:proofErr w:type="spellStart"/>
+      <w:proofErr w:type="gramStart"/>
+      <w:r>
+        <w:rPr>
+          <w:rStyle w:val="NormalTok"/>
+          <w:smallCaps w:val="0"/>
+        </w:rPr>
+        <w:t>a_list.pop</w:t>
+      </w:r>
+      <w:proofErr w:type="spellEnd"/>
+      <w:r>
+        <w:rPr>
+          <w:rStyle w:val="NormalTok"/>
+          <w:smallCaps w:val="0"/>
+        </w:rPr>
+        <w:t>(</w:t>
+      </w:r>
+      <w:proofErr w:type="gramEnd"/>
+      <w:r>
+        <w:rPr>
+          <w:rStyle w:val="NormalTok"/>
+          <w:smallCaps w:val="0"/>
+        </w:rPr>
+        <w:t>)</w:t>
+      </w:r>
+      <w:r>
+        <w:rPr>
+          <w:smallCaps/>
+        </w:rPr>
         <w:br/>
       </w:r>
       <w:r>
         <w:rPr>
+          <w:rStyle w:val="NormalTok"/>
+          <w:smallCaps w:val="0"/>
+        </w:rPr>
+        <w:t xml:space="preserve">    </w:t>
+      </w:r>
+      <w:r>
+        <w:rPr>
           <w:rStyle w:val="BuiltInTok"/>
+          <w:smallCaps w:val="0"/>
         </w:rPr>
         <w:t>print</w:t>
       </w:r>
       <w:r>
         <w:rPr>
           <w:rStyle w:val="NormalTok"/>
-        </w:rPr>
-        <w:t>(a_list)</w:t>
-      </w:r>
-      <w:r>
+          <w:smallCaps w:val="0"/>
+        </w:rPr>
+        <w:t>(</w:t>
+      </w:r>
+      <w:proofErr w:type="spellStart"/>
+      <w:r>
+        <w:rPr>
+          <w:rStyle w:val="NormalTok"/>
+          <w:smallCaps w:val="0"/>
+        </w:rPr>
+        <w:t>a_list</w:t>
+      </w:r>
+      <w:proofErr w:type="spellEnd"/>
+      <w:r>
+        <w:rPr>
+          <w:rStyle w:val="NormalTok"/>
+          <w:smallCaps w:val="0"/>
+        </w:rPr>
+        <w:t>)</w:t>
+      </w:r>
+      <w:r>
+        <w:rPr>
+          <w:smallCaps/>
+        </w:rPr>
         <w:br/>
       </w:r>
       <w:r>
         <w:rPr>
+          <w:rStyle w:val="NormalTok"/>
+          <w:smallCaps w:val="0"/>
+        </w:rPr>
+        <w:t xml:space="preserve">    </w:t>
+      </w:r>
+      <w:r>
+        <w:rPr>
           <w:rStyle w:val="BuiltInTok"/>
+          <w:smallCaps w:val="0"/>
         </w:rPr>
         <w:t>print</w:t>
       </w:r>
       <w:r>
         <w:rPr>
           <w:rStyle w:val="NormalTok"/>
-        </w:rPr>
-        <w:t>(b_value)</w:t>
+          <w:smallCaps w:val="0"/>
+        </w:rPr>
+        <w:t>(</w:t>
+      </w:r>
+      <w:proofErr w:type="spellStart"/>
+      <w:r>
+        <w:rPr>
+          <w:rStyle w:val="NormalTok"/>
+          <w:smallCaps w:val="0"/>
+        </w:rPr>
+        <w:t>b_value</w:t>
+      </w:r>
+      <w:proofErr w:type="spellEnd"/>
+      <w:r>
+        <w:rPr>
+          <w:rStyle w:val="NormalTok"/>
+          <w:smallCaps w:val="0"/>
+        </w:rPr>
+        <w:t>)</w:t>
       </w:r>
     </w:p>
     <w:p>
       <w:pPr>
-        <w:pStyle w:val="Heading4"/>
+        <w:pStyle w:val="Heading3"/>
       </w:pPr>
       <w:bookmarkStart w:id="6" w:name="example-5"/>
       <w:bookmarkEnd w:id="5"/>
@@ -660,164 +1119,310 @@
     <w:p>
       <w:pPr>
         <w:pStyle w:val="SourceCode"/>
-      </w:pPr>
-      <w:r>
-        <w:rPr>
-          <w:rStyle w:val="NormalTok"/>
-        </w:rPr>
-        <w:t xml:space="preserve">a_list </w:t>
+        <w:rPr>
+          <w:smallCaps/>
+        </w:rPr>
+      </w:pPr>
+      <w:r>
+        <w:rPr>
+          <w:rStyle w:val="NormalTok"/>
+          <w:smallCaps w:val="0"/>
+        </w:rPr>
+        <w:t xml:space="preserve">    </w:t>
+      </w:r>
+      <w:proofErr w:type="spellStart"/>
+      <w:r>
+        <w:rPr>
+          <w:rStyle w:val="NormalTok"/>
+          <w:smallCaps w:val="0"/>
+        </w:rPr>
+        <w:t>a_list</w:t>
+      </w:r>
+      <w:proofErr w:type="spellEnd"/>
+      <w:r>
+        <w:rPr>
+          <w:rStyle w:val="NormalTok"/>
+          <w:smallCaps w:val="0"/>
+        </w:rPr>
+        <w:t xml:space="preserve"> </w:t>
       </w:r>
       <w:r>
         <w:rPr>
           <w:rStyle w:val="OperatorTok"/>
+          <w:smallCaps w:val="0"/>
         </w:rPr>
         <w:t>=</w:t>
       </w:r>
       <w:r>
         <w:rPr>
           <w:rStyle w:val="NormalTok"/>
+          <w:smallCaps w:val="0"/>
         </w:rPr>
         <w:t xml:space="preserve"> [</w:t>
       </w:r>
       <w:r>
         <w:rPr>
           <w:rStyle w:val="StringTok"/>
+          <w:smallCaps w:val="0"/>
         </w:rPr>
         <w:t>'a'</w:t>
       </w:r>
       <w:r>
         <w:rPr>
           <w:rStyle w:val="NormalTok"/>
+          <w:smallCaps w:val="0"/>
         </w:rPr>
         <w:t xml:space="preserve">, </w:t>
       </w:r>
       <w:r>
         <w:rPr>
           <w:rStyle w:val="StringTok"/>
+          <w:smallCaps w:val="0"/>
         </w:rPr>
         <w:t>'b'</w:t>
       </w:r>
       <w:r>
         <w:rPr>
           <w:rStyle w:val="NormalTok"/>
+          <w:smallCaps w:val="0"/>
         </w:rPr>
         <w:t xml:space="preserve">, </w:t>
       </w:r>
       <w:r>
         <w:rPr>
           <w:rStyle w:val="StringTok"/>
+          <w:smallCaps w:val="0"/>
         </w:rPr>
         <w:t>'c'</w:t>
       </w:r>
       <w:r>
         <w:rPr>
           <w:rStyle w:val="NormalTok"/>
+          <w:smallCaps w:val="0"/>
         </w:rPr>
         <w:t xml:space="preserve">, </w:t>
       </w:r>
       <w:r>
         <w:rPr>
           <w:rStyle w:val="StringTok"/>
+          <w:smallCaps w:val="0"/>
         </w:rPr>
         <w:t>'d'</w:t>
       </w:r>
       <w:r>
         <w:rPr>
           <w:rStyle w:val="NormalTok"/>
+          <w:smallCaps w:val="0"/>
         </w:rPr>
         <w:t xml:space="preserve">, </w:t>
       </w:r>
       <w:r>
         <w:rPr>
           <w:rStyle w:val="StringTok"/>
+          <w:smallCaps w:val="0"/>
         </w:rPr>
         <w:t>'e'</w:t>
       </w:r>
       <w:r>
         <w:rPr>
           <w:rStyle w:val="NormalTok"/>
+          <w:smallCaps w:val="0"/>
         </w:rPr>
         <w:t>]</w:t>
       </w:r>
       <w:r>
+        <w:rPr>
+          <w:smallCaps/>
+        </w:rPr>
         <w:br/>
       </w:r>
       <w:r>
         <w:rPr>
           <w:rStyle w:val="NormalTok"/>
-        </w:rPr>
-        <w:t xml:space="preserve">b_list </w:t>
+          <w:smallCaps w:val="0"/>
+        </w:rPr>
+        <w:t xml:space="preserve">    </w:t>
+      </w:r>
+      <w:proofErr w:type="spellStart"/>
+      <w:r>
+        <w:rPr>
+          <w:rStyle w:val="NormalTok"/>
+          <w:smallCaps w:val="0"/>
+        </w:rPr>
+        <w:t>b_list</w:t>
+      </w:r>
+      <w:proofErr w:type="spellEnd"/>
+      <w:r>
+        <w:rPr>
+          <w:rStyle w:val="NormalTok"/>
+          <w:smallCaps w:val="0"/>
+        </w:rPr>
+        <w:t xml:space="preserve"> </w:t>
       </w:r>
       <w:r>
         <w:rPr>
           <w:rStyle w:val="OperatorTok"/>
+          <w:smallCaps w:val="0"/>
         </w:rPr>
         <w:t>=</w:t>
       </w:r>
       <w:r>
         <w:rPr>
           <w:rStyle w:val="NormalTok"/>
-        </w:rPr>
-        <w:t xml:space="preserve"> a_list </w:t>
+          <w:smallCaps w:val="0"/>
+        </w:rPr>
+        <w:t xml:space="preserve"> </w:t>
+      </w:r>
+      <w:proofErr w:type="spellStart"/>
+      <w:r>
+        <w:rPr>
+          <w:rStyle w:val="NormalTok"/>
+          <w:smallCaps w:val="0"/>
+        </w:rPr>
+        <w:t>a_list</w:t>
+      </w:r>
+      <w:proofErr w:type="spellEnd"/>
+      <w:r>
+        <w:rPr>
+          <w:rStyle w:val="NormalTok"/>
+          <w:smallCaps w:val="0"/>
+        </w:rPr>
+        <w:t xml:space="preserve"> </w:t>
       </w:r>
       <w:r>
         <w:rPr>
           <w:rStyle w:val="OperatorTok"/>
+          <w:smallCaps w:val="0"/>
         </w:rPr>
         <w:t>+</w:t>
       </w:r>
       <w:r>
         <w:rPr>
           <w:rStyle w:val="NormalTok"/>
+          <w:smallCaps w:val="0"/>
         </w:rPr>
         <w:t xml:space="preserve"> [</w:t>
       </w:r>
       <w:r>
         <w:rPr>
           <w:rStyle w:val="StringTok"/>
-        </w:rPr>
-        <w:t>'abc'</w:t>
-      </w:r>
-      <w:r>
-        <w:rPr>
-          <w:rStyle w:val="NormalTok"/>
+          <w:smallCaps w:val="0"/>
+        </w:rPr>
+        <w:t>'</w:t>
+      </w:r>
+      <w:proofErr w:type="spellStart"/>
+      <w:r>
+        <w:rPr>
+          <w:rStyle w:val="StringTok"/>
+          <w:smallCaps w:val="0"/>
+        </w:rPr>
+        <w:t>abc</w:t>
+      </w:r>
+      <w:proofErr w:type="spellEnd"/>
+      <w:r>
+        <w:rPr>
+          <w:rStyle w:val="StringTok"/>
+          <w:smallCaps w:val="0"/>
+        </w:rPr>
+        <w:t>'</w:t>
+      </w:r>
+      <w:r>
+        <w:rPr>
+          <w:rStyle w:val="NormalTok"/>
+          <w:smallCaps w:val="0"/>
         </w:rPr>
         <w:t>]</w:t>
       </w:r>
       <w:r>
+        <w:rPr>
+          <w:smallCaps/>
+        </w:rPr>
         <w:br/>
       </w:r>
       <w:r>
         <w:rPr>
+          <w:rStyle w:val="NormalTok"/>
+          <w:smallCaps w:val="0"/>
+        </w:rPr>
+        <w:t xml:space="preserve">    </w:t>
+      </w:r>
+      <w:r>
+        <w:rPr>
           <w:rStyle w:val="BuiltInTok"/>
+          <w:smallCaps w:val="0"/>
         </w:rPr>
         <w:t>print</w:t>
       </w:r>
       <w:r>
         <w:rPr>
           <w:rStyle w:val="NormalTok"/>
-        </w:rPr>
-        <w:t>(a_list)</w:t>
-      </w:r>
-      <w:r>
+          <w:smallCaps w:val="0"/>
+        </w:rPr>
+        <w:t>(</w:t>
+      </w:r>
+      <w:proofErr w:type="spellStart"/>
+      <w:r>
+        <w:rPr>
+          <w:rStyle w:val="NormalTok"/>
+          <w:smallCaps w:val="0"/>
+        </w:rPr>
+        <w:t>a_list</w:t>
+      </w:r>
+      <w:proofErr w:type="spellEnd"/>
+      <w:r>
+        <w:rPr>
+          <w:rStyle w:val="NormalTok"/>
+          <w:smallCaps w:val="0"/>
+        </w:rPr>
+        <w:t>)</w:t>
+      </w:r>
+      <w:r>
+        <w:rPr>
+          <w:smallCaps/>
+        </w:rPr>
         <w:br/>
       </w:r>
       <w:r>
         <w:rPr>
+          <w:rStyle w:val="NormalTok"/>
+          <w:smallCaps w:val="0"/>
+        </w:rPr>
+        <w:t xml:space="preserve">    </w:t>
+      </w:r>
+      <w:r>
+        <w:rPr>
           <w:rStyle w:val="BuiltInTok"/>
+          <w:smallCaps w:val="0"/>
         </w:rPr>
         <w:t>print</w:t>
       </w:r>
       <w:r>
         <w:rPr>
           <w:rStyle w:val="NormalTok"/>
-        </w:rPr>
-        <w:t>(b_list)</w:t>
+          <w:smallCaps w:val="0"/>
+        </w:rPr>
+        <w:t>(</w:t>
+      </w:r>
+      <w:proofErr w:type="spellStart"/>
+      <w:r>
+        <w:rPr>
+          <w:rStyle w:val="NormalTok"/>
+          <w:smallCaps w:val="0"/>
+        </w:rPr>
+        <w:t>b_list</w:t>
+      </w:r>
+      <w:proofErr w:type="spellEnd"/>
+      <w:r>
+        <w:rPr>
+          <w:rStyle w:val="NormalTok"/>
+          <w:smallCaps w:val="0"/>
+        </w:rPr>
+        <w:t>)</w:t>
       </w:r>
     </w:p>
     <w:p>
       <w:pPr>
-        <w:pStyle w:val="Heading4"/>
+        <w:pStyle w:val="Heading3"/>
       </w:pPr>
       <w:bookmarkStart w:id="7" w:name="example-6"/>
       <w:bookmarkEnd w:id="6"/>
@@ -828,160 +1433,304 @@
     <w:p>
       <w:pPr>
         <w:pStyle w:val="SourceCode"/>
-      </w:pPr>
-      <w:r>
-        <w:rPr>
-          <w:rStyle w:val="NormalTok"/>
-        </w:rPr>
-        <w:t xml:space="preserve">a_list </w:t>
+        <w:rPr>
+          <w:smallCaps/>
+        </w:rPr>
+      </w:pPr>
+      <w:r>
+        <w:rPr>
+          <w:rStyle w:val="NormalTok"/>
+          <w:smallCaps w:val="0"/>
+        </w:rPr>
+        <w:t xml:space="preserve">    </w:t>
+      </w:r>
+      <w:proofErr w:type="spellStart"/>
+      <w:r>
+        <w:rPr>
+          <w:rStyle w:val="NormalTok"/>
+          <w:smallCaps w:val="0"/>
+        </w:rPr>
+        <w:t>a_list</w:t>
+      </w:r>
+      <w:proofErr w:type="spellEnd"/>
+      <w:r>
+        <w:rPr>
+          <w:rStyle w:val="NormalTok"/>
+          <w:smallCaps w:val="0"/>
+        </w:rPr>
+        <w:t xml:space="preserve"> </w:t>
       </w:r>
       <w:r>
         <w:rPr>
           <w:rStyle w:val="OperatorTok"/>
+          <w:smallCaps w:val="0"/>
         </w:rPr>
         <w:t>=</w:t>
       </w:r>
       <w:r>
         <w:rPr>
           <w:rStyle w:val="NormalTok"/>
+          <w:smallCaps w:val="0"/>
         </w:rPr>
         <w:t xml:space="preserve"> [</w:t>
       </w:r>
       <w:r>
         <w:rPr>
           <w:rStyle w:val="StringTok"/>
+          <w:smallCaps w:val="0"/>
         </w:rPr>
         <w:t>'a'</w:t>
       </w:r>
       <w:r>
         <w:rPr>
           <w:rStyle w:val="NormalTok"/>
+          <w:smallCaps w:val="0"/>
         </w:rPr>
         <w:t xml:space="preserve">, </w:t>
       </w:r>
       <w:r>
         <w:rPr>
           <w:rStyle w:val="StringTok"/>
+          <w:smallCaps w:val="0"/>
         </w:rPr>
         <w:t>'b'</w:t>
       </w:r>
       <w:r>
         <w:rPr>
           <w:rStyle w:val="NormalTok"/>
+          <w:smallCaps w:val="0"/>
         </w:rPr>
         <w:t xml:space="preserve">, </w:t>
       </w:r>
       <w:r>
         <w:rPr>
           <w:rStyle w:val="StringTok"/>
+          <w:smallCaps w:val="0"/>
         </w:rPr>
         <w:t>'c'</w:t>
       </w:r>
       <w:r>
         <w:rPr>
           <w:rStyle w:val="NormalTok"/>
+          <w:smallCaps w:val="0"/>
         </w:rPr>
         <w:t xml:space="preserve">, </w:t>
       </w:r>
       <w:r>
         <w:rPr>
           <w:rStyle w:val="StringTok"/>
+          <w:smallCaps w:val="0"/>
         </w:rPr>
         <w:t>'d'</w:t>
       </w:r>
       <w:r>
         <w:rPr>
           <w:rStyle w:val="NormalTok"/>
+          <w:smallCaps w:val="0"/>
         </w:rPr>
         <w:t xml:space="preserve">, </w:t>
       </w:r>
       <w:r>
         <w:rPr>
           <w:rStyle w:val="StringTok"/>
+          <w:smallCaps w:val="0"/>
         </w:rPr>
         <w:t>'e'</w:t>
       </w:r>
       <w:r>
         <w:rPr>
           <w:rStyle w:val="NormalTok"/>
+          <w:smallCaps w:val="0"/>
         </w:rPr>
         <w:t>]</w:t>
       </w:r>
       <w:r>
+        <w:rPr>
+          <w:smallCaps/>
+        </w:rPr>
         <w:br/>
       </w:r>
       <w:r>
         <w:rPr>
           <w:rStyle w:val="NormalTok"/>
-        </w:rPr>
-        <w:t xml:space="preserve">b_list </w:t>
+          <w:smallCaps w:val="0"/>
+        </w:rPr>
+        <w:t xml:space="preserve">    </w:t>
+      </w:r>
+      <w:proofErr w:type="spellStart"/>
+      <w:r>
+        <w:rPr>
+          <w:rStyle w:val="NormalTok"/>
+          <w:smallCaps w:val="0"/>
+        </w:rPr>
+        <w:t>b_list</w:t>
+      </w:r>
+      <w:proofErr w:type="spellEnd"/>
+      <w:r>
+        <w:rPr>
+          <w:rStyle w:val="NormalTok"/>
+          <w:smallCaps w:val="0"/>
+        </w:rPr>
+        <w:t xml:space="preserve"> </w:t>
       </w:r>
       <w:r>
         <w:rPr>
           <w:rStyle w:val="OperatorTok"/>
+          <w:smallCaps w:val="0"/>
         </w:rPr>
         <w:t>=</w:t>
       </w:r>
       <w:r>
         <w:rPr>
           <w:rStyle w:val="NormalTok"/>
-        </w:rPr>
-        <w:t xml:space="preserve"> a_list.append(</w:t>
+          <w:smallCaps w:val="0"/>
+        </w:rPr>
+        <w:t xml:space="preserve"> </w:t>
+      </w:r>
+      <w:proofErr w:type="spellStart"/>
+      <w:r>
+        <w:rPr>
+          <w:rStyle w:val="NormalTok"/>
+          <w:smallCaps w:val="0"/>
+        </w:rPr>
+        <w:t>a_</w:t>
+      </w:r>
+      <w:proofErr w:type="gramStart"/>
+      <w:r>
+        <w:rPr>
+          <w:rStyle w:val="NormalTok"/>
+          <w:smallCaps w:val="0"/>
+        </w:rPr>
+        <w:t>list.append</w:t>
+      </w:r>
+      <w:proofErr w:type="spellEnd"/>
+      <w:proofErr w:type="gramEnd"/>
+      <w:r>
+        <w:rPr>
+          <w:rStyle w:val="NormalTok"/>
+          <w:smallCaps w:val="0"/>
+        </w:rPr>
+        <w:t>(</w:t>
       </w:r>
       <w:r>
         <w:rPr>
           <w:rStyle w:val="StringTok"/>
-        </w:rPr>
-        <w:t>'f'</w:t>
-      </w:r>
-      <w:r>
-        <w:rPr>
-          <w:rStyle w:val="NormalTok"/>
+          <w:smallCaps w:val="0"/>
+        </w:rPr>
+        <w:t>'</w:t>
+      </w:r>
+      <w:r>
+        <w:rPr>
+          <w:rStyle w:val="StringTok"/>
+          <w:smallCaps w:val="0"/>
+        </w:rPr>
+        <w:t>f'</w:t>
+      </w:r>
+      <w:r>
+        <w:rPr>
+          <w:rStyle w:val="NormalTok"/>
+          <w:smallCaps w:val="0"/>
         </w:rPr>
         <w:t>)</w:t>
       </w:r>
       <w:r>
+        <w:rPr>
+          <w:smallCaps/>
+        </w:rPr>
         <w:br/>
       </w:r>
       <w:r>
         <w:rPr>
+          <w:rStyle w:val="NormalTok"/>
+          <w:smallCaps w:val="0"/>
+        </w:rPr>
+        <w:t xml:space="preserve">    </w:t>
+      </w:r>
+      <w:r>
+        <w:rPr>
           <w:rStyle w:val="BuiltInTok"/>
+          <w:smallCaps w:val="0"/>
         </w:rPr>
         <w:t>print</w:t>
       </w:r>
       <w:r>
         <w:rPr>
           <w:rStyle w:val="NormalTok"/>
-        </w:rPr>
-        <w:t>(a_list)</w:t>
-      </w:r>
-      <w:r>
+          <w:smallCaps w:val="0"/>
+        </w:rPr>
+        <w:t>(</w:t>
+      </w:r>
+      <w:proofErr w:type="spellStart"/>
+      <w:r>
+        <w:rPr>
+          <w:rStyle w:val="NormalTok"/>
+          <w:smallCaps w:val="0"/>
+        </w:rPr>
+        <w:t>a_list</w:t>
+      </w:r>
+      <w:proofErr w:type="spellEnd"/>
+      <w:r>
+        <w:rPr>
+          <w:rStyle w:val="NormalTok"/>
+          <w:smallCaps w:val="0"/>
+        </w:rPr>
+        <w:t>)</w:t>
+      </w:r>
+      <w:r>
+        <w:rPr>
+          <w:smallCaps/>
+        </w:rPr>
         <w:br/>
       </w:r>
       <w:r>
         <w:rPr>
+          <w:rStyle w:val="NormalTok"/>
+          <w:smallCaps w:val="0"/>
+        </w:rPr>
+        <w:t xml:space="preserve">    </w:t>
+      </w:r>
+      <w:r>
+        <w:rPr>
           <w:rStyle w:val="BuiltInTok"/>
+          <w:smallCaps w:val="0"/>
         </w:rPr>
         <w:t>print</w:t>
       </w:r>
       <w:r>
         <w:rPr>
           <w:rStyle w:val="NormalTok"/>
-        </w:rPr>
-        <w:t>(b_list)</w:t>
+          <w:smallCaps w:val="0"/>
+        </w:rPr>
+        <w:t>(</w:t>
+      </w:r>
+      <w:proofErr w:type="spellStart"/>
+      <w:r>
+        <w:rPr>
+          <w:rStyle w:val="NormalTok"/>
+          <w:smallCaps w:val="0"/>
+        </w:rPr>
+        <w:t>b_list</w:t>
+      </w:r>
+      <w:proofErr w:type="spellEnd"/>
+      <w:r>
+        <w:rPr>
+          <w:rStyle w:val="NormalTok"/>
+          <w:smallCaps w:val="0"/>
+        </w:rPr>
+        <w:t>)</w:t>
       </w:r>
     </w:p>
     <w:p>
       <w:pPr>
         <w:rPr>
           <w:rFonts w:asciiTheme="majorHAnsi" w:eastAsiaTheme="majorEastAsia" w:hAnsiTheme="majorHAnsi" w:cstheme="majorBidi"/>
-          <w:b/>
-          <w:bCs/>
-          <w:color w:val="008575" w:themeColor="accent1"/>
+          <w:color w:val="404040" w:themeColor="text1" w:themeTint="BF"/>
+          <w:sz w:val="28"/>
+          <w:szCs w:val="28"/>
         </w:rPr>
       </w:pPr>
       <w:bookmarkStart w:id="8" w:name="creating-tic-tac-toe-using-a-single-list"/>
-      <w:bookmarkEnd w:id="2"/>
+      <w:bookmarkEnd w:id="1"/>
       <w:bookmarkEnd w:id="7"/>
       <w:r>
         <w:br w:type="page"/>
@@ -989,7 +1738,7 @@
     </w:p>
     <w:p>
       <w:pPr>
-        <w:pStyle w:val="Heading3"/>
+        <w:pStyle w:val="Heading2"/>
       </w:pPr>
       <w:r>
         <w:lastRenderedPageBreak/>
@@ -1009,85 +1758,99 @@
     </w:p>
     <w:p>
       <w:pPr>
+        <w:pStyle w:val="Compact"/>
         <w:numPr>
           <w:ilvl w:val="0"/>
           <w:numId w:val="2"/>
         </w:numPr>
       </w:pPr>
       <w:r>
-        <w:t>The user will pick a location on the board according to the number</w:t>
+        <w:t>The user will pick a location on the board according to this diagram (printed by the program):</w:t>
       </w:r>
     </w:p>
     <w:p>
       <w:pPr>
         <w:pStyle w:val="SourceCode"/>
+      </w:pPr>
+      <w:r>
+        <w:rPr>
+          <w:rStyle w:val="VerbatimChar"/>
+        </w:rPr>
+        <w:t xml:space="preserve">     1 | 2 | 3  </w:t>
+      </w:r>
+      <w:r>
+        <w:br/>
+      </w:r>
+      <w:r>
+        <w:rPr>
+          <w:rStyle w:val="VerbatimChar"/>
+        </w:rPr>
+        <w:t xml:space="preserve">    -----------</w:t>
+      </w:r>
+      <w:r>
+        <w:br/>
+      </w:r>
+      <w:r>
+        <w:rPr>
+          <w:rStyle w:val="VerbatimChar"/>
+        </w:rPr>
+        <w:t xml:space="preserve">     4 | 5 | 6  </w:t>
+      </w:r>
+      <w:r>
+        <w:br/>
+      </w:r>
+      <w:r>
+        <w:rPr>
+          <w:rStyle w:val="VerbatimChar"/>
+        </w:rPr>
+        <w:t xml:space="preserve">    -----------</w:t>
+      </w:r>
+      <w:r>
+        <w:br/>
+      </w:r>
+      <w:r>
+        <w:rPr>
+          <w:rStyle w:val="VerbatimChar"/>
+        </w:rPr>
+        <w:t xml:space="preserve">     7 | 8 | 9</w:t>
+      </w:r>
+    </w:p>
+    <w:p>
+      <w:pPr>
+        <w:pStyle w:val="Compact"/>
         <w:numPr>
           <w:ilvl w:val="0"/>
-          <w:numId w:val="1"/>
+          <w:numId w:val="3"/>
         </w:numPr>
       </w:pPr>
       <w:r>
-        <w:rPr>
-          <w:rStyle w:val="VerbatimChar"/>
-        </w:rPr>
-        <w:t xml:space="preserve"> 1  |  2  |  3  </w:t>
-      </w:r>
-      <w:r>
-        <w:br/>
-      </w:r>
-      <w:r>
-        <w:rPr>
-          <w:rStyle w:val="VerbatimChar"/>
-        </w:rPr>
-        <w:t xml:space="preserve"> 4  |  5  |  6  </w:t>
-      </w:r>
-      <w:r>
-        <w:br/>
-      </w:r>
-      <w:r>
-        <w:rPr>
-          <w:rStyle w:val="VerbatimChar"/>
-        </w:rPr>
-        <w:t xml:space="preserve"> 7  |  8  |  9</w:t>
+        <w:t>Depending on the position that the user inputs, update the corresponding list element to be an “X”.</w:t>
       </w:r>
     </w:p>
     <w:p>
       <w:pPr>
+        <w:pStyle w:val="Compact"/>
         <w:numPr>
           <w:ilvl w:val="0"/>
-          <w:numId w:val="2"/>
+          <w:numId w:val="3"/>
         </w:numPr>
       </w:pPr>
       <w:r>
-        <w:t>Depending on the position that the user inputs, update the posit</w:t>
-      </w:r>
-      <w:r>
-        <w:t>ion of the board to be an “X” to reflect that</w:t>
+        <w:t>Print the updated board out, but do not worry about making it look pretty.</w:t>
       </w:r>
     </w:p>
     <w:p>
       <w:pPr>
+        <w:pStyle w:val="Compact"/>
         <w:numPr>
           <w:ilvl w:val="0"/>
-          <w:numId w:val="2"/>
+          <w:numId w:val="3"/>
         </w:numPr>
       </w:pPr>
       <w:r>
-        <w:t>Print the updated board out, but do not worry about making it look pretty</w:t>
-      </w:r>
-    </w:p>
-    <w:p>
-      <w:pPr>
-        <w:numPr>
-          <w:ilvl w:val="0"/>
-          <w:numId w:val="2"/>
-        </w:numPr>
-      </w:pPr>
-      <w:r>
         <w:t>You only need to implement one turn of the game for now.</w:t>
       </w:r>
       <w:bookmarkEnd w:id="0"/>
-      <w:bookmarkEnd w:id="1"/>
       <w:bookmarkEnd w:id="8"/>
     </w:p>
     <w:sectPr>
@@ -1106,7 +1869,7 @@
   <w:endnote w:type="separator" w:id="-1">
     <w:p>
       <w:pPr>
-        <w:spacing w:after="0"/>
+        <w:spacing w:after="0" w:line="240" w:lineRule="auto"/>
       </w:pPr>
       <w:r>
         <w:separator/>
@@ -1116,7 +1879,7 @@
   <w:endnote w:type="continuationSeparator" w:id="0">
     <w:p>
       <w:pPr>
-        <w:spacing w:after="0"/>
+        <w:spacing w:after="0" w:line="240" w:lineRule="auto"/>
       </w:pPr>
       <w:r>
         <w:continuationSeparator/>
@@ -1137,9 +1900,9 @@
         <w:noProof/>
       </w:rPr>
       <w:drawing>
-        <wp:inline distT="0" distB="0" distL="0" distR="0" wp14:anchorId="3BA9B7FA" wp14:editId="7903C9C8">
-          <wp:extent cx="3104762" cy="390476"/>
-          <wp:effectExtent l="0" t="0" r="635" b="0"/>
+        <wp:inline distT="0" distB="0" distL="0" distR="0" wp14:anchorId="77E7B9B1" wp14:editId="0FCBB789">
+          <wp:extent cx="3101340" cy="387985"/>
+          <wp:effectExtent l="0" t="0" r="0" b="0"/>
           <wp:docPr id="1" name="Picture 1"/>
           <wp:cNvGraphicFramePr>
             <a:graphicFrameLocks xmlns:a="http://schemas.openxmlformats.org/drawingml/2006/main" noChangeAspect="1"/>
@@ -1148,23 +1911,36 @@
             <a:graphicData uri="http://schemas.openxmlformats.org/drawingml/2006/picture">
               <pic:pic xmlns:pic="http://schemas.openxmlformats.org/drawingml/2006/picture">
                 <pic:nvPicPr>
-                  <pic:cNvPr id="1" name=""/>
-                  <pic:cNvPicPr/>
+                  <pic:cNvPr id="0" name="Picture 1"/>
+                  <pic:cNvPicPr>
+                    <a:picLocks noChangeAspect="1" noChangeArrowheads="1"/>
+                  </pic:cNvPicPr>
                 </pic:nvPicPr>
                 <pic:blipFill>
-                  <a:blip r:embed="rId1"/>
+                  <a:blip r:embed="rId1">
+                    <a:extLst>
+                      <a:ext uri="{28A0092B-C50C-407E-A947-70E740481C1C}">
+                        <a14:useLocalDpi xmlns:a14="http://schemas.microsoft.com/office/drawing/2010/main" val="0"/>
+                      </a:ext>
+                    </a:extLst>
+                  </a:blip>
+                  <a:srcRect/>
                   <a:stretch>
                     <a:fillRect/>
                   </a:stretch>
                 </pic:blipFill>
-                <pic:spPr>
+                <pic:spPr bwMode="auto">
                   <a:xfrm>
                     <a:off x="0" y="0"/>
-                    <a:ext cx="3104762" cy="390476"/>
+                    <a:ext cx="3101340" cy="387985"/>
                   </a:xfrm>
                   <a:prstGeom prst="rect">
                     <a:avLst/>
                   </a:prstGeom>
+                  <a:noFill/>
+                  <a:ln>
+                    <a:noFill/>
+                  </a:ln>
                 </pic:spPr>
               </pic:pic>
             </a:graphicData>
@@ -1218,7 +1994,7 @@
   <w:abstractNum w:abstractNumId="0" w15:restartNumberingAfterBreak="0">
     <w:nsid w:val="EA454B4C"/>
     <w:multiLevelType w:val="multilevel"/>
-    <w:tmpl w:val="D5A6035C"/>
+    <w:tmpl w:val="B3AC7C58"/>
     <w:lvl w:ilvl="0">
       <w:start w:val="1"/>
       <w:numFmt w:val="decimal"/>
@@ -1304,7 +2080,7 @@
   <w:abstractNum w:abstractNumId="1" w15:restartNumberingAfterBreak="0">
     <w:nsid w:val="2C1AE401"/>
     <w:multiLevelType w:val="multilevel"/>
-    <w:tmpl w:val="A1D27396"/>
+    <w:tmpl w:val="D786C052"/>
     <w:lvl w:ilvl="0">
       <w:numFmt w:val="bullet"/>
       <w:lvlText w:val=" "/>
@@ -1372,6 +2148,92 @@
     <w:lvl w:ilvl="8">
       <w:numFmt w:val="bullet"/>
       <w:lvlText w:val=" "/>
+      <w:lvlJc w:val="left"/>
+      <w:pPr>
+        <w:ind w:left="6480" w:hanging="480"/>
+      </w:pPr>
+    </w:lvl>
+  </w:abstractNum>
+  <w:abstractNum w:abstractNumId="2" w15:restartNumberingAfterBreak="0">
+    <w:nsid w:val="71315DCA"/>
+    <w:multiLevelType w:val="multilevel"/>
+    <w:tmpl w:val="A39AED84"/>
+    <w:lvl w:ilvl="0">
+      <w:start w:val="2"/>
+      <w:numFmt w:val="decimal"/>
+      <w:lvlText w:val="%1."/>
+      <w:lvlJc w:val="left"/>
+      <w:pPr>
+        <w:ind w:left="720" w:hanging="480"/>
+      </w:pPr>
+    </w:lvl>
+    <w:lvl w:ilvl="1">
+      <w:start w:val="2"/>
+      <w:numFmt w:val="decimal"/>
+      <w:lvlText w:val="%2."/>
+      <w:lvlJc w:val="left"/>
+      <w:pPr>
+        <w:ind w:left="1440" w:hanging="480"/>
+      </w:pPr>
+    </w:lvl>
+    <w:lvl w:ilvl="2">
+      <w:start w:val="2"/>
+      <w:numFmt w:val="decimal"/>
+      <w:lvlText w:val="%3."/>
+      <w:lvlJc w:val="left"/>
+      <w:pPr>
+        <w:ind w:left="2160" w:hanging="480"/>
+      </w:pPr>
+    </w:lvl>
+    <w:lvl w:ilvl="3">
+      <w:start w:val="2"/>
+      <w:numFmt w:val="decimal"/>
+      <w:lvlText w:val="%4."/>
+      <w:lvlJc w:val="left"/>
+      <w:pPr>
+        <w:ind w:left="2880" w:hanging="480"/>
+      </w:pPr>
+    </w:lvl>
+    <w:lvl w:ilvl="4">
+      <w:start w:val="2"/>
+      <w:numFmt w:val="decimal"/>
+      <w:lvlText w:val="%5."/>
+      <w:lvlJc w:val="left"/>
+      <w:pPr>
+        <w:ind w:left="3600" w:hanging="480"/>
+      </w:pPr>
+    </w:lvl>
+    <w:lvl w:ilvl="5">
+      <w:start w:val="2"/>
+      <w:numFmt w:val="decimal"/>
+      <w:lvlText w:val="%6."/>
+      <w:lvlJc w:val="left"/>
+      <w:pPr>
+        <w:ind w:left="4320" w:hanging="480"/>
+      </w:pPr>
+    </w:lvl>
+    <w:lvl w:ilvl="6">
+      <w:start w:val="2"/>
+      <w:numFmt w:val="decimal"/>
+      <w:lvlText w:val="%7."/>
+      <w:lvlJc w:val="left"/>
+      <w:pPr>
+        <w:ind w:left="5040" w:hanging="480"/>
+      </w:pPr>
+    </w:lvl>
+    <w:lvl w:ilvl="7">
+      <w:start w:val="2"/>
+      <w:numFmt w:val="decimal"/>
+      <w:lvlText w:val="%8."/>
+      <w:lvlJc w:val="left"/>
+      <w:pPr>
+        <w:ind w:left="5760" w:hanging="480"/>
+      </w:pPr>
+    </w:lvl>
+    <w:lvl w:ilvl="8">
+      <w:start w:val="2"/>
+      <w:numFmt w:val="decimal"/>
+      <w:lvlText w:val="%9."/>
       <w:lvlJc w:val="left"/>
       <w:pPr>
         <w:ind w:left="6480" w:hanging="480"/>
@@ -1411,6 +2273,36 @@
       <w:startOverride w:val="1"/>
     </w:lvlOverride>
   </w:num>
+  <w:num w:numId="3">
+    <w:abstractNumId w:val="2"/>
+    <w:lvlOverride w:ilvl="0">
+      <w:startOverride w:val="2"/>
+    </w:lvlOverride>
+    <w:lvlOverride w:ilvl="1">
+      <w:startOverride w:val="2"/>
+    </w:lvlOverride>
+    <w:lvlOverride w:ilvl="2">
+      <w:startOverride w:val="2"/>
+    </w:lvlOverride>
+    <w:lvlOverride w:ilvl="3">
+      <w:startOverride w:val="2"/>
+    </w:lvlOverride>
+    <w:lvlOverride w:ilvl="4">
+      <w:startOverride w:val="2"/>
+    </w:lvlOverride>
+    <w:lvlOverride w:ilvl="5">
+      <w:startOverride w:val="2"/>
+    </w:lvlOverride>
+    <w:lvlOverride w:ilvl="6">
+      <w:startOverride w:val="2"/>
+    </w:lvlOverride>
+    <w:lvlOverride w:ilvl="7">
+      <w:startOverride w:val="2"/>
+    </w:lvlOverride>
+    <w:lvlOverride w:ilvl="8">
+      <w:startOverride w:val="2"/>
+    </w:lvlOverride>
+  </w:num>
 </w:numbering>
 </file>
 
@@ -1419,20 +2311,27 @@
   <w:docDefaults>
     <w:rPrDefault>
       <w:rPr>
-        <w:rFonts w:asciiTheme="minorHAnsi" w:eastAsiaTheme="minorHAnsi" w:hAnsiTheme="minorHAnsi" w:cstheme="minorBidi"/>
-        <w:sz w:val="24"/>
-        <w:szCs w:val="24"/>
+        <w:rFonts w:asciiTheme="minorHAnsi" w:eastAsiaTheme="minorEastAsia" w:hAnsiTheme="minorHAnsi" w:cstheme="minorBidi"/>
         <w:lang w:val="en-US" w:eastAsia="en-US" w:bidi="ar-SA"/>
       </w:rPr>
     </w:rPrDefault>
     <w:pPrDefault>
       <w:pPr>
-        <w:spacing w:after="200"/>
+        <w:spacing w:after="120" w:line="264" w:lineRule="auto"/>
       </w:pPr>
     </w:pPrDefault>
   </w:docDefaults>
   <w:latentStyles w:defLockedState="0" w:defUIPriority="0" w:defSemiHidden="0" w:defUnhideWhenUsed="0" w:defQFormat="0" w:count="376">
-    <w:lsdException w:name="heading 5" w:semiHidden="1" w:unhideWhenUsed="1"/>
+    <w:lsdException w:name="Normal" w:qFormat="1"/>
+    <w:lsdException w:name="heading 1" w:qFormat="1"/>
+    <w:lsdException w:name="heading 2" w:qFormat="1"/>
+    <w:lsdException w:name="heading 3" w:qFormat="1"/>
+    <w:lsdException w:name="heading 4" w:qFormat="1"/>
+    <w:lsdException w:name="heading 5" w:semiHidden="1" w:unhideWhenUsed="1" w:qFormat="1"/>
+    <w:lsdException w:name="heading 6" w:qFormat="1"/>
+    <w:lsdException w:name="heading 7" w:qFormat="1"/>
+    <w:lsdException w:name="heading 8" w:qFormat="1"/>
+    <w:lsdException w:name="heading 9" w:qFormat="1"/>
     <w:lsdException w:name="index 2" w:semiHidden="1" w:unhideWhenUsed="1"/>
     <w:lsdException w:name="index 3" w:semiHidden="1" w:unhideWhenUsed="1"/>
     <w:lsdException w:name="index 4" w:semiHidden="1" w:unhideWhenUsed="1"/>
@@ -1456,7 +2355,7 @@
     <w:lsdException w:name="header" w:semiHidden="1" w:unhideWhenUsed="1"/>
     <w:lsdException w:name="footer" w:semiHidden="1" w:unhideWhenUsed="1"/>
     <w:lsdException w:name="index heading" w:semiHidden="1" w:unhideWhenUsed="1"/>
-    <w:lsdException w:name="caption" w:semiHidden="1" w:unhideWhenUsed="1"/>
+    <w:lsdException w:name="caption" w:semiHidden="1" w:uiPriority="35" w:unhideWhenUsed="1" w:qFormat="1"/>
     <w:lsdException w:name="table of figures" w:semiHidden="1" w:unhideWhenUsed="1"/>
     <w:lsdException w:name="envelope address" w:semiHidden="1" w:unhideWhenUsed="1"/>
     <w:lsdException w:name="envelope return" w:semiHidden="1" w:unhideWhenUsed="1"/>
@@ -1481,6 +2380,7 @@
     <w:lsdException w:name="List Number 3" w:semiHidden="1" w:unhideWhenUsed="1"/>
     <w:lsdException w:name="List Number 4" w:semiHidden="1" w:unhideWhenUsed="1"/>
     <w:lsdException w:name="List Number 5" w:semiHidden="1" w:unhideWhenUsed="1"/>
+    <w:lsdException w:name="Title" w:uiPriority="10" w:qFormat="1"/>
     <w:lsdException w:name="Closing" w:semiHidden="1" w:unhideWhenUsed="1"/>
     <w:lsdException w:name="Signature" w:semiHidden="1" w:unhideWhenUsed="1"/>
     <w:lsdException w:name="Default Paragraph Font" w:semiHidden="1" w:unhideWhenUsed="1"/>
@@ -1492,6 +2392,7 @@
     <w:lsdException w:name="List Continue 4" w:semiHidden="1" w:unhideWhenUsed="1"/>
     <w:lsdException w:name="List Continue 5" w:semiHidden="1" w:unhideWhenUsed="1"/>
     <w:lsdException w:name="Message Header" w:semiHidden="1" w:unhideWhenUsed="1"/>
+    <w:lsdException w:name="Subtitle" w:uiPriority="11" w:qFormat="1"/>
     <w:lsdException w:name="Salutation" w:semiHidden="1" w:unhideWhenUsed="1"/>
     <w:lsdException w:name="Date" w:semiHidden="1" w:unhideWhenUsed="1"/>
     <w:lsdException w:name="Body Text First Indent" w:semiHidden="1" w:unhideWhenUsed="1"/>
@@ -1500,6 +2401,8 @@
     <w:lsdException w:name="Block Text" w:semiHidden="1" w:unhideWhenUsed="1"/>
     <w:lsdException w:name="Hyperlink" w:semiHidden="1" w:unhideWhenUsed="1"/>
     <w:lsdException w:name="FollowedHyperlink" w:semiHidden="1" w:unhideWhenUsed="1"/>
+    <w:lsdException w:name="Strong" w:uiPriority="22" w:qFormat="1"/>
+    <w:lsdException w:name="Emphasis" w:uiPriority="20" w:qFormat="1"/>
     <w:lsdException w:name="Document Map" w:semiHidden="1" w:unhideWhenUsed="1"/>
     <w:lsdException w:name="Plain Text" w:semiHidden="1" w:unhideWhenUsed="1"/>
     <w:lsdException w:name="E-mail Signature" w:semiHidden="1" w:unhideWhenUsed="1"/>
@@ -1567,6 +2470,7 @@
     <w:lsdException w:name="Balloon Text" w:semiHidden="1" w:unhideWhenUsed="1"/>
     <w:lsdException w:name="Table Theme" w:semiHidden="1" w:unhideWhenUsed="1"/>
     <w:lsdException w:name="Placeholder Text" w:semiHidden="1"/>
+    <w:lsdException w:name="No Spacing" w:uiPriority="1" w:qFormat="1"/>
     <w:lsdException w:name="Light Shading"/>
     <w:lsdException w:name="Light List"/>
     <w:lsdException w:name="Medium Grid 3"/>
@@ -1581,6 +2485,9 @@
     <w:lsdException w:name="Medium Shading 2 Accent 1"/>
     <w:lsdException w:name="Medium List 1 Accent 1"/>
     <w:lsdException w:name="Revision" w:semiHidden="1"/>
+    <w:lsdException w:name="List Paragraph" w:uiPriority="34" w:qFormat="1"/>
+    <w:lsdException w:name="Quote" w:uiPriority="29" w:qFormat="1"/>
+    <w:lsdException w:name="Intense Quote" w:uiPriority="30" w:qFormat="1"/>
     <w:lsdException w:name="Medium List 2 Accent 1"/>
     <w:lsdException w:name="Medium Grid 1 Accent 1"/>
     <w:lsdException w:name="Medium Grid 2 Accent 1"/>
@@ -1659,8 +2566,13 @@
     <w:lsdException w:name="Colorful Shading Accent 6"/>
     <w:lsdException w:name="Colorful List Accent 6"/>
     <w:lsdException w:name="Colorful Grid Accent 6"/>
+    <w:lsdException w:name="Subtle Emphasis" w:uiPriority="19" w:qFormat="1"/>
+    <w:lsdException w:name="Intense Emphasis" w:uiPriority="21" w:qFormat="1"/>
+    <w:lsdException w:name="Subtle Reference" w:uiPriority="31" w:qFormat="1"/>
+    <w:lsdException w:name="Intense Reference" w:uiPriority="32" w:qFormat="1"/>
+    <w:lsdException w:name="Book Title" w:uiPriority="33" w:qFormat="1"/>
     <w:lsdException w:name="Bibliography" w:semiHidden="1" w:unhideWhenUsed="1"/>
-    <w:lsdException w:name="TOC Heading" w:semiHidden="1" w:unhideWhenUsed="1"/>
+    <w:lsdException w:name="TOC Heading" w:semiHidden="1" w:unhideWhenUsed="1" w:qFormat="1"/>
     <w:lsdException w:name="Grid Table 4" w:uiPriority="49"/>
     <w:lsdException w:name="Grid Table 5 Dark" w:uiPriority="50"/>
     <w:lsdException w:name="Grid Table 6 Colorful" w:uiPriority="51"/>
@@ -1765,24 +2677,25 @@
   <w:style w:type="paragraph" w:default="1" w:styleId="Normal">
     <w:name w:val="Normal"/>
     <w:qFormat/>
+    <w:rsid w:val="00013B9E"/>
   </w:style>
   <w:style w:type="paragraph" w:styleId="Heading1">
     <w:name w:val="heading 1"/>
     <w:basedOn w:val="Normal"/>
-    <w:next w:val="BodyText"/>
+    <w:next w:val="Normal"/>
+    <w:link w:val="Heading1Char"/>
     <w:uiPriority w:val="9"/>
     <w:qFormat/>
+    <w:rsid w:val="00013B9E"/>
     <w:pPr>
       <w:keepNext/>
       <w:keepLines/>
-      <w:spacing w:before="480" w:after="0"/>
+      <w:spacing w:before="320" w:after="0" w:line="240" w:lineRule="auto"/>
       <w:outlineLvl w:val="0"/>
     </w:pPr>
     <w:rPr>
       <w:rFonts w:asciiTheme="majorHAnsi" w:eastAsiaTheme="majorEastAsia" w:hAnsiTheme="majorHAnsi" w:cstheme="majorBidi"/>
-      <w:b/>
-      <w:bCs/>
-      <w:color w:val="008575" w:themeColor="accent1"/>
+      <w:color w:val="006357" w:themeColor="accent1" w:themeShade="BF"/>
       <w:sz w:val="32"/>
       <w:szCs w:val="32"/>
     </w:rPr>
@@ -1790,21 +2703,21 @@
   <w:style w:type="paragraph" w:styleId="Heading2">
     <w:name w:val="heading 2"/>
     <w:basedOn w:val="Normal"/>
-    <w:next w:val="BodyText"/>
+    <w:next w:val="Normal"/>
+    <w:link w:val="Heading2Char"/>
     <w:uiPriority w:val="9"/>
     <w:unhideWhenUsed/>
     <w:qFormat/>
+    <w:rsid w:val="00013B9E"/>
     <w:pPr>
       <w:keepNext/>
       <w:keepLines/>
-      <w:spacing w:before="200" w:after="0"/>
+      <w:spacing w:before="80" w:after="0" w:line="240" w:lineRule="auto"/>
       <w:outlineLvl w:val="1"/>
     </w:pPr>
     <w:rPr>
       <w:rFonts w:asciiTheme="majorHAnsi" w:eastAsiaTheme="majorEastAsia" w:hAnsiTheme="majorHAnsi" w:cstheme="majorBidi"/>
-      <w:b/>
-      <w:bCs/>
-      <w:color w:val="008575" w:themeColor="accent1"/>
+      <w:color w:val="404040" w:themeColor="text1" w:themeTint="BF"/>
       <w:sz w:val="28"/>
       <w:szCs w:val="28"/>
     </w:rPr>
@@ -1812,132 +2725,160 @@
   <w:style w:type="paragraph" w:styleId="Heading3">
     <w:name w:val="heading 3"/>
     <w:basedOn w:val="Normal"/>
-    <w:next w:val="BodyText"/>
+    <w:next w:val="Normal"/>
+    <w:link w:val="Heading3Char"/>
     <w:uiPriority w:val="9"/>
     <w:unhideWhenUsed/>
     <w:qFormat/>
+    <w:rsid w:val="00013B9E"/>
     <w:pPr>
       <w:keepNext/>
       <w:keepLines/>
-      <w:spacing w:before="200" w:after="0"/>
+      <w:spacing w:before="40" w:after="0" w:line="240" w:lineRule="auto"/>
       <w:outlineLvl w:val="2"/>
     </w:pPr>
     <w:rPr>
       <w:rFonts w:asciiTheme="majorHAnsi" w:eastAsiaTheme="majorEastAsia" w:hAnsiTheme="majorHAnsi" w:cstheme="majorBidi"/>
-      <w:b/>
-      <w:bCs/>
-      <w:color w:val="008575" w:themeColor="accent1"/>
+      <w:color w:val="274B47" w:themeColor="text2"/>
+      <w:sz w:val="24"/>
+      <w:szCs w:val="24"/>
     </w:rPr>
   </w:style>
   <w:style w:type="paragraph" w:styleId="Heading4">
     <w:name w:val="heading 4"/>
     <w:basedOn w:val="Normal"/>
-    <w:next w:val="BodyText"/>
+    <w:next w:val="Normal"/>
+    <w:link w:val="Heading4Char"/>
     <w:uiPriority w:val="9"/>
     <w:unhideWhenUsed/>
     <w:qFormat/>
+    <w:rsid w:val="00013B9E"/>
     <w:pPr>
       <w:keepNext/>
       <w:keepLines/>
-      <w:spacing w:before="200" w:after="0"/>
+      <w:spacing w:before="40" w:after="0"/>
       <w:outlineLvl w:val="3"/>
     </w:pPr>
     <w:rPr>
       <w:rFonts w:asciiTheme="majorHAnsi" w:eastAsiaTheme="majorEastAsia" w:hAnsiTheme="majorHAnsi" w:cstheme="majorBidi"/>
-      <w:bCs/>
-      <w:i/>
-      <w:color w:val="008575" w:themeColor="accent1"/>
+      <w:sz w:val="22"/>
+      <w:szCs w:val="22"/>
     </w:rPr>
   </w:style>
   <w:style w:type="paragraph" w:styleId="Heading5">
     <w:name w:val="heading 5"/>
     <w:basedOn w:val="Normal"/>
-    <w:next w:val="BodyText"/>
+    <w:next w:val="Normal"/>
+    <w:link w:val="Heading5Char"/>
     <w:uiPriority w:val="9"/>
     <w:unhideWhenUsed/>
     <w:qFormat/>
+    <w:rsid w:val="00013B9E"/>
     <w:pPr>
       <w:keepNext/>
       <w:keepLines/>
-      <w:spacing w:before="200" w:after="0"/>
+      <w:spacing w:before="40" w:after="0"/>
       <w:outlineLvl w:val="4"/>
     </w:pPr>
     <w:rPr>
       <w:rFonts w:asciiTheme="majorHAnsi" w:eastAsiaTheme="majorEastAsia" w:hAnsiTheme="majorHAnsi" w:cstheme="majorBidi"/>
-      <w:iCs/>
-      <w:color w:val="008575" w:themeColor="accent1"/>
+      <w:color w:val="274B47" w:themeColor="text2"/>
+      <w:sz w:val="22"/>
+      <w:szCs w:val="22"/>
     </w:rPr>
   </w:style>
   <w:style w:type="paragraph" w:styleId="Heading6">
     <w:name w:val="heading 6"/>
     <w:basedOn w:val="Normal"/>
-    <w:next w:val="BodyText"/>
+    <w:next w:val="Normal"/>
+    <w:link w:val="Heading6Char"/>
     <w:uiPriority w:val="9"/>
     <w:unhideWhenUsed/>
     <w:qFormat/>
+    <w:rsid w:val="00013B9E"/>
     <w:pPr>
       <w:keepNext/>
       <w:keepLines/>
-      <w:spacing w:before="200" w:after="0"/>
+      <w:spacing w:before="40" w:after="0"/>
       <w:outlineLvl w:val="5"/>
     </w:pPr>
     <w:rPr>
       <w:rFonts w:asciiTheme="majorHAnsi" w:eastAsiaTheme="majorEastAsia" w:hAnsiTheme="majorHAnsi" w:cstheme="majorBidi"/>
-      <w:color w:val="008575" w:themeColor="accent1"/>
+      <w:i/>
+      <w:iCs/>
+      <w:color w:val="274B47" w:themeColor="text2"/>
+      <w:sz w:val="21"/>
+      <w:szCs w:val="21"/>
     </w:rPr>
   </w:style>
   <w:style w:type="paragraph" w:styleId="Heading7">
     <w:name w:val="heading 7"/>
     <w:basedOn w:val="Normal"/>
-    <w:next w:val="BodyText"/>
+    <w:next w:val="Normal"/>
+    <w:link w:val="Heading7Char"/>
     <w:uiPriority w:val="9"/>
     <w:unhideWhenUsed/>
     <w:qFormat/>
+    <w:rsid w:val="00013B9E"/>
     <w:pPr>
       <w:keepNext/>
       <w:keepLines/>
-      <w:spacing w:before="200" w:after="0"/>
+      <w:spacing w:before="40" w:after="0"/>
       <w:outlineLvl w:val="6"/>
     </w:pPr>
     <w:rPr>
       <w:rFonts w:asciiTheme="majorHAnsi" w:eastAsiaTheme="majorEastAsia" w:hAnsiTheme="majorHAnsi" w:cstheme="majorBidi"/>
-      <w:color w:val="008575" w:themeColor="accent1"/>
+      <w:i/>
+      <w:iCs/>
+      <w:color w:val="00423A" w:themeColor="accent1" w:themeShade="80"/>
+      <w:sz w:val="21"/>
+      <w:szCs w:val="21"/>
     </w:rPr>
   </w:style>
   <w:style w:type="paragraph" w:styleId="Heading8">
     <w:name w:val="heading 8"/>
     <w:basedOn w:val="Normal"/>
-    <w:next w:val="BodyText"/>
+    <w:next w:val="Normal"/>
+    <w:link w:val="Heading8Char"/>
     <w:uiPriority w:val="9"/>
     <w:unhideWhenUsed/>
     <w:qFormat/>
+    <w:rsid w:val="00013B9E"/>
     <w:pPr>
       <w:keepNext/>
       <w:keepLines/>
-      <w:spacing w:before="200" w:after="0"/>
+      <w:spacing w:before="40" w:after="0"/>
       <w:outlineLvl w:val="7"/>
     </w:pPr>
     <w:rPr>
       <w:rFonts w:asciiTheme="majorHAnsi" w:eastAsiaTheme="majorEastAsia" w:hAnsiTheme="majorHAnsi" w:cstheme="majorBidi"/>
-      <w:color w:val="008575" w:themeColor="accent1"/>
+      <w:b/>
+      <w:bCs/>
+      <w:color w:val="274B47" w:themeColor="text2"/>
     </w:rPr>
   </w:style>
   <w:style w:type="paragraph" w:styleId="Heading9">
     <w:name w:val="heading 9"/>
     <w:basedOn w:val="Normal"/>
-    <w:next w:val="BodyText"/>
+    <w:next w:val="Normal"/>
+    <w:link w:val="Heading9Char"/>
     <w:uiPriority w:val="9"/>
     <w:unhideWhenUsed/>
     <w:qFormat/>
+    <w:rsid w:val="00013B9E"/>
     <w:pPr>
       <w:keepNext/>
       <w:keepLines/>
-      <w:spacing w:before="200" w:after="0"/>
+      <w:spacing w:before="40" w:after="0"/>
       <w:outlineLvl w:val="8"/>
     </w:pPr>
     <w:rPr>
       <w:rFonts w:asciiTheme="majorHAnsi" w:eastAsiaTheme="majorEastAsia" w:hAnsiTheme="majorHAnsi" w:cstheme="majorBidi"/>
-      <w:color w:val="008575" w:themeColor="accent1"/>
+      <w:b/>
+      <w:bCs/>
+      <w:i/>
+      <w:iCs/>
+      <w:color w:val="274B47" w:themeColor="text2"/>
     </w:rPr>
   </w:style>
   <w:style w:type="character" w:default="1" w:styleId="DefaultParagraphFont">
@@ -1970,7 +2911,6 @@
   <w:style w:type="paragraph" w:styleId="BodyText">
     <w:name w:val="Body Text"/>
     <w:basedOn w:val="Normal"/>
-    <w:qFormat/>
     <w:pPr>
       <w:spacing w:before="180" w:after="180"/>
     </w:pPr>
@@ -1979,12 +2919,10 @@
     <w:name w:val="First Paragraph"/>
     <w:basedOn w:val="BodyText"/>
     <w:next w:val="BodyText"/>
-    <w:qFormat/>
   </w:style>
   <w:style w:type="paragraph" w:customStyle="1" w:styleId="Compact">
     <w:name w:val="Compact"/>
     <w:basedOn w:val="BodyText"/>
-    <w:qFormat/>
     <w:pPr>
       <w:spacing w:before="36" w:after="36"/>
     </w:pPr>
@@ -1992,40 +2930,46 @@
   <w:style w:type="paragraph" w:styleId="Title">
     <w:name w:val="Title"/>
     <w:basedOn w:val="Normal"/>
-    <w:next w:val="BodyText"/>
+    <w:next w:val="Normal"/>
+    <w:link w:val="TitleChar"/>
+    <w:uiPriority w:val="10"/>
     <w:qFormat/>
+    <w:rsid w:val="00013B9E"/>
     <w:pPr>
-      <w:keepNext/>
-      <w:keepLines/>
-      <w:spacing w:before="480" w:after="240"/>
-      <w:jc w:val="center"/>
+      <w:spacing w:after="0" w:line="240" w:lineRule="auto"/>
+      <w:contextualSpacing/>
     </w:pPr>
     <w:rPr>
       <w:rFonts w:asciiTheme="majorHAnsi" w:eastAsiaTheme="majorEastAsia" w:hAnsiTheme="majorHAnsi" w:cstheme="majorBidi"/>
-      <w:b/>
-      <w:bCs/>
-      <w:color w:val="005E52" w:themeColor="accent1" w:themeShade="B5"/>
-      <w:sz w:val="36"/>
-      <w:szCs w:val="36"/>
+      <w:color w:val="008575" w:themeColor="accent1"/>
+      <w:spacing w:val="-10"/>
+      <w:sz w:val="56"/>
+      <w:szCs w:val="56"/>
     </w:rPr>
   </w:style>
   <w:style w:type="paragraph" w:styleId="Subtitle">
     <w:name w:val="Subtitle"/>
-    <w:basedOn w:val="Title"/>
-    <w:next w:val="BodyText"/>
+    <w:basedOn w:val="Normal"/>
+    <w:next w:val="Normal"/>
+    <w:link w:val="SubtitleChar"/>
+    <w:uiPriority w:val="11"/>
     <w:qFormat/>
+    <w:rsid w:val="00013B9E"/>
     <w:pPr>
-      <w:spacing w:before="240"/>
+      <w:numPr>
+        <w:ilvl w:val="1"/>
+      </w:numPr>
+      <w:spacing w:line="240" w:lineRule="auto"/>
     </w:pPr>
     <w:rPr>
-      <w:sz w:val="30"/>
-      <w:szCs w:val="30"/>
+      <w:rFonts w:asciiTheme="majorHAnsi" w:eastAsiaTheme="majorEastAsia" w:hAnsiTheme="majorHAnsi" w:cstheme="majorBidi"/>
+      <w:sz w:val="24"/>
+      <w:szCs w:val="24"/>
     </w:rPr>
   </w:style>
   <w:style w:type="paragraph" w:customStyle="1" w:styleId="Author">
     <w:name w:val="Author"/>
     <w:next w:val="BodyText"/>
-    <w:qFormat/>
     <w:pPr>
       <w:keepNext/>
       <w:keepLines/>
@@ -2035,7 +2979,6 @@
   <w:style w:type="paragraph" w:styleId="Date">
     <w:name w:val="Date"/>
     <w:next w:val="BodyText"/>
-    <w:qFormat/>
     <w:pPr>
       <w:keepNext/>
       <w:keepLines/>
@@ -2046,21 +2989,15 @@
     <w:name w:val="Abstract"/>
     <w:basedOn w:val="Normal"/>
     <w:next w:val="BodyText"/>
-    <w:qFormat/>
     <w:pPr>
       <w:keepNext/>
       <w:keepLines/>
       <w:spacing w:before="300" w:after="300"/>
     </w:pPr>
-    <w:rPr>
-      <w:sz w:val="20"/>
-      <w:szCs w:val="20"/>
-    </w:rPr>
   </w:style>
   <w:style w:type="paragraph" w:styleId="Bibliography">
     <w:name w:val="Bibliography"/>
     <w:basedOn w:val="Normal"/>
-    <w:qFormat/>
   </w:style>
   <w:style w:type="paragraph" w:styleId="BlockText">
     <w:name w:val="Block Text"/>
@@ -2068,7 +3005,6 @@
     <w:next w:val="BodyText"/>
     <w:uiPriority w:val="9"/>
     <w:unhideWhenUsed/>
-    <w:qFormat/>
     <w:pPr>
       <w:spacing w:before="100" w:after="100"/>
       <w:ind w:left="480" w:right="480"/>
@@ -2079,7 +3015,6 @@
     <w:basedOn w:val="Normal"/>
     <w:uiPriority w:val="9"/>
     <w:unhideWhenUsed/>
-    <w:qFormat/>
   </w:style>
   <w:style w:type="table" w:customStyle="1" w:styleId="Table">
     <w:name w:val="Table"/>
@@ -2130,12 +3065,21 @@
   <w:style w:type="paragraph" w:styleId="Caption">
     <w:name w:val="caption"/>
     <w:basedOn w:val="Normal"/>
+    <w:next w:val="Normal"/>
     <w:link w:val="CaptionChar"/>
+    <w:uiPriority w:val="35"/>
+    <w:unhideWhenUsed/>
+    <w:qFormat/>
+    <w:rsid w:val="00013B9E"/>
     <w:pPr>
-      <w:spacing w:after="120"/>
+      <w:spacing w:line="240" w:lineRule="auto"/>
     </w:pPr>
     <w:rPr>
-      <w:i/>
+      <w:b/>
+      <w:bCs/>
+      <w:smallCaps/>
+      <w:color w:val="595959" w:themeColor="text1" w:themeTint="A6"/>
+      <w:spacing w:val="6"/>
     </w:rPr>
   </w:style>
   <w:style w:type="paragraph" w:customStyle="1" w:styleId="TableCaption">
@@ -2164,6 +3108,14 @@
     <w:name w:val="Caption Char"/>
     <w:basedOn w:val="DefaultParagraphFont"/>
     <w:link w:val="Caption"/>
+    <w:uiPriority w:val="35"/>
+    <w:rPr>
+      <w:b/>
+      <w:bCs/>
+      <w:smallCaps/>
+      <w:color w:val="595959" w:themeColor="text1" w:themeTint="A6"/>
+      <w:spacing w:val="6"/>
+    </w:rPr>
   </w:style>
   <w:style w:type="character" w:customStyle="1" w:styleId="VerbatimChar">
     <w:name w:val="Verbatim Char"/>
@@ -2171,17 +3123,34 @@
     <w:link w:val="SourceCode"/>
     <w:rPr>
       <w:rFonts w:ascii="Consolas" w:hAnsi="Consolas"/>
+      <w:b/>
+      <w:bCs/>
+      <w:smallCaps/>
+      <w:color w:val="595959" w:themeColor="text1" w:themeTint="A6"/>
+      <w:spacing w:val="6"/>
       <w:sz w:val="22"/>
     </w:rPr>
   </w:style>
   <w:style w:type="character" w:customStyle="1" w:styleId="SectionNumber">
     <w:name w:val="Section Number"/>
     <w:basedOn w:val="CaptionChar"/>
+    <w:rPr>
+      <w:b/>
+      <w:bCs/>
+      <w:smallCaps/>
+      <w:color w:val="595959" w:themeColor="text1" w:themeTint="A6"/>
+      <w:spacing w:val="6"/>
+    </w:rPr>
   </w:style>
   <w:style w:type="character" w:styleId="FootnoteReference">
     <w:name w:val="footnote reference"/>
     <w:basedOn w:val="CaptionChar"/>
     <w:rPr>
+      <w:b/>
+      <w:bCs/>
+      <w:smallCaps/>
+      <w:color w:val="595959" w:themeColor="text1" w:themeTint="A6"/>
+      <w:spacing w:val="6"/>
       <w:vertAlign w:val="superscript"/>
     </w:rPr>
   </w:style>
@@ -2189,25 +3158,24 @@
     <w:name w:val="Hyperlink"/>
     <w:basedOn w:val="CaptionChar"/>
     <w:rPr>
+      <w:b/>
+      <w:bCs/>
+      <w:smallCaps/>
       <w:color w:val="008575" w:themeColor="accent1"/>
+      <w:spacing w:val="6"/>
     </w:rPr>
   </w:style>
   <w:style w:type="paragraph" w:styleId="TOCHeading">
     <w:name w:val="TOC Heading"/>
     <w:basedOn w:val="Heading1"/>
-    <w:next w:val="BodyText"/>
+    <w:next w:val="Normal"/>
     <w:uiPriority w:val="39"/>
     <w:unhideWhenUsed/>
     <w:qFormat/>
+    <w:rsid w:val="00013B9E"/>
     <w:pPr>
-      <w:spacing w:before="240" w:line="259" w:lineRule="auto"/>
       <w:outlineLvl w:val="9"/>
     </w:pPr>
-    <w:rPr>
-      <w:b w:val="0"/>
-      <w:bCs w:val="0"/>
-      <w:color w:val="006357" w:themeColor="accent1" w:themeShade="BF"/>
-    </w:rPr>
   </w:style>
   <w:style w:type="paragraph" w:customStyle="1" w:styleId="SourceCode">
     <w:name w:val="Source Code"/>
@@ -2222,8 +3190,11 @@
     <w:basedOn w:val="VerbatimChar"/>
     <w:rPr>
       <w:rFonts w:ascii="Consolas" w:hAnsi="Consolas"/>
-      <w:b/>
+      <w:b w:val="0"/>
+      <w:bCs/>
+      <w:smallCaps/>
       <w:color w:val="007020"/>
+      <w:spacing w:val="6"/>
       <w:sz w:val="22"/>
     </w:rPr>
   </w:style>
@@ -2232,7 +3203,11 @@
     <w:basedOn w:val="VerbatimChar"/>
     <w:rPr>
       <w:rFonts w:ascii="Consolas" w:hAnsi="Consolas"/>
+      <w:b/>
+      <w:bCs/>
+      <w:smallCaps/>
       <w:color w:val="902000"/>
+      <w:spacing w:val="6"/>
       <w:sz w:val="22"/>
     </w:rPr>
   </w:style>
@@ -2241,7 +3216,11 @@
     <w:basedOn w:val="VerbatimChar"/>
     <w:rPr>
       <w:rFonts w:ascii="Consolas" w:hAnsi="Consolas"/>
+      <w:b/>
+      <w:bCs/>
+      <w:smallCaps/>
       <w:color w:val="40A070"/>
+      <w:spacing w:val="6"/>
       <w:sz w:val="22"/>
     </w:rPr>
   </w:style>
@@ -2250,7 +3229,11 @@
     <w:basedOn w:val="VerbatimChar"/>
     <w:rPr>
       <w:rFonts w:ascii="Consolas" w:hAnsi="Consolas"/>
+      <w:b/>
+      <w:bCs/>
+      <w:smallCaps/>
       <w:color w:val="40A070"/>
+      <w:spacing w:val="6"/>
       <w:sz w:val="22"/>
     </w:rPr>
   </w:style>
@@ -2259,7 +3242,11 @@
     <w:basedOn w:val="VerbatimChar"/>
     <w:rPr>
       <w:rFonts w:ascii="Consolas" w:hAnsi="Consolas"/>
+      <w:b/>
+      <w:bCs/>
+      <w:smallCaps/>
       <w:color w:val="40A070"/>
+      <w:spacing w:val="6"/>
       <w:sz w:val="22"/>
     </w:rPr>
   </w:style>
@@ -2268,7 +3255,11 @@
     <w:basedOn w:val="VerbatimChar"/>
     <w:rPr>
       <w:rFonts w:ascii="Consolas" w:hAnsi="Consolas"/>
+      <w:b/>
+      <w:bCs/>
+      <w:smallCaps/>
       <w:color w:val="880000"/>
+      <w:spacing w:val="6"/>
       <w:sz w:val="22"/>
     </w:rPr>
   </w:style>
@@ -2277,7 +3268,11 @@
     <w:basedOn w:val="VerbatimChar"/>
     <w:rPr>
       <w:rFonts w:ascii="Consolas" w:hAnsi="Consolas"/>
+      <w:b/>
+      <w:bCs/>
+      <w:smallCaps/>
       <w:color w:val="4070A0"/>
+      <w:spacing w:val="6"/>
       <w:sz w:val="22"/>
     </w:rPr>
   </w:style>
@@ -2286,7 +3281,11 @@
     <w:basedOn w:val="VerbatimChar"/>
     <w:rPr>
       <w:rFonts w:ascii="Consolas" w:hAnsi="Consolas"/>
+      <w:b/>
+      <w:bCs/>
+      <w:smallCaps/>
       <w:color w:val="4070A0"/>
+      <w:spacing w:val="6"/>
       <w:sz w:val="22"/>
     </w:rPr>
   </w:style>
@@ -2295,7 +3294,11 @@
     <w:basedOn w:val="VerbatimChar"/>
     <w:rPr>
       <w:rFonts w:ascii="Consolas" w:hAnsi="Consolas"/>
+      <w:b/>
+      <w:bCs/>
+      <w:smallCaps/>
       <w:color w:val="4070A0"/>
+      <w:spacing w:val="6"/>
       <w:sz w:val="22"/>
     </w:rPr>
   </w:style>
@@ -2304,7 +3307,11 @@
     <w:basedOn w:val="VerbatimChar"/>
     <w:rPr>
       <w:rFonts w:ascii="Consolas" w:hAnsi="Consolas"/>
+      <w:b/>
+      <w:bCs/>
+      <w:smallCaps/>
       <w:color w:val="4070A0"/>
+      <w:spacing w:val="6"/>
       <w:sz w:val="22"/>
     </w:rPr>
   </w:style>
@@ -2313,7 +3320,11 @@
     <w:basedOn w:val="VerbatimChar"/>
     <w:rPr>
       <w:rFonts w:ascii="Consolas" w:hAnsi="Consolas"/>
+      <w:b/>
+      <w:bCs/>
+      <w:smallCaps/>
       <w:color w:val="BB6688"/>
+      <w:spacing w:val="6"/>
       <w:sz w:val="22"/>
     </w:rPr>
   </w:style>
@@ -2322,6 +3333,11 @@
     <w:basedOn w:val="VerbatimChar"/>
     <w:rPr>
       <w:rFonts w:ascii="Consolas" w:hAnsi="Consolas"/>
+      <w:b/>
+      <w:bCs/>
+      <w:smallCaps/>
+      <w:color w:val="595959" w:themeColor="text1" w:themeTint="A6"/>
+      <w:spacing w:val="6"/>
       <w:sz w:val="22"/>
     </w:rPr>
   </w:style>
@@ -2330,8 +3346,12 @@
     <w:basedOn w:val="VerbatimChar"/>
     <w:rPr>
       <w:rFonts w:ascii="Consolas" w:hAnsi="Consolas"/>
+      <w:b/>
+      <w:bCs/>
       <w:i/>
+      <w:smallCaps/>
       <w:color w:val="60A0B0"/>
+      <w:spacing w:val="6"/>
       <w:sz w:val="22"/>
     </w:rPr>
   </w:style>
@@ -2340,8 +3360,12 @@
     <w:basedOn w:val="VerbatimChar"/>
     <w:rPr>
       <w:rFonts w:ascii="Consolas" w:hAnsi="Consolas"/>
+      <w:b/>
+      <w:bCs/>
       <w:i/>
+      <w:smallCaps/>
       <w:color w:val="BA2121"/>
+      <w:spacing w:val="6"/>
       <w:sz w:val="22"/>
     </w:rPr>
   </w:style>
@@ -2350,9 +3374,12 @@
     <w:basedOn w:val="VerbatimChar"/>
     <w:rPr>
       <w:rFonts w:ascii="Consolas" w:hAnsi="Consolas"/>
-      <w:b/>
+      <w:b w:val="0"/>
+      <w:bCs/>
       <w:i/>
+      <w:smallCaps/>
       <w:color w:val="60A0B0"/>
+      <w:spacing w:val="6"/>
       <w:sz w:val="22"/>
     </w:rPr>
   </w:style>
@@ -2361,9 +3388,12 @@
     <w:basedOn w:val="VerbatimChar"/>
     <w:rPr>
       <w:rFonts w:ascii="Consolas" w:hAnsi="Consolas"/>
-      <w:b/>
+      <w:b w:val="0"/>
+      <w:bCs/>
       <w:i/>
+      <w:smallCaps/>
       <w:color w:val="60A0B0"/>
+      <w:spacing w:val="6"/>
       <w:sz w:val="22"/>
     </w:rPr>
   </w:style>
@@ -2372,7 +3402,11 @@
     <w:basedOn w:val="VerbatimChar"/>
     <w:rPr>
       <w:rFonts w:ascii="Consolas" w:hAnsi="Consolas"/>
+      <w:b/>
+      <w:bCs/>
+      <w:smallCaps/>
       <w:color w:val="007020"/>
+      <w:spacing w:val="6"/>
       <w:sz w:val="22"/>
     </w:rPr>
   </w:style>
@@ -2381,7 +3415,11 @@
     <w:basedOn w:val="VerbatimChar"/>
     <w:rPr>
       <w:rFonts w:ascii="Consolas" w:hAnsi="Consolas"/>
+      <w:b/>
+      <w:bCs/>
+      <w:smallCaps/>
       <w:color w:val="06287E"/>
+      <w:spacing w:val="6"/>
       <w:sz w:val="22"/>
     </w:rPr>
   </w:style>
@@ -2390,7 +3428,11 @@
     <w:basedOn w:val="VerbatimChar"/>
     <w:rPr>
       <w:rFonts w:ascii="Consolas" w:hAnsi="Consolas"/>
+      <w:b/>
+      <w:bCs/>
+      <w:smallCaps/>
       <w:color w:val="19177C"/>
+      <w:spacing w:val="6"/>
       <w:sz w:val="22"/>
     </w:rPr>
   </w:style>
@@ -2399,8 +3441,11 @@
     <w:basedOn w:val="VerbatimChar"/>
     <w:rPr>
       <w:rFonts w:ascii="Consolas" w:hAnsi="Consolas"/>
-      <w:b/>
+      <w:b w:val="0"/>
+      <w:bCs/>
+      <w:smallCaps/>
       <w:color w:val="007020"/>
+      <w:spacing w:val="6"/>
       <w:sz w:val="22"/>
     </w:rPr>
   </w:style>
@@ -2409,7 +3454,11 @@
     <w:basedOn w:val="VerbatimChar"/>
     <w:rPr>
       <w:rFonts w:ascii="Consolas" w:hAnsi="Consolas"/>
+      <w:b/>
+      <w:bCs/>
+      <w:smallCaps/>
       <w:color w:val="666666"/>
+      <w:spacing w:val="6"/>
       <w:sz w:val="22"/>
     </w:rPr>
   </w:style>
@@ -2418,6 +3467,11 @@
     <w:basedOn w:val="VerbatimChar"/>
     <w:rPr>
       <w:rFonts w:ascii="Consolas" w:hAnsi="Consolas"/>
+      <w:b/>
+      <w:bCs/>
+      <w:smallCaps/>
+      <w:color w:val="595959" w:themeColor="text1" w:themeTint="A6"/>
+      <w:spacing w:val="6"/>
       <w:sz w:val="22"/>
     </w:rPr>
   </w:style>
@@ -2426,6 +3480,11 @@
     <w:basedOn w:val="VerbatimChar"/>
     <w:rPr>
       <w:rFonts w:ascii="Consolas" w:hAnsi="Consolas"/>
+      <w:b/>
+      <w:bCs/>
+      <w:smallCaps/>
+      <w:color w:val="595959" w:themeColor="text1" w:themeTint="A6"/>
+      <w:spacing w:val="6"/>
       <w:sz w:val="22"/>
     </w:rPr>
   </w:style>
@@ -2434,7 +3493,11 @@
     <w:basedOn w:val="VerbatimChar"/>
     <w:rPr>
       <w:rFonts w:ascii="Consolas" w:hAnsi="Consolas"/>
+      <w:b/>
+      <w:bCs/>
+      <w:smallCaps/>
       <w:color w:val="BC7A00"/>
+      <w:spacing w:val="6"/>
       <w:sz w:val="22"/>
     </w:rPr>
   </w:style>
@@ -2443,7 +3506,11 @@
     <w:basedOn w:val="VerbatimChar"/>
     <w:rPr>
       <w:rFonts w:ascii="Consolas" w:hAnsi="Consolas"/>
+      <w:b/>
+      <w:bCs/>
+      <w:smallCaps/>
       <w:color w:val="7D9029"/>
+      <w:spacing w:val="6"/>
       <w:sz w:val="22"/>
     </w:rPr>
   </w:style>
@@ -2452,6 +3519,11 @@
     <w:basedOn w:val="VerbatimChar"/>
     <w:rPr>
       <w:rFonts w:ascii="Consolas" w:hAnsi="Consolas"/>
+      <w:b/>
+      <w:bCs/>
+      <w:smallCaps/>
+      <w:color w:val="595959" w:themeColor="text1" w:themeTint="A6"/>
+      <w:spacing w:val="6"/>
       <w:sz w:val="22"/>
     </w:rPr>
   </w:style>
@@ -2460,9 +3532,12 @@
     <w:basedOn w:val="VerbatimChar"/>
     <w:rPr>
       <w:rFonts w:ascii="Consolas" w:hAnsi="Consolas"/>
-      <w:b/>
+      <w:b w:val="0"/>
+      <w:bCs/>
       <w:i/>
+      <w:smallCaps/>
       <w:color w:val="60A0B0"/>
+      <w:spacing w:val="6"/>
       <w:sz w:val="22"/>
     </w:rPr>
   </w:style>
@@ -2471,9 +3546,12 @@
     <w:basedOn w:val="VerbatimChar"/>
     <w:rPr>
       <w:rFonts w:ascii="Consolas" w:hAnsi="Consolas"/>
-      <w:b/>
+      <w:b w:val="0"/>
+      <w:bCs/>
       <w:i/>
+      <w:smallCaps/>
       <w:color w:val="60A0B0"/>
+      <w:spacing w:val="6"/>
       <w:sz w:val="22"/>
     </w:rPr>
   </w:style>
@@ -2482,8 +3560,11 @@
     <w:basedOn w:val="VerbatimChar"/>
     <w:rPr>
       <w:rFonts w:ascii="Consolas" w:hAnsi="Consolas"/>
-      <w:b/>
+      <w:b w:val="0"/>
+      <w:bCs/>
+      <w:smallCaps/>
       <w:color w:val="FF0000"/>
+      <w:spacing w:val="6"/>
       <w:sz w:val="22"/>
     </w:rPr>
   </w:style>
@@ -2492,8 +3573,11 @@
     <w:basedOn w:val="VerbatimChar"/>
     <w:rPr>
       <w:rFonts w:ascii="Consolas" w:hAnsi="Consolas"/>
-      <w:b/>
+      <w:b w:val="0"/>
+      <w:bCs/>
+      <w:smallCaps/>
       <w:color w:val="FF0000"/>
+      <w:spacing w:val="6"/>
       <w:sz w:val="22"/>
     </w:rPr>
   </w:style>
@@ -2502,6 +3586,11 @@
     <w:basedOn w:val="VerbatimChar"/>
     <w:rPr>
       <w:rFonts w:ascii="Consolas" w:hAnsi="Consolas"/>
+      <w:b/>
+      <w:bCs/>
+      <w:smallCaps/>
+      <w:color w:val="595959" w:themeColor="text1" w:themeTint="A6"/>
+      <w:spacing w:val="6"/>
       <w:sz w:val="22"/>
     </w:rPr>
   </w:style>
@@ -2510,7 +3599,7 @@
     <w:basedOn w:val="Normal"/>
     <w:link w:val="HeaderChar"/>
     <w:unhideWhenUsed/>
-    <w:rsid w:val="00366169"/>
+    <w:rsid w:val="00013B9E"/>
     <w:pPr>
       <w:tabs>
         <w:tab w:val="center" w:pos="4680"/>
@@ -2523,14 +3612,14 @@
     <w:name w:val="Header Char"/>
     <w:basedOn w:val="DefaultParagraphFont"/>
     <w:link w:val="Header"/>
-    <w:rsid w:val="00366169"/>
+    <w:rsid w:val="00013B9E"/>
   </w:style>
   <w:style w:type="paragraph" w:styleId="Footer">
     <w:name w:val="footer"/>
     <w:basedOn w:val="Normal"/>
     <w:link w:val="FooterChar"/>
     <w:unhideWhenUsed/>
-    <w:rsid w:val="00366169"/>
+    <w:rsid w:val="00013B9E"/>
     <w:pPr>
       <w:tabs>
         <w:tab w:val="center" w:pos="4680"/>
@@ -2543,7 +3632,314 @@
     <w:name w:val="Footer Char"/>
     <w:basedOn w:val="DefaultParagraphFont"/>
     <w:link w:val="Footer"/>
-    <w:rsid w:val="00366169"/>
+    <w:rsid w:val="00013B9E"/>
+  </w:style>
+  <w:style w:type="character" w:customStyle="1" w:styleId="Heading1Char">
+    <w:name w:val="Heading 1 Char"/>
+    <w:basedOn w:val="DefaultParagraphFont"/>
+    <w:link w:val="Heading1"/>
+    <w:uiPriority w:val="9"/>
+    <w:rsid w:val="00013B9E"/>
+    <w:rPr>
+      <w:rFonts w:asciiTheme="majorHAnsi" w:eastAsiaTheme="majorEastAsia" w:hAnsiTheme="majorHAnsi" w:cstheme="majorBidi"/>
+      <w:color w:val="006357" w:themeColor="accent1" w:themeShade="BF"/>
+      <w:sz w:val="32"/>
+      <w:szCs w:val="32"/>
+    </w:rPr>
+  </w:style>
+  <w:style w:type="character" w:customStyle="1" w:styleId="Heading2Char">
+    <w:name w:val="Heading 2 Char"/>
+    <w:basedOn w:val="DefaultParagraphFont"/>
+    <w:link w:val="Heading2"/>
+    <w:uiPriority w:val="9"/>
+    <w:rsid w:val="00013B9E"/>
+    <w:rPr>
+      <w:rFonts w:asciiTheme="majorHAnsi" w:eastAsiaTheme="majorEastAsia" w:hAnsiTheme="majorHAnsi" w:cstheme="majorBidi"/>
+      <w:color w:val="404040" w:themeColor="text1" w:themeTint="BF"/>
+      <w:sz w:val="28"/>
+      <w:szCs w:val="28"/>
+    </w:rPr>
+  </w:style>
+  <w:style w:type="character" w:customStyle="1" w:styleId="Heading3Char">
+    <w:name w:val="Heading 3 Char"/>
+    <w:basedOn w:val="DefaultParagraphFont"/>
+    <w:link w:val="Heading3"/>
+    <w:uiPriority w:val="9"/>
+    <w:rsid w:val="00013B9E"/>
+    <w:rPr>
+      <w:rFonts w:asciiTheme="majorHAnsi" w:eastAsiaTheme="majorEastAsia" w:hAnsiTheme="majorHAnsi" w:cstheme="majorBidi"/>
+      <w:color w:val="274B47" w:themeColor="text2"/>
+      <w:sz w:val="24"/>
+      <w:szCs w:val="24"/>
+    </w:rPr>
+  </w:style>
+  <w:style w:type="character" w:customStyle="1" w:styleId="Heading4Char">
+    <w:name w:val="Heading 4 Char"/>
+    <w:basedOn w:val="DefaultParagraphFont"/>
+    <w:link w:val="Heading4"/>
+    <w:uiPriority w:val="9"/>
+    <w:rsid w:val="00013B9E"/>
+    <w:rPr>
+      <w:rFonts w:asciiTheme="majorHAnsi" w:eastAsiaTheme="majorEastAsia" w:hAnsiTheme="majorHAnsi" w:cstheme="majorBidi"/>
+      <w:sz w:val="22"/>
+      <w:szCs w:val="22"/>
+    </w:rPr>
+  </w:style>
+  <w:style w:type="character" w:customStyle="1" w:styleId="Heading5Char">
+    <w:name w:val="Heading 5 Char"/>
+    <w:basedOn w:val="DefaultParagraphFont"/>
+    <w:link w:val="Heading5"/>
+    <w:uiPriority w:val="9"/>
+    <w:rsid w:val="00013B9E"/>
+    <w:rPr>
+      <w:rFonts w:asciiTheme="majorHAnsi" w:eastAsiaTheme="majorEastAsia" w:hAnsiTheme="majorHAnsi" w:cstheme="majorBidi"/>
+      <w:color w:val="274B47" w:themeColor="text2"/>
+      <w:sz w:val="22"/>
+      <w:szCs w:val="22"/>
+    </w:rPr>
+  </w:style>
+  <w:style w:type="character" w:customStyle="1" w:styleId="Heading6Char">
+    <w:name w:val="Heading 6 Char"/>
+    <w:basedOn w:val="DefaultParagraphFont"/>
+    <w:link w:val="Heading6"/>
+    <w:uiPriority w:val="9"/>
+    <w:rsid w:val="00013B9E"/>
+    <w:rPr>
+      <w:rFonts w:asciiTheme="majorHAnsi" w:eastAsiaTheme="majorEastAsia" w:hAnsiTheme="majorHAnsi" w:cstheme="majorBidi"/>
+      <w:i/>
+      <w:iCs/>
+      <w:color w:val="274B47" w:themeColor="text2"/>
+      <w:sz w:val="21"/>
+      <w:szCs w:val="21"/>
+    </w:rPr>
+  </w:style>
+  <w:style w:type="character" w:customStyle="1" w:styleId="Heading7Char">
+    <w:name w:val="Heading 7 Char"/>
+    <w:basedOn w:val="DefaultParagraphFont"/>
+    <w:link w:val="Heading7"/>
+    <w:uiPriority w:val="9"/>
+    <w:rsid w:val="00013B9E"/>
+    <w:rPr>
+      <w:rFonts w:asciiTheme="majorHAnsi" w:eastAsiaTheme="majorEastAsia" w:hAnsiTheme="majorHAnsi" w:cstheme="majorBidi"/>
+      <w:i/>
+      <w:iCs/>
+      <w:color w:val="00423A" w:themeColor="accent1" w:themeShade="80"/>
+      <w:sz w:val="21"/>
+      <w:szCs w:val="21"/>
+    </w:rPr>
+  </w:style>
+  <w:style w:type="character" w:customStyle="1" w:styleId="Heading8Char">
+    <w:name w:val="Heading 8 Char"/>
+    <w:basedOn w:val="DefaultParagraphFont"/>
+    <w:link w:val="Heading8"/>
+    <w:uiPriority w:val="9"/>
+    <w:rsid w:val="00013B9E"/>
+    <w:rPr>
+      <w:rFonts w:asciiTheme="majorHAnsi" w:eastAsiaTheme="majorEastAsia" w:hAnsiTheme="majorHAnsi" w:cstheme="majorBidi"/>
+      <w:b/>
+      <w:bCs/>
+      <w:color w:val="274B47" w:themeColor="text2"/>
+    </w:rPr>
+  </w:style>
+  <w:style w:type="character" w:customStyle="1" w:styleId="Heading9Char">
+    <w:name w:val="Heading 9 Char"/>
+    <w:basedOn w:val="DefaultParagraphFont"/>
+    <w:link w:val="Heading9"/>
+    <w:uiPriority w:val="9"/>
+    <w:rsid w:val="00013B9E"/>
+    <w:rPr>
+      <w:rFonts w:asciiTheme="majorHAnsi" w:eastAsiaTheme="majorEastAsia" w:hAnsiTheme="majorHAnsi" w:cstheme="majorBidi"/>
+      <w:b/>
+      <w:bCs/>
+      <w:i/>
+      <w:iCs/>
+      <w:color w:val="274B47" w:themeColor="text2"/>
+    </w:rPr>
+  </w:style>
+  <w:style w:type="character" w:customStyle="1" w:styleId="TitleChar">
+    <w:name w:val="Title Char"/>
+    <w:basedOn w:val="DefaultParagraphFont"/>
+    <w:link w:val="Title"/>
+    <w:uiPriority w:val="10"/>
+    <w:rsid w:val="00013B9E"/>
+    <w:rPr>
+      <w:rFonts w:asciiTheme="majorHAnsi" w:eastAsiaTheme="majorEastAsia" w:hAnsiTheme="majorHAnsi" w:cstheme="majorBidi"/>
+      <w:color w:val="008575" w:themeColor="accent1"/>
+      <w:spacing w:val="-10"/>
+      <w:sz w:val="56"/>
+      <w:szCs w:val="56"/>
+    </w:rPr>
+  </w:style>
+  <w:style w:type="character" w:customStyle="1" w:styleId="SubtitleChar">
+    <w:name w:val="Subtitle Char"/>
+    <w:basedOn w:val="DefaultParagraphFont"/>
+    <w:link w:val="Subtitle"/>
+    <w:uiPriority w:val="11"/>
+    <w:rsid w:val="00013B9E"/>
+    <w:rPr>
+      <w:rFonts w:asciiTheme="majorHAnsi" w:eastAsiaTheme="majorEastAsia" w:hAnsiTheme="majorHAnsi" w:cstheme="majorBidi"/>
+      <w:sz w:val="24"/>
+      <w:szCs w:val="24"/>
+    </w:rPr>
+  </w:style>
+  <w:style w:type="character" w:styleId="Strong">
+    <w:name w:val="Strong"/>
+    <w:basedOn w:val="DefaultParagraphFont"/>
+    <w:uiPriority w:val="22"/>
+    <w:qFormat/>
+    <w:rsid w:val="00013B9E"/>
+    <w:rPr>
+      <w:b/>
+      <w:bCs/>
+    </w:rPr>
+  </w:style>
+  <w:style w:type="character" w:styleId="Emphasis">
+    <w:name w:val="Emphasis"/>
+    <w:basedOn w:val="DefaultParagraphFont"/>
+    <w:uiPriority w:val="20"/>
+    <w:qFormat/>
+    <w:rsid w:val="00013B9E"/>
+    <w:rPr>
+      <w:i/>
+      <w:iCs/>
+    </w:rPr>
+  </w:style>
+  <w:style w:type="paragraph" w:styleId="NoSpacing">
+    <w:name w:val="No Spacing"/>
+    <w:uiPriority w:val="1"/>
+    <w:qFormat/>
+    <w:rsid w:val="00013B9E"/>
+    <w:pPr>
+      <w:spacing w:after="0" w:line="240" w:lineRule="auto"/>
+    </w:pPr>
+  </w:style>
+  <w:style w:type="paragraph" w:styleId="Quote">
+    <w:name w:val="Quote"/>
+    <w:basedOn w:val="Normal"/>
+    <w:next w:val="Normal"/>
+    <w:link w:val="QuoteChar"/>
+    <w:uiPriority w:val="29"/>
+    <w:qFormat/>
+    <w:rsid w:val="00013B9E"/>
+    <w:pPr>
+      <w:spacing w:before="160"/>
+      <w:ind w:left="720" w:right="720"/>
+    </w:pPr>
+    <w:rPr>
+      <w:i/>
+      <w:iCs/>
+      <w:color w:val="404040" w:themeColor="text1" w:themeTint="BF"/>
+    </w:rPr>
+  </w:style>
+  <w:style w:type="character" w:customStyle="1" w:styleId="QuoteChar">
+    <w:name w:val="Quote Char"/>
+    <w:basedOn w:val="DefaultParagraphFont"/>
+    <w:link w:val="Quote"/>
+    <w:uiPriority w:val="29"/>
+    <w:rsid w:val="00013B9E"/>
+    <w:rPr>
+      <w:i/>
+      <w:iCs/>
+      <w:color w:val="404040" w:themeColor="text1" w:themeTint="BF"/>
+    </w:rPr>
+  </w:style>
+  <w:style w:type="paragraph" w:styleId="IntenseQuote">
+    <w:name w:val="Intense Quote"/>
+    <w:basedOn w:val="Normal"/>
+    <w:next w:val="Normal"/>
+    <w:link w:val="IntenseQuoteChar"/>
+    <w:uiPriority w:val="30"/>
+    <w:qFormat/>
+    <w:rsid w:val="00013B9E"/>
+    <w:pPr>
+      <w:pBdr>
+        <w:left w:val="single" w:sz="18" w:space="12" w:color="008575" w:themeColor="accent1"/>
+      </w:pBdr>
+      <w:spacing w:before="100" w:beforeAutospacing="1" w:line="300" w:lineRule="auto"/>
+      <w:ind w:left="1224" w:right="1224"/>
+    </w:pPr>
+    <w:rPr>
+      <w:rFonts w:asciiTheme="majorHAnsi" w:eastAsiaTheme="majorEastAsia" w:hAnsiTheme="majorHAnsi" w:cstheme="majorBidi"/>
+      <w:color w:val="008575" w:themeColor="accent1"/>
+      <w:sz w:val="28"/>
+      <w:szCs w:val="28"/>
+    </w:rPr>
+  </w:style>
+  <w:style w:type="character" w:customStyle="1" w:styleId="IntenseQuoteChar">
+    <w:name w:val="Intense Quote Char"/>
+    <w:basedOn w:val="DefaultParagraphFont"/>
+    <w:link w:val="IntenseQuote"/>
+    <w:uiPriority w:val="30"/>
+    <w:rsid w:val="00013B9E"/>
+    <w:rPr>
+      <w:rFonts w:asciiTheme="majorHAnsi" w:eastAsiaTheme="majorEastAsia" w:hAnsiTheme="majorHAnsi" w:cstheme="majorBidi"/>
+      <w:color w:val="008575" w:themeColor="accent1"/>
+      <w:sz w:val="28"/>
+      <w:szCs w:val="28"/>
+    </w:rPr>
+  </w:style>
+  <w:style w:type="character" w:styleId="SubtleEmphasis">
+    <w:name w:val="Subtle Emphasis"/>
+    <w:basedOn w:val="DefaultParagraphFont"/>
+    <w:uiPriority w:val="19"/>
+    <w:qFormat/>
+    <w:rsid w:val="00013B9E"/>
+    <w:rPr>
+      <w:i/>
+      <w:iCs/>
+      <w:color w:val="404040" w:themeColor="text1" w:themeTint="BF"/>
+    </w:rPr>
+  </w:style>
+  <w:style w:type="character" w:styleId="IntenseEmphasis">
+    <w:name w:val="Intense Emphasis"/>
+    <w:basedOn w:val="DefaultParagraphFont"/>
+    <w:uiPriority w:val="21"/>
+    <w:qFormat/>
+    <w:rsid w:val="00013B9E"/>
+    <w:rPr>
+      <w:b/>
+      <w:bCs/>
+      <w:i/>
+      <w:iCs/>
+    </w:rPr>
+  </w:style>
+  <w:style w:type="character" w:styleId="SubtleReference">
+    <w:name w:val="Subtle Reference"/>
+    <w:basedOn w:val="DefaultParagraphFont"/>
+    <w:uiPriority w:val="31"/>
+    <w:qFormat/>
+    <w:rsid w:val="00013B9E"/>
+    <w:rPr>
+      <w:smallCaps/>
+      <w:color w:val="404040" w:themeColor="text1" w:themeTint="BF"/>
+      <w:u w:val="single" w:color="7F7F7F" w:themeColor="text1" w:themeTint="80"/>
+    </w:rPr>
+  </w:style>
+  <w:style w:type="character" w:styleId="IntenseReference">
+    <w:name w:val="Intense Reference"/>
+    <w:basedOn w:val="DefaultParagraphFont"/>
+    <w:uiPriority w:val="32"/>
+    <w:qFormat/>
+    <w:rsid w:val="00013B9E"/>
+    <w:rPr>
+      <w:b/>
+      <w:bCs/>
+      <w:smallCaps/>
+      <w:spacing w:val="5"/>
+      <w:u w:val="single"/>
+    </w:rPr>
+  </w:style>
+  <w:style w:type="character" w:styleId="BookTitle">
+    <w:name w:val="Book Title"/>
+    <w:basedOn w:val="DefaultParagraphFont"/>
+    <w:uiPriority w:val="33"/>
+    <w:qFormat/>
+    <w:rsid w:val="00013B9E"/>
+    <w:rPr>
+      <w:b/>
+      <w:bCs/>
+      <w:smallCaps/>
+    </w:rPr>
   </w:style>
 </w:styles>
 </file>
